--- a/apps/staff/server/assets/workflowsTemplates/US_ND/early_termination_template.docx
+++ b/apps/staff/server/assets/workflowsTemplates/US_ND/early_termination_template.docx
@@ -1163,6 +1163,148 @@
           <w:szCs w:val="22"/>
         </w:rPr>
       </w:pPr>
+      <w:r>
+        <w:rPr>
+          <w:noProof/>
+          <w:spacing w:val="-2"/>
+          <w:sz w:val="22"/>
+          <w:szCs w:val="22"/>
+        </w:rPr>
+        <mc:AlternateContent>
+          <mc:Choice Requires="wps">
+            <w:drawing>
+              <wp:anchor distT="0" distB="0" distL="114300" distR="114300" simplePos="0" relativeHeight="251659264" behindDoc="0" locked="0" layoutInCell="1" allowOverlap="1" wp14:anchorId="301A45D7" wp14:editId="1B2BCFBF">
+                <wp:simplePos x="0" y="0"/>
+                <wp:positionH relativeFrom="column">
+                  <wp:posOffset>3297382</wp:posOffset>
+                </wp:positionH>
+                <wp:positionV relativeFrom="paragraph">
+                  <wp:posOffset>87688</wp:posOffset>
+                </wp:positionV>
+                <wp:extent cx="2895600" cy="228600"/>
+                <wp:effectExtent l="0" t="0" r="0" b="0"/>
+                <wp:wrapNone/>
+                <wp:docPr id="167834507" name="Text Box 1"/>
+                <wp:cNvGraphicFramePr/>
+                <a:graphic xmlns:a="http://schemas.openxmlformats.org/drawingml/2006/main">
+                  <a:graphicData uri="http://schemas.microsoft.com/office/word/2010/wordprocessingShape">
+                    <wps:wsp>
+                      <wps:cNvSpPr txBox="1"/>
+                      <wps:spPr>
+                        <a:xfrm>
+                          <a:off x="0" y="0"/>
+                          <a:ext cx="2895600" cy="228600"/>
+                        </a:xfrm>
+                        <a:prstGeom prst="rect">
+                          <a:avLst/>
+                        </a:prstGeom>
+                        <a:solidFill>
+                          <a:schemeClr val="lt1"/>
+                        </a:solidFill>
+                        <a:ln w="6350">
+                          <a:noFill/>
+                        </a:ln>
+                      </wps:spPr>
+                      <wps:txbx>
+                        <w:txbxContent>
+                          <w:p>
+                            <w:pPr>
+                              <w:rPr>
+                                <w:sz w:val="22"/>
+                                <w:szCs w:val="22"/>
+                              </w:rPr>
+                            </w:pPr>
+                            <w:r>
+                              <w:rPr>
+                                <w:sz w:val="22"/>
+                                <w:szCs w:val="22"/>
+                              </w:rPr>
+                              <w:t>{</w:t>
+                            </w:r>
+                            <w:proofErr w:type="spellStart"/>
+                            <w:r>
+                              <w:rPr>
+                                <w:sz w:val="22"/>
+                                <w:szCs w:val="22"/>
+                              </w:rPr>
+                              <w:t>probationOfficerFullName</w:t>
+                            </w:r>
+                            <w:proofErr w:type="spellEnd"/>
+                            <w:r>
+                              <w:rPr>
+                                <w:sz w:val="22"/>
+                                <w:szCs w:val="22"/>
+                              </w:rPr>
+                              <w:t>}</w:t>
+                            </w:r>
+                          </w:p>
+                        </w:txbxContent>
+                      </wps:txbx>
+                      <wps:bodyPr rot="0" spcFirstLastPara="0" vertOverflow="overflow" horzOverflow="overflow" vert="horz" wrap="square" lIns="0" tIns="18288" rIns="0" bIns="18288" numCol="1" spcCol="0" rtlCol="0" fromWordArt="0" anchor="t" anchorCtr="0" forceAA="0" compatLnSpc="1">
+                        <a:prstTxWarp prst="textNoShape">
+                          <a:avLst/>
+                        </a:prstTxWarp>
+                        <a:spAutoFit/>
+                      </wps:bodyPr>
+                    </wps:wsp>
+                  </a:graphicData>
+                </a:graphic>
+                <wp14:sizeRelH relativeFrom="margin">
+                  <wp14:pctWidth>0</wp14:pctWidth>
+                </wp14:sizeRelH>
+                <wp14:sizeRelV relativeFrom="margin">
+                  <wp14:pctHeight>0</wp14:pctHeight>
+                </wp14:sizeRelV>
+              </wp:anchor>
+            </w:drawing>
+          </mc:Choice>
+          <mc:Fallback>
+            <w:pict>
+              <v:shapetype w14:anchorId="301A45D7" id="_x0000_t202" coordsize="21600,21600" o:spt="202" path="m,l,21600r21600,l21600,xe">
+                <v:stroke joinstyle="miter"/>
+                <v:path gradientshapeok="t" o:connecttype="rect"/>
+              </v:shapetype>
+              <v:shape id="Text Box 1" o:spid="_x0000_s1026" type="#_x0000_t202" style="position:absolute;left:0;text-align:left;margin-left:259.65pt;margin-top:6.9pt;width:228pt;height:18pt;z-index:251659264;visibility:visible;mso-wrap-style:square;mso-width-percent:0;mso-height-percent:0;mso-wrap-distance-left:9pt;mso-wrap-distance-top:0;mso-wrap-distance-right:9pt;mso-wrap-distance-bottom:0;mso-position-horizontal:absolute;mso-position-horizontal-relative:text;mso-position-vertical:absolute;mso-position-vertical-relative:text;mso-width-percent:0;mso-height-percent:0;mso-width-relative:margin;mso-height-relative:margin;v-text-anchor:top" o:gfxdata="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" fillcolor="white [3201]" stroked="f" strokeweight=".5pt">
+                <v:textbox style="mso-fit-shape-to-text:t" inset="0,1.44pt,0,1.44pt">
+                  <w:txbxContent>
+                    <w:p>
+                      <w:pPr>
+                        <w:rPr>
+                          <w:sz w:val="22"/>
+                          <w:szCs w:val="22"/>
+                        </w:rPr>
+                      </w:pPr>
+                      <w:r>
+                        <w:rPr>
+                          <w:sz w:val="22"/>
+                          <w:szCs w:val="22"/>
+                        </w:rPr>
+                        <w:t>{</w:t>
+                      </w:r>
+                      <w:proofErr w:type="spellStart"/>
+                      <w:r>
+                        <w:rPr>
+                          <w:sz w:val="22"/>
+                          <w:szCs w:val="22"/>
+                        </w:rPr>
+                        <w:t>probationOfficerFullName</w:t>
+                      </w:r>
+                      <w:proofErr w:type="spellEnd"/>
+                      <w:r>
+                        <w:rPr>
+                          <w:sz w:val="22"/>
+                          <w:szCs w:val="22"/>
+                        </w:rPr>
+                        <w:t>}</w:t>
+                      </w:r>
+                    </w:p>
+                  </w:txbxContent>
+                </v:textbox>
+              </v:shape>
+            </w:pict>
+          </mc:Fallback>
+        </mc:AlternateContent>
+      </w:r>
     </w:p>
     <w:p>
       <w:pPr>
@@ -1176,6 +1318,7 @@
           <w:spacing w:val="-2"/>
           <w:sz w:val="22"/>
           <w:szCs w:val="22"/>
+          <w:u w:val="single"/>
         </w:rPr>
       </w:pPr>
       <w:r>
@@ -1193,7 +1336,39 @@
           <w:szCs w:val="22"/>
         </w:rPr>
         <w:tab/>
-        <w:t>__________________________</w:t>
+      </w:r>
+      <w:r>
+        <w:rPr>
+          <w:spacing w:val="-2"/>
+          <w:sz w:val="22"/>
+          <w:szCs w:val="22"/>
+        </w:rPr>
+        <w:t>________</w:t>
+      </w:r>
+      <w:r>
+        <w:rPr>
+          <w:spacing w:val="-2"/>
+          <w:sz w:val="22"/>
+          <w:szCs w:val="22"/>
+        </w:rPr>
+        <w:t>_______________</w:t>
+      </w:r>
+      <w:r>
+        <w:rPr>
+          <w:spacing w:val="-2"/>
+          <w:sz w:val="22"/>
+          <w:szCs w:val="22"/>
+        </w:rPr>
+        <w:t>___</w:t>
+      </w:r>
+      <w:r>
+        <w:rPr>
+          <w:spacing w:val="-2"/>
+          <w:sz w:val="22"/>
+          <w:szCs w:val="22"/>
+          <w:u w:val="single"/>
+        </w:rPr>
+        <w:t xml:space="preserve"> </w:t>
       </w:r>
     </w:p>
     <w:p>
@@ -1478,12 +1653,6 @@
       </w:r>
     </w:p>
     <w:p>
-      <w:pPr>
-        <w:rPr>
-          <w:sz w:val="22"/>
-          <w:szCs w:val="22"/>
-        </w:rPr>
-      </w:pPr>
       <w:r>
         <w:rPr>
           <w:sz w:val="22"/>
@@ -1510,22 +1679,15 @@
     </w:p>
     <w:p>
       <w:pPr>
-        <w:rPr>
-          <w:rFonts w:ascii="Arial" w:hAnsi="Arial" w:cs="Arial"/>
-          <w:spacing w:val="-2"/>
-          <w:sz w:val="20"/>
-          <w:szCs w:val="20"/>
-        </w:rPr>
-      </w:pPr>
-      <w:r>
-        <w:rPr>
-          <w:rFonts w:ascii="Arial" w:hAnsi="Arial" w:cs="Arial"/>
-          <w:spacing w:val="-2"/>
-          <w:sz w:val="20"/>
-          <w:szCs w:val="20"/>
-        </w:rPr>
-        <w:br w:type="page"/>
-      </w:r>
+        <w:sectPr>
+          <w:headerReference w:type="default" r:id="rId7"/>
+          <w:headerReference w:type="first" r:id="rId8"/>
+          <w:pgSz w:w="12240" w:h="15840"/>
+          <w:pgMar w:top="720" w:right="720" w:bottom="720" w:left="720" w:header="720" w:footer="720" w:gutter="0"/>
+          <w:cols w:space="720"/>
+          <w:docGrid w:linePitch="360"/>
+        </w:sectPr>
+      </w:pPr>
     </w:p>
     <w:p>
       <w:pPr>
@@ -1535,20 +1697,12 @@
           <w:szCs w:val="22"/>
         </w:rPr>
       </w:pPr>
-    </w:p>
-    <w:p>
-      <w:pPr>
-        <w:pStyle w:val="Heading1"/>
+      <w:r>
         <w:rPr>
           <w:rFonts w:ascii="Times New Roman" w:hAnsi="Times New Roman"/>
           <w:szCs w:val="22"/>
         </w:rPr>
-      </w:pPr>
-      <w:r>
-        <w:rPr>
-          <w:rFonts w:ascii="Times New Roman" w:hAnsi="Times New Roman"/>
-          <w:szCs w:val="22"/>
-        </w:rPr>
+        <w:lastRenderedPageBreak/>
         <w:t xml:space="preserve">ORDER </w:t>
       </w:r>
     </w:p>
@@ -1859,7 +2013,8 @@
       </w:r>
     </w:p>
     <w:sectPr>
-      <w:headerReference w:type="default" r:id="rId7"/>
+      <w:headerReference w:type="default" r:id="rId9"/>
+      <w:headerReference w:type="first" r:id="rId10"/>
       <w:pgSz w:w="12240" w:h="15840"/>
       <w:pgMar w:top="720" w:right="720" w:bottom="720" w:left="720" w:header="720" w:footer="720" w:gutter="0"/>
       <w:cols w:space="720"/>
@@ -2215,7 +2370,20 @@
         <w:szCs w:val="22"/>
       </w:rPr>
       <w:tab/>
-      <w:t xml:space="preserve">MOTION TO </w:t>
+    </w:r>
+    <w:r>
+      <w:rPr>
+        <w:sz w:val="22"/>
+        <w:szCs w:val="22"/>
+      </w:rPr>
+      <w:t>MOTION</w:t>
+    </w:r>
+    <w:r>
+      <w:rPr>
+        <w:sz w:val="22"/>
+        <w:szCs w:val="22"/>
+      </w:rPr>
+      <w:t xml:space="preserve"> TO </w:t>
     </w:r>
   </w:p>
   <w:p>
@@ -2290,6 +2458,442 @@
       <w:tab/>
       <w:t>)</w:t>
     </w:r>
+  </w:p>
+  <w:p>
+    <w:pPr>
+      <w:tabs>
+        <w:tab w:val="left" w:pos="4080"/>
+      </w:tabs>
+      <w:jc w:val="both"/>
+      <w:rPr>
+        <w:sz w:val="22"/>
+        <w:szCs w:val="22"/>
+      </w:rPr>
+    </w:pPr>
+    <w:r>
+      <w:rPr>
+        <w:sz w:val="22"/>
+        <w:szCs w:val="22"/>
+      </w:rPr>
+      <w:tab/>
+      <w:t>)</w:t>
+    </w:r>
+  </w:p>
+  <w:p>
+    <w:pPr>
+      <w:tabs>
+        <w:tab w:val="left" w:pos="2610"/>
+        <w:tab w:val="left" w:pos="4080"/>
+      </w:tabs>
+      <w:jc w:val="both"/>
+      <w:rPr>
+        <w:sz w:val="22"/>
+        <w:szCs w:val="22"/>
+      </w:rPr>
+    </w:pPr>
+    <w:r>
+      <w:rPr>
+        <w:sz w:val="22"/>
+        <w:szCs w:val="22"/>
+      </w:rPr>
+      <w:tab/>
+      <w:t>Defendant</w:t>
+    </w:r>
+    <w:r>
+      <w:rPr>
+        <w:sz w:val="22"/>
+        <w:szCs w:val="22"/>
+      </w:rPr>
+      <w:tab/>
+      <w:t>)</w:t>
+    </w:r>
+  </w:p>
+</w:hdr>
+</file>
+
+<file path=word/header2.xml><?xml version="1.0" encoding="utf-8"?>
+<w:hdr xmlns:wpc="http://schemas.microsoft.com/office/word/2010/wordprocessingCanvas" xmlns:cx="http://schemas.microsoft.com/office/drawing/2014/chartex" xmlns:cx1="http://schemas.microsoft.com/office/drawing/2015/9/8/chartex" xmlns:cx2="http://schemas.microsoft.com/office/drawing/2015/10/21/chartex" xmlns:cx3="http://schemas.microsoft.com/office/drawing/2016/5/9/chartex" xmlns:cx4="http://schemas.microsoft.com/office/drawing/2016/5/10/chartex" xmlns:cx5="http://schemas.microsoft.com/office/drawing/2016/5/11/chartex" xmlns:cx6="http://schemas.microsoft.com/office/drawing/2016/5/12/chartex" xmlns:cx7="http://schemas.microsoft.com/office/drawing/2016/5/13/chartex" xmlns:cx8="http://schemas.microsoft.com/office/drawing/2016/5/14/chartex" xmlns:mc="http://schemas.openxmlformats.org/markup-compatibility/2006" xmlns:aink="http://schemas.microsoft.com/office/drawing/2016/ink" xmlns:am3d="http://schemas.microsoft.com/office/drawing/2017/model3d" xmlns:o="urn:schemas-microsoft-com:office:office" xmlns:oel="http://schemas.microsoft.com/office/2019/extlst" xmlns:r="http://schemas.openxmlformats.org/officeDocument/2006/relationships" xmlns:m="http://schemas.openxmlformats.org/officeDocument/2006/math" xmlns:v="urn:schemas-microsoft-com:vml" xmlns:wp14="http://schemas.microsoft.com/office/word/2010/wordprocessingDrawing" xmlns:wp="http://schemas.openxmlformats.org/drawingml/2006/wordprocessingDrawing" xmlns:w10="urn:schemas-microsoft-com:office:word" xmlns:w="http://schemas.openxmlformats.org/wordprocessingml/2006/main" xmlns:w14="http://schemas.microsoft.com/office/word/2010/wordml" xmlns:w15="http://schemas.microsoft.com/office/word/2012/wordml" xmlns:w16cex="http://schemas.microsoft.com/office/word/2018/wordml/cex" xmlns:w16cid="http://schemas.microsoft.com/office/word/2016/wordml/cid" xmlns:w16="http://schemas.microsoft.com/office/word/2018/wordml" xmlns:w16sdtdh="http://schemas.microsoft.com/office/word/2020/wordml/sdtdatahash" xmlns:w16se="http://schemas.microsoft.com/office/word/2015/wordml/symex" xmlns:wpg="http://schemas.microsoft.com/office/word/2010/wordprocessingGroup" xmlns:wpi="http://schemas.microsoft.com/office/word/2010/wordprocessingInk" xmlns:wne="http://schemas.microsoft.com/office/word/2006/wordml" xmlns:wps="http://schemas.microsoft.com/office/word/2010/wordprocessingShape" mc:Ignorable="w14 w15 w16se w16cid w16 w16cex w16sdtdh wp14">
+  <w:p>
+    <w:pPr>
+      <w:tabs>
+        <w:tab w:val="left" w:pos="4080"/>
+        <w:tab w:val="right" w:pos="10320"/>
+      </w:tabs>
+      <w:jc w:val="both"/>
+      <w:rPr>
+        <w:sz w:val="22"/>
+        <w:szCs w:val="22"/>
+      </w:rPr>
+    </w:pPr>
+    <w:r>
+      <w:rPr>
+        <w:sz w:val="22"/>
+        <w:szCs w:val="22"/>
+      </w:rPr>
+      <w:t>STATE OF NORTH DAKOTA</w:t>
+    </w:r>
+    <w:r>
+      <w:rPr>
+        <w:sz w:val="22"/>
+        <w:szCs w:val="22"/>
+      </w:rPr>
+      <w:tab/>
+      <w:t>)</w:t>
+    </w:r>
+    <w:r>
+      <w:rPr>
+        <w:sz w:val="22"/>
+        <w:szCs w:val="22"/>
+      </w:rPr>
+      <w:tab/>
+      <w:t>IN DISTRICT COURT</w:t>
+    </w:r>
+  </w:p>
+  <w:p>
+    <w:pPr>
+      <w:tabs>
+        <w:tab w:val="left" w:pos="4080"/>
+        <w:tab w:val="right" w:pos="10320"/>
+      </w:tabs>
+      <w:jc w:val="both"/>
+      <w:rPr>
+        <w:sz w:val="22"/>
+        <w:szCs w:val="22"/>
+      </w:rPr>
+    </w:pPr>
+    <w:r>
+      <w:rPr>
+        <w:sz w:val="22"/>
+        <w:szCs w:val="22"/>
+      </w:rPr>
+      <w:t>COUNTY OF {</w:t>
+    </w:r>
+    <w:proofErr w:type="spellStart"/>
+    <w:proofErr w:type="gramStart"/>
+    <w:r>
+      <w:rPr>
+        <w:sz w:val="22"/>
+        <w:szCs w:val="22"/>
+      </w:rPr>
+      <w:t>convictionCounty</w:t>
+    </w:r>
+    <w:proofErr w:type="spellEnd"/>
+    <w:r>
+      <w:rPr>
+        <w:sz w:val="22"/>
+        <w:szCs w:val="22"/>
+      </w:rPr>
+      <w:t>}   </w:t>
+    </w:r>
+    <w:proofErr w:type="gramEnd"/>
+    <w:r>
+      <w:rPr>
+        <w:sz w:val="22"/>
+        <w:szCs w:val="22"/>
+      </w:rPr>
+      <w:t> </w:t>
+    </w:r>
+    <w:r>
+      <w:rPr>
+        <w:sz w:val="22"/>
+        <w:szCs w:val="22"/>
+      </w:rPr>
+      <w:tab/>
+      <w:t>) ss.</w:t>
+    </w:r>
+    <w:r>
+      <w:rPr>
+        <w:sz w:val="22"/>
+        <w:szCs w:val="22"/>
+      </w:rPr>
+      <w:tab/>
+      <w:t>      {</w:t>
+    </w:r>
+    <w:proofErr w:type="spellStart"/>
+    <w:r>
+      <w:rPr>
+        <w:sz w:val="22"/>
+        <w:szCs w:val="22"/>
+      </w:rPr>
+      <w:t>judicialDistrictCode</w:t>
+    </w:r>
+    <w:proofErr w:type="spellEnd"/>
+    <w:r>
+      <w:rPr>
+        <w:sz w:val="22"/>
+        <w:szCs w:val="22"/>
+      </w:rPr>
+      <w:t>} JUDICIAL DISTRICT</w:t>
+    </w:r>
+  </w:p>
+  <w:p>
+    <w:pPr>
+      <w:tabs>
+        <w:tab w:val="left" w:pos="4080"/>
+      </w:tabs>
+      <w:jc w:val="both"/>
+      <w:rPr>
+        <w:sz w:val="22"/>
+        <w:szCs w:val="22"/>
+      </w:rPr>
+    </w:pPr>
+  </w:p>
+  <w:p>
+    <w:pPr>
+      <w:tabs>
+        <w:tab w:val="left" w:pos="4080"/>
+        <w:tab w:val="center" w:pos="7560"/>
+      </w:tabs>
+      <w:jc w:val="both"/>
+      <w:rPr>
+        <w:sz w:val="22"/>
+        <w:szCs w:val="22"/>
+      </w:rPr>
+    </w:pPr>
+    <w:r>
+      <w:rPr>
+        <w:sz w:val="22"/>
+        <w:szCs w:val="22"/>
+      </w:rPr>
+      <w:t>{plaintiff},</w:t>
+    </w:r>
+    <w:r>
+      <w:rPr>
+        <w:sz w:val="22"/>
+        <w:szCs w:val="22"/>
+      </w:rPr>
+      <w:tab/>
+      <w:t>)</w:t>
+    </w:r>
+    <w:r>
+      <w:rPr>
+        <w:sz w:val="22"/>
+        <w:szCs w:val="22"/>
+      </w:rPr>
+      <w:tab/>
+      <w:t>Criminal No. {</w:t>
+    </w:r>
+    <w:proofErr w:type="spellStart"/>
+    <w:r>
+      <w:rPr>
+        <w:sz w:val="22"/>
+        <w:szCs w:val="22"/>
+      </w:rPr>
+      <w:t>criminalNumber</w:t>
+    </w:r>
+    <w:proofErr w:type="spellEnd"/>
+    <w:r>
+      <w:rPr>
+        <w:sz w:val="22"/>
+        <w:szCs w:val="22"/>
+      </w:rPr>
+      <w:t>}    </w:t>
+    </w:r>
+  </w:p>
+  <w:p>
+    <w:pPr>
+      <w:tabs>
+        <w:tab w:val="left" w:pos="4080"/>
+        <w:tab w:val="center" w:pos="7560"/>
+      </w:tabs>
+      <w:jc w:val="both"/>
+      <w:rPr>
+        <w:sz w:val="22"/>
+        <w:szCs w:val="22"/>
+      </w:rPr>
+    </w:pPr>
+    <w:r>
+      <w:rPr>
+        <w:sz w:val="22"/>
+        <w:szCs w:val="22"/>
+      </w:rPr>
+      <w:tab/>
+      <w:t>)</w:t>
+    </w:r>
+    <w:r>
+      <w:rPr>
+        <w:sz w:val="22"/>
+        <w:szCs w:val="22"/>
+      </w:rPr>
+      <w:tab/>
+      <w:t>SA No. {</w:t>
+    </w:r>
+    <w:proofErr w:type="spellStart"/>
+    <w:r>
+      <w:rPr>
+        <w:sz w:val="22"/>
+        <w:szCs w:val="22"/>
+      </w:rPr>
+      <w:t>statesAttorneyNumber</w:t>
+    </w:r>
+    <w:proofErr w:type="spellEnd"/>
+    <w:r>
+      <w:rPr>
+        <w:sz w:val="22"/>
+        <w:szCs w:val="22"/>
+      </w:rPr>
+      <w:t>}</w:t>
+    </w:r>
+  </w:p>
+  <w:p>
+    <w:pPr>
+      <w:tabs>
+        <w:tab w:val="left" w:pos="2610"/>
+        <w:tab w:val="left" w:pos="4080"/>
+        <w:tab w:val="center" w:pos="7560"/>
+      </w:tabs>
+      <w:jc w:val="both"/>
+      <w:rPr>
+        <w:sz w:val="22"/>
+        <w:szCs w:val="22"/>
+      </w:rPr>
+    </w:pPr>
+    <w:r>
+      <w:rPr>
+        <w:sz w:val="22"/>
+        <w:szCs w:val="22"/>
+      </w:rPr>
+      <w:tab/>
+      <w:t>Plaintiff</w:t>
+    </w:r>
+    <w:r>
+      <w:rPr>
+        <w:sz w:val="22"/>
+        <w:szCs w:val="22"/>
+      </w:rPr>
+      <w:tab/>
+      <w:t>)</w:t>
+    </w:r>
+  </w:p>
+  <w:p>
+    <w:pPr>
+      <w:tabs>
+        <w:tab w:val="left" w:pos="4080"/>
+        <w:tab w:val="center" w:pos="7560"/>
+      </w:tabs>
+      <w:jc w:val="both"/>
+      <w:rPr>
+        <w:sz w:val="22"/>
+        <w:szCs w:val="22"/>
+      </w:rPr>
+    </w:pPr>
+    <w:r>
+      <w:rPr>
+        <w:sz w:val="22"/>
+        <w:szCs w:val="22"/>
+      </w:rPr>
+      <w:tab/>
+      <w:t>)</w:t>
+    </w:r>
+  </w:p>
+  <w:p>
+    <w:pPr>
+      <w:tabs>
+        <w:tab w:val="left" w:pos="4080"/>
+        <w:tab w:val="center" w:pos="7560"/>
+      </w:tabs>
+      <w:jc w:val="both"/>
+      <w:rPr>
+        <w:sz w:val="22"/>
+        <w:szCs w:val="22"/>
+      </w:rPr>
+    </w:pPr>
+    <w:r>
+      <w:rPr>
+        <w:sz w:val="22"/>
+        <w:szCs w:val="22"/>
+      </w:rPr>
+      <w:t xml:space="preserve">               vs.</w:t>
+    </w:r>
+    <w:r>
+      <w:rPr>
+        <w:sz w:val="22"/>
+        <w:szCs w:val="22"/>
+      </w:rPr>
+      <w:tab/>
+      <w:t>) ss.</w:t>
+    </w:r>
+    <w:r>
+      <w:rPr>
+        <w:sz w:val="22"/>
+        <w:szCs w:val="22"/>
+      </w:rPr>
+      <w:tab/>
+      <w:t xml:space="preserve">MOTION TO </w:t>
+    </w:r>
+  </w:p>
+  <w:p>
+    <w:pPr>
+      <w:tabs>
+        <w:tab w:val="left" w:pos="4080"/>
+        <w:tab w:val="center" w:pos="7560"/>
+      </w:tabs>
+      <w:jc w:val="both"/>
+      <w:rPr>
+        <w:sz w:val="22"/>
+        <w:szCs w:val="22"/>
+      </w:rPr>
+    </w:pPr>
+    <w:r>
+      <w:rPr>
+        <w:sz w:val="22"/>
+        <w:szCs w:val="22"/>
+      </w:rPr>
+      <w:tab/>
+      <w:t>)</w:t>
+    </w:r>
+    <w:r>
+      <w:rPr>
+        <w:sz w:val="22"/>
+        <w:szCs w:val="22"/>
+      </w:rPr>
+      <w:tab/>
+      <w:t>TERMINATE PROBATION</w:t>
+    </w:r>
+  </w:p>
+  <w:p>
+    <w:pPr>
+      <w:tabs>
+        <w:tab w:val="left" w:pos="4080"/>
+        <w:tab w:val="center" w:pos="7560"/>
+      </w:tabs>
+      <w:jc w:val="both"/>
+      <w:rPr>
+        <w:sz w:val="22"/>
+        <w:szCs w:val="22"/>
+      </w:rPr>
+    </w:pPr>
+    <w:r>
+      <w:rPr>
+        <w:sz w:val="22"/>
+        <w:szCs w:val="22"/>
+      </w:rPr>
+      <w:t>{</w:t>
+    </w:r>
+    <w:proofErr w:type="spellStart"/>
+    <w:r>
+      <w:rPr>
+        <w:sz w:val="22"/>
+        <w:szCs w:val="22"/>
+      </w:rPr>
+      <w:t>clientName</w:t>
+    </w:r>
+    <w:proofErr w:type="spellEnd"/>
+    <w:r>
+      <w:rPr>
+        <w:sz w:val="22"/>
+        <w:szCs w:val="22"/>
+      </w:rPr>
+      <w:t>},</w:t>
+    </w:r>
+    <w:r>
+      <w:rPr>
+        <w:sz w:val="22"/>
+        <w:szCs w:val="22"/>
+      </w:rPr>
+      <w:tab/>
+      <w:t>)</w:t>
+    </w:r>
     <w:r>
       <w:rPr>
         <w:sz w:val="22"/>
@@ -2297,6 +2901,885 @@
       </w:rPr>
       <w:tab/>
       <w:t>SFN 9281</w:t>
+    </w:r>
+  </w:p>
+  <w:p>
+    <w:pPr>
+      <w:tabs>
+        <w:tab w:val="left" w:pos="4080"/>
+      </w:tabs>
+      <w:jc w:val="both"/>
+      <w:rPr>
+        <w:sz w:val="22"/>
+        <w:szCs w:val="22"/>
+      </w:rPr>
+    </w:pPr>
+    <w:r>
+      <w:rPr>
+        <w:sz w:val="22"/>
+        <w:szCs w:val="22"/>
+      </w:rPr>
+      <w:tab/>
+      <w:t>)</w:t>
+    </w:r>
+  </w:p>
+  <w:p>
+    <w:pPr>
+      <w:tabs>
+        <w:tab w:val="left" w:pos="2610"/>
+        <w:tab w:val="left" w:pos="4080"/>
+      </w:tabs>
+      <w:jc w:val="both"/>
+      <w:rPr>
+        <w:sz w:val="22"/>
+        <w:szCs w:val="22"/>
+      </w:rPr>
+    </w:pPr>
+    <w:r>
+      <w:rPr>
+        <w:sz w:val="22"/>
+        <w:szCs w:val="22"/>
+      </w:rPr>
+      <w:tab/>
+      <w:t>Defendant</w:t>
+    </w:r>
+    <w:r>
+      <w:rPr>
+        <w:sz w:val="22"/>
+        <w:szCs w:val="22"/>
+      </w:rPr>
+      <w:tab/>
+      <w:t>)</w:t>
+    </w:r>
+  </w:p>
+</w:hdr>
+</file>
+
+<file path=word/header3.xml><?xml version="1.0" encoding="utf-8"?>
+<w:hdr xmlns:wpc="http://schemas.microsoft.com/office/word/2010/wordprocessingCanvas" xmlns:cx="http://schemas.microsoft.com/office/drawing/2014/chartex" xmlns:cx1="http://schemas.microsoft.com/office/drawing/2015/9/8/chartex" xmlns:cx2="http://schemas.microsoft.com/office/drawing/2015/10/21/chartex" xmlns:cx3="http://schemas.microsoft.com/office/drawing/2016/5/9/chartex" xmlns:cx4="http://schemas.microsoft.com/office/drawing/2016/5/10/chartex" xmlns:cx5="http://schemas.microsoft.com/office/drawing/2016/5/11/chartex" xmlns:cx6="http://schemas.microsoft.com/office/drawing/2016/5/12/chartex" xmlns:cx7="http://schemas.microsoft.com/office/drawing/2016/5/13/chartex" xmlns:cx8="http://schemas.microsoft.com/office/drawing/2016/5/14/chartex" xmlns:mc="http://schemas.openxmlformats.org/markup-compatibility/2006" xmlns:aink="http://schemas.microsoft.com/office/drawing/2016/ink" xmlns:am3d="http://schemas.microsoft.com/office/drawing/2017/model3d" xmlns:o="urn:schemas-microsoft-com:office:office" xmlns:oel="http://schemas.microsoft.com/office/2019/extlst" xmlns:r="http://schemas.openxmlformats.org/officeDocument/2006/relationships" xmlns:m="http://schemas.openxmlformats.org/officeDocument/2006/math" xmlns:v="urn:schemas-microsoft-com:vml" xmlns:wp14="http://schemas.microsoft.com/office/word/2010/wordprocessingDrawing" xmlns:wp="http://schemas.openxmlformats.org/drawingml/2006/wordprocessingDrawing" xmlns:w10="urn:schemas-microsoft-com:office:word" xmlns:w="http://schemas.openxmlformats.org/wordprocessingml/2006/main" xmlns:w14="http://schemas.microsoft.com/office/word/2010/wordml" xmlns:w15="http://schemas.microsoft.com/office/word/2012/wordml" xmlns:w16cex="http://schemas.microsoft.com/office/word/2018/wordml/cex" xmlns:w16cid="http://schemas.microsoft.com/office/word/2016/wordml/cid" xmlns:w16="http://schemas.microsoft.com/office/word/2018/wordml" xmlns:w16sdtdh="http://schemas.microsoft.com/office/word/2020/wordml/sdtdatahash" xmlns:w16se="http://schemas.microsoft.com/office/word/2015/wordml/symex" xmlns:wpg="http://schemas.microsoft.com/office/word/2010/wordprocessingGroup" xmlns:wpi="http://schemas.microsoft.com/office/word/2010/wordprocessingInk" xmlns:wne="http://schemas.microsoft.com/office/word/2006/wordml" xmlns:wps="http://schemas.microsoft.com/office/word/2010/wordprocessingShape" mc:Ignorable="w14 w15 w16se w16cid w16 w16cex w16sdtdh wp14">
+  <w:p>
+    <w:pPr>
+      <w:tabs>
+        <w:tab w:val="left" w:pos="4080"/>
+        <w:tab w:val="right" w:pos="10320"/>
+      </w:tabs>
+      <w:jc w:val="both"/>
+      <w:rPr>
+        <w:sz w:val="22"/>
+        <w:szCs w:val="22"/>
+      </w:rPr>
+    </w:pPr>
+    <w:r>
+      <w:rPr>
+        <w:sz w:val="22"/>
+        <w:szCs w:val="22"/>
+      </w:rPr>
+      <w:t>STATE OF NORTH DAKOTA</w:t>
+    </w:r>
+    <w:r>
+      <w:rPr>
+        <w:sz w:val="22"/>
+        <w:szCs w:val="22"/>
+      </w:rPr>
+      <w:tab/>
+      <w:t>)</w:t>
+    </w:r>
+    <w:r>
+      <w:rPr>
+        <w:sz w:val="22"/>
+        <w:szCs w:val="22"/>
+      </w:rPr>
+      <w:tab/>
+      <w:t>IN DISTRICT COURT</w:t>
+    </w:r>
+  </w:p>
+  <w:p>
+    <w:pPr>
+      <w:tabs>
+        <w:tab w:val="left" w:pos="4080"/>
+        <w:tab w:val="right" w:pos="10320"/>
+      </w:tabs>
+      <w:jc w:val="both"/>
+      <w:rPr>
+        <w:sz w:val="22"/>
+        <w:szCs w:val="22"/>
+      </w:rPr>
+    </w:pPr>
+    <w:r>
+      <w:rPr>
+        <w:sz w:val="22"/>
+        <w:szCs w:val="22"/>
+      </w:rPr>
+      <w:t>COUNTY OF {</w:t>
+    </w:r>
+    <w:proofErr w:type="spellStart"/>
+    <w:proofErr w:type="gramStart"/>
+    <w:r>
+      <w:rPr>
+        <w:sz w:val="22"/>
+        <w:szCs w:val="22"/>
+      </w:rPr>
+      <w:t>convictionCounty</w:t>
+    </w:r>
+    <w:proofErr w:type="spellEnd"/>
+    <w:r>
+      <w:rPr>
+        <w:sz w:val="22"/>
+        <w:szCs w:val="22"/>
+      </w:rPr>
+      <w:t>}   </w:t>
+    </w:r>
+    <w:proofErr w:type="gramEnd"/>
+    <w:r>
+      <w:rPr>
+        <w:sz w:val="22"/>
+        <w:szCs w:val="22"/>
+      </w:rPr>
+      <w:t> </w:t>
+    </w:r>
+    <w:r>
+      <w:rPr>
+        <w:sz w:val="22"/>
+        <w:szCs w:val="22"/>
+      </w:rPr>
+      <w:tab/>
+      <w:t>) ss.</w:t>
+    </w:r>
+    <w:r>
+      <w:rPr>
+        <w:sz w:val="22"/>
+        <w:szCs w:val="22"/>
+      </w:rPr>
+      <w:tab/>
+      <w:t>      {</w:t>
+    </w:r>
+    <w:proofErr w:type="spellStart"/>
+    <w:r>
+      <w:rPr>
+        <w:sz w:val="22"/>
+        <w:szCs w:val="22"/>
+      </w:rPr>
+      <w:t>judicialDistrictCode</w:t>
+    </w:r>
+    <w:proofErr w:type="spellEnd"/>
+    <w:r>
+      <w:rPr>
+        <w:sz w:val="22"/>
+        <w:szCs w:val="22"/>
+      </w:rPr>
+      <w:t>} JUDICIAL DISTRICT</w:t>
+    </w:r>
+  </w:p>
+  <w:p>
+    <w:pPr>
+      <w:tabs>
+        <w:tab w:val="left" w:pos="4080"/>
+      </w:tabs>
+      <w:jc w:val="both"/>
+      <w:rPr>
+        <w:sz w:val="22"/>
+        <w:szCs w:val="22"/>
+      </w:rPr>
+    </w:pPr>
+  </w:p>
+  <w:p>
+    <w:pPr>
+      <w:tabs>
+        <w:tab w:val="left" w:pos="4080"/>
+        <w:tab w:val="center" w:pos="7560"/>
+      </w:tabs>
+      <w:jc w:val="both"/>
+      <w:rPr>
+        <w:sz w:val="22"/>
+        <w:szCs w:val="22"/>
+      </w:rPr>
+    </w:pPr>
+    <w:r>
+      <w:rPr>
+        <w:sz w:val="22"/>
+        <w:szCs w:val="22"/>
+      </w:rPr>
+      <w:t>{plaintiff},</w:t>
+    </w:r>
+    <w:r>
+      <w:rPr>
+        <w:sz w:val="22"/>
+        <w:szCs w:val="22"/>
+      </w:rPr>
+      <w:tab/>
+      <w:t>)</w:t>
+    </w:r>
+    <w:r>
+      <w:rPr>
+        <w:sz w:val="22"/>
+        <w:szCs w:val="22"/>
+      </w:rPr>
+      <w:tab/>
+      <w:t>Criminal No. {</w:t>
+    </w:r>
+    <w:proofErr w:type="spellStart"/>
+    <w:r>
+      <w:rPr>
+        <w:sz w:val="22"/>
+        <w:szCs w:val="22"/>
+      </w:rPr>
+      <w:t>criminalNumber</w:t>
+    </w:r>
+    <w:proofErr w:type="spellEnd"/>
+    <w:r>
+      <w:rPr>
+        <w:sz w:val="22"/>
+        <w:szCs w:val="22"/>
+      </w:rPr>
+      <w:t>}    </w:t>
+    </w:r>
+  </w:p>
+  <w:p>
+    <w:pPr>
+      <w:tabs>
+        <w:tab w:val="left" w:pos="4080"/>
+        <w:tab w:val="center" w:pos="7560"/>
+      </w:tabs>
+      <w:jc w:val="both"/>
+      <w:rPr>
+        <w:sz w:val="22"/>
+        <w:szCs w:val="22"/>
+      </w:rPr>
+    </w:pPr>
+    <w:r>
+      <w:rPr>
+        <w:sz w:val="22"/>
+        <w:szCs w:val="22"/>
+      </w:rPr>
+      <w:tab/>
+      <w:t>)</w:t>
+    </w:r>
+    <w:r>
+      <w:rPr>
+        <w:sz w:val="22"/>
+        <w:szCs w:val="22"/>
+      </w:rPr>
+      <w:tab/>
+      <w:t>SA No. {</w:t>
+    </w:r>
+    <w:proofErr w:type="spellStart"/>
+    <w:r>
+      <w:rPr>
+        <w:sz w:val="22"/>
+        <w:szCs w:val="22"/>
+      </w:rPr>
+      <w:t>statesAttorneyNumber</w:t>
+    </w:r>
+    <w:proofErr w:type="spellEnd"/>
+    <w:r>
+      <w:rPr>
+        <w:sz w:val="22"/>
+        <w:szCs w:val="22"/>
+      </w:rPr>
+      <w:t>}</w:t>
+    </w:r>
+  </w:p>
+  <w:p>
+    <w:pPr>
+      <w:tabs>
+        <w:tab w:val="left" w:pos="2610"/>
+        <w:tab w:val="left" w:pos="4080"/>
+        <w:tab w:val="center" w:pos="7560"/>
+      </w:tabs>
+      <w:jc w:val="both"/>
+      <w:rPr>
+        <w:sz w:val="22"/>
+        <w:szCs w:val="22"/>
+      </w:rPr>
+    </w:pPr>
+    <w:r>
+      <w:rPr>
+        <w:sz w:val="22"/>
+        <w:szCs w:val="22"/>
+      </w:rPr>
+      <w:tab/>
+      <w:t>Plaintiff</w:t>
+    </w:r>
+    <w:r>
+      <w:rPr>
+        <w:sz w:val="22"/>
+        <w:szCs w:val="22"/>
+      </w:rPr>
+      <w:tab/>
+      <w:t>)</w:t>
+    </w:r>
+  </w:p>
+  <w:p>
+    <w:pPr>
+      <w:tabs>
+        <w:tab w:val="left" w:pos="4080"/>
+        <w:tab w:val="center" w:pos="7560"/>
+      </w:tabs>
+      <w:jc w:val="both"/>
+      <w:rPr>
+        <w:sz w:val="22"/>
+        <w:szCs w:val="22"/>
+      </w:rPr>
+    </w:pPr>
+    <w:r>
+      <w:rPr>
+        <w:sz w:val="22"/>
+        <w:szCs w:val="22"/>
+      </w:rPr>
+      <w:tab/>
+      <w:t>)</w:t>
+    </w:r>
+  </w:p>
+  <w:p>
+    <w:pPr>
+      <w:tabs>
+        <w:tab w:val="left" w:pos="4080"/>
+        <w:tab w:val="center" w:pos="7560"/>
+      </w:tabs>
+      <w:jc w:val="both"/>
+      <w:rPr>
+        <w:sz w:val="22"/>
+        <w:szCs w:val="22"/>
+      </w:rPr>
+    </w:pPr>
+    <w:r>
+      <w:rPr>
+        <w:sz w:val="22"/>
+        <w:szCs w:val="22"/>
+      </w:rPr>
+      <w:t xml:space="preserve">               vs.</w:t>
+    </w:r>
+    <w:r>
+      <w:rPr>
+        <w:sz w:val="22"/>
+        <w:szCs w:val="22"/>
+      </w:rPr>
+      <w:tab/>
+      <w:t>) ss.</w:t>
+    </w:r>
+    <w:r>
+      <w:rPr>
+        <w:sz w:val="22"/>
+        <w:szCs w:val="22"/>
+      </w:rPr>
+      <w:tab/>
+      <w:t xml:space="preserve">ORDER TO </w:t>
+    </w:r>
+  </w:p>
+  <w:p>
+    <w:pPr>
+      <w:tabs>
+        <w:tab w:val="left" w:pos="4080"/>
+        <w:tab w:val="center" w:pos="7560"/>
+      </w:tabs>
+      <w:jc w:val="both"/>
+      <w:rPr>
+        <w:sz w:val="22"/>
+        <w:szCs w:val="22"/>
+      </w:rPr>
+    </w:pPr>
+    <w:r>
+      <w:rPr>
+        <w:sz w:val="22"/>
+        <w:szCs w:val="22"/>
+      </w:rPr>
+      <w:tab/>
+      <w:t>)</w:t>
+    </w:r>
+    <w:r>
+      <w:rPr>
+        <w:sz w:val="22"/>
+        <w:szCs w:val="22"/>
+      </w:rPr>
+      <w:tab/>
+      <w:t>TERMINATE PROBATION</w:t>
+    </w:r>
+  </w:p>
+  <w:p>
+    <w:pPr>
+      <w:tabs>
+        <w:tab w:val="left" w:pos="4080"/>
+        <w:tab w:val="center" w:pos="7560"/>
+      </w:tabs>
+      <w:jc w:val="both"/>
+      <w:rPr>
+        <w:sz w:val="22"/>
+        <w:szCs w:val="22"/>
+      </w:rPr>
+    </w:pPr>
+    <w:r>
+      <w:rPr>
+        <w:sz w:val="22"/>
+        <w:szCs w:val="22"/>
+      </w:rPr>
+      <w:t>{</w:t>
+    </w:r>
+    <w:proofErr w:type="spellStart"/>
+    <w:r>
+      <w:rPr>
+        <w:sz w:val="22"/>
+        <w:szCs w:val="22"/>
+      </w:rPr>
+      <w:t>clientName</w:t>
+    </w:r>
+    <w:proofErr w:type="spellEnd"/>
+    <w:r>
+      <w:rPr>
+        <w:sz w:val="22"/>
+        <w:szCs w:val="22"/>
+      </w:rPr>
+      <w:t>},</w:t>
+    </w:r>
+    <w:r>
+      <w:rPr>
+        <w:sz w:val="22"/>
+        <w:szCs w:val="22"/>
+      </w:rPr>
+      <w:tab/>
+      <w:t>)</w:t>
+    </w:r>
+  </w:p>
+  <w:p>
+    <w:pPr>
+      <w:tabs>
+        <w:tab w:val="left" w:pos="4080"/>
+      </w:tabs>
+      <w:jc w:val="both"/>
+      <w:rPr>
+        <w:sz w:val="22"/>
+        <w:szCs w:val="22"/>
+      </w:rPr>
+    </w:pPr>
+    <w:r>
+      <w:rPr>
+        <w:sz w:val="22"/>
+        <w:szCs w:val="22"/>
+      </w:rPr>
+      <w:tab/>
+      <w:t>)</w:t>
+    </w:r>
+  </w:p>
+  <w:p>
+    <w:pPr>
+      <w:tabs>
+        <w:tab w:val="left" w:pos="2610"/>
+        <w:tab w:val="left" w:pos="4080"/>
+      </w:tabs>
+      <w:jc w:val="both"/>
+      <w:rPr>
+        <w:sz w:val="22"/>
+        <w:szCs w:val="22"/>
+      </w:rPr>
+    </w:pPr>
+    <w:r>
+      <w:rPr>
+        <w:sz w:val="22"/>
+        <w:szCs w:val="22"/>
+      </w:rPr>
+      <w:tab/>
+      <w:t>Defendant</w:t>
+    </w:r>
+    <w:r>
+      <w:rPr>
+        <w:sz w:val="22"/>
+        <w:szCs w:val="22"/>
+      </w:rPr>
+      <w:tab/>
+      <w:t>)</w:t>
+    </w:r>
+  </w:p>
+</w:hdr>
+</file>
+
+<file path=word/header4.xml><?xml version="1.0" encoding="utf-8"?>
+<w:hdr xmlns:wpc="http://schemas.microsoft.com/office/word/2010/wordprocessingCanvas" xmlns:cx="http://schemas.microsoft.com/office/drawing/2014/chartex" xmlns:cx1="http://schemas.microsoft.com/office/drawing/2015/9/8/chartex" xmlns:cx2="http://schemas.microsoft.com/office/drawing/2015/10/21/chartex" xmlns:cx3="http://schemas.microsoft.com/office/drawing/2016/5/9/chartex" xmlns:cx4="http://schemas.microsoft.com/office/drawing/2016/5/10/chartex" xmlns:cx5="http://schemas.microsoft.com/office/drawing/2016/5/11/chartex" xmlns:cx6="http://schemas.microsoft.com/office/drawing/2016/5/12/chartex" xmlns:cx7="http://schemas.microsoft.com/office/drawing/2016/5/13/chartex" xmlns:cx8="http://schemas.microsoft.com/office/drawing/2016/5/14/chartex" xmlns:mc="http://schemas.openxmlformats.org/markup-compatibility/2006" xmlns:aink="http://schemas.microsoft.com/office/drawing/2016/ink" xmlns:am3d="http://schemas.microsoft.com/office/drawing/2017/model3d" xmlns:o="urn:schemas-microsoft-com:office:office" xmlns:oel="http://schemas.microsoft.com/office/2019/extlst" xmlns:r="http://schemas.openxmlformats.org/officeDocument/2006/relationships" xmlns:m="http://schemas.openxmlformats.org/officeDocument/2006/math" xmlns:v="urn:schemas-microsoft-com:vml" xmlns:wp14="http://schemas.microsoft.com/office/word/2010/wordprocessingDrawing" xmlns:wp="http://schemas.openxmlformats.org/drawingml/2006/wordprocessingDrawing" xmlns:w10="urn:schemas-microsoft-com:office:word" xmlns:w="http://schemas.openxmlformats.org/wordprocessingml/2006/main" xmlns:w14="http://schemas.microsoft.com/office/word/2010/wordml" xmlns:w15="http://schemas.microsoft.com/office/word/2012/wordml" xmlns:w16cex="http://schemas.microsoft.com/office/word/2018/wordml/cex" xmlns:w16cid="http://schemas.microsoft.com/office/word/2016/wordml/cid" xmlns:w16="http://schemas.microsoft.com/office/word/2018/wordml" xmlns:w16sdtdh="http://schemas.microsoft.com/office/word/2020/wordml/sdtdatahash" xmlns:w16se="http://schemas.microsoft.com/office/word/2015/wordml/symex" xmlns:wpg="http://schemas.microsoft.com/office/word/2010/wordprocessingGroup" xmlns:wpi="http://schemas.microsoft.com/office/word/2010/wordprocessingInk" xmlns:wne="http://schemas.microsoft.com/office/word/2006/wordml" xmlns:wps="http://schemas.microsoft.com/office/word/2010/wordprocessingShape" mc:Ignorable="w14 w15 w16se w16cid w16 w16cex w16sdtdh wp14">
+  <w:p>
+    <w:pPr>
+      <w:tabs>
+        <w:tab w:val="left" w:pos="4080"/>
+        <w:tab w:val="right" w:pos="10320"/>
+      </w:tabs>
+      <w:jc w:val="both"/>
+      <w:rPr>
+        <w:sz w:val="22"/>
+        <w:szCs w:val="22"/>
+      </w:rPr>
+    </w:pPr>
+    <w:r>
+      <w:rPr>
+        <w:sz w:val="22"/>
+        <w:szCs w:val="22"/>
+      </w:rPr>
+      <w:t>STATE OF NORTH DAKOTA</w:t>
+    </w:r>
+    <w:r>
+      <w:rPr>
+        <w:sz w:val="22"/>
+        <w:szCs w:val="22"/>
+      </w:rPr>
+      <w:tab/>
+      <w:t>)</w:t>
+    </w:r>
+    <w:r>
+      <w:rPr>
+        <w:sz w:val="22"/>
+        <w:szCs w:val="22"/>
+      </w:rPr>
+      <w:tab/>
+      <w:t>IN DISTRICT COURT</w:t>
+    </w:r>
+  </w:p>
+  <w:p>
+    <w:pPr>
+      <w:tabs>
+        <w:tab w:val="left" w:pos="4080"/>
+        <w:tab w:val="right" w:pos="10320"/>
+      </w:tabs>
+      <w:jc w:val="both"/>
+      <w:rPr>
+        <w:sz w:val="22"/>
+        <w:szCs w:val="22"/>
+      </w:rPr>
+    </w:pPr>
+    <w:r>
+      <w:rPr>
+        <w:sz w:val="22"/>
+        <w:szCs w:val="22"/>
+      </w:rPr>
+      <w:t>COUNTY OF {</w:t>
+    </w:r>
+    <w:proofErr w:type="spellStart"/>
+    <w:proofErr w:type="gramStart"/>
+    <w:r>
+      <w:rPr>
+        <w:sz w:val="22"/>
+        <w:szCs w:val="22"/>
+      </w:rPr>
+      <w:t>convictionCounty</w:t>
+    </w:r>
+    <w:proofErr w:type="spellEnd"/>
+    <w:r>
+      <w:rPr>
+        <w:sz w:val="22"/>
+        <w:szCs w:val="22"/>
+      </w:rPr>
+      <w:t>}   </w:t>
+    </w:r>
+    <w:proofErr w:type="gramEnd"/>
+    <w:r>
+      <w:rPr>
+        <w:sz w:val="22"/>
+        <w:szCs w:val="22"/>
+      </w:rPr>
+      <w:t> </w:t>
+    </w:r>
+    <w:r>
+      <w:rPr>
+        <w:sz w:val="22"/>
+        <w:szCs w:val="22"/>
+      </w:rPr>
+      <w:tab/>
+      <w:t>) ss.</w:t>
+    </w:r>
+    <w:r>
+      <w:rPr>
+        <w:sz w:val="22"/>
+        <w:szCs w:val="22"/>
+      </w:rPr>
+      <w:tab/>
+      <w:t>      {</w:t>
+    </w:r>
+    <w:proofErr w:type="spellStart"/>
+    <w:r>
+      <w:rPr>
+        <w:sz w:val="22"/>
+        <w:szCs w:val="22"/>
+      </w:rPr>
+      <w:t>judicialDistrictCode</w:t>
+    </w:r>
+    <w:proofErr w:type="spellEnd"/>
+    <w:r>
+      <w:rPr>
+        <w:sz w:val="22"/>
+        <w:szCs w:val="22"/>
+      </w:rPr>
+      <w:t>} JUDICIAL DISTRICT</w:t>
+    </w:r>
+  </w:p>
+  <w:p>
+    <w:pPr>
+      <w:tabs>
+        <w:tab w:val="left" w:pos="4080"/>
+      </w:tabs>
+      <w:jc w:val="both"/>
+      <w:rPr>
+        <w:sz w:val="22"/>
+        <w:szCs w:val="22"/>
+      </w:rPr>
+    </w:pPr>
+  </w:p>
+  <w:p>
+    <w:pPr>
+      <w:tabs>
+        <w:tab w:val="left" w:pos="4080"/>
+        <w:tab w:val="center" w:pos="7560"/>
+      </w:tabs>
+      <w:jc w:val="both"/>
+      <w:rPr>
+        <w:sz w:val="22"/>
+        <w:szCs w:val="22"/>
+      </w:rPr>
+    </w:pPr>
+    <w:r>
+      <w:rPr>
+        <w:sz w:val="22"/>
+        <w:szCs w:val="22"/>
+      </w:rPr>
+      <w:t>{plaintiff},</w:t>
+    </w:r>
+    <w:r>
+      <w:rPr>
+        <w:sz w:val="22"/>
+        <w:szCs w:val="22"/>
+      </w:rPr>
+      <w:tab/>
+      <w:t>)</w:t>
+    </w:r>
+    <w:r>
+      <w:rPr>
+        <w:sz w:val="22"/>
+        <w:szCs w:val="22"/>
+      </w:rPr>
+      <w:tab/>
+      <w:t>Criminal No. {</w:t>
+    </w:r>
+    <w:proofErr w:type="spellStart"/>
+    <w:r>
+      <w:rPr>
+        <w:sz w:val="22"/>
+        <w:szCs w:val="22"/>
+      </w:rPr>
+      <w:t>criminalNumber</w:t>
+    </w:r>
+    <w:proofErr w:type="spellEnd"/>
+    <w:r>
+      <w:rPr>
+        <w:sz w:val="22"/>
+        <w:szCs w:val="22"/>
+      </w:rPr>
+      <w:t>}    </w:t>
+    </w:r>
+  </w:p>
+  <w:p>
+    <w:pPr>
+      <w:tabs>
+        <w:tab w:val="left" w:pos="4080"/>
+        <w:tab w:val="center" w:pos="7560"/>
+      </w:tabs>
+      <w:jc w:val="both"/>
+      <w:rPr>
+        <w:sz w:val="22"/>
+        <w:szCs w:val="22"/>
+      </w:rPr>
+    </w:pPr>
+    <w:r>
+      <w:rPr>
+        <w:sz w:val="22"/>
+        <w:szCs w:val="22"/>
+      </w:rPr>
+      <w:tab/>
+      <w:t>)</w:t>
+    </w:r>
+    <w:r>
+      <w:rPr>
+        <w:sz w:val="22"/>
+        <w:szCs w:val="22"/>
+      </w:rPr>
+      <w:tab/>
+      <w:t>SA No. {</w:t>
+    </w:r>
+    <w:proofErr w:type="spellStart"/>
+    <w:r>
+      <w:rPr>
+        <w:sz w:val="22"/>
+        <w:szCs w:val="22"/>
+      </w:rPr>
+      <w:t>statesAttorneyNumber</w:t>
+    </w:r>
+    <w:proofErr w:type="spellEnd"/>
+    <w:r>
+      <w:rPr>
+        <w:sz w:val="22"/>
+        <w:szCs w:val="22"/>
+      </w:rPr>
+      <w:t>}</w:t>
+    </w:r>
+  </w:p>
+  <w:p>
+    <w:pPr>
+      <w:tabs>
+        <w:tab w:val="left" w:pos="2610"/>
+        <w:tab w:val="left" w:pos="4080"/>
+        <w:tab w:val="center" w:pos="7560"/>
+      </w:tabs>
+      <w:jc w:val="both"/>
+      <w:rPr>
+        <w:sz w:val="22"/>
+        <w:szCs w:val="22"/>
+      </w:rPr>
+    </w:pPr>
+    <w:r>
+      <w:rPr>
+        <w:sz w:val="22"/>
+        <w:szCs w:val="22"/>
+      </w:rPr>
+      <w:tab/>
+      <w:t>Plaintiff</w:t>
+    </w:r>
+    <w:r>
+      <w:rPr>
+        <w:sz w:val="22"/>
+        <w:szCs w:val="22"/>
+      </w:rPr>
+      <w:tab/>
+      <w:t>)</w:t>
+    </w:r>
+  </w:p>
+  <w:p>
+    <w:pPr>
+      <w:tabs>
+        <w:tab w:val="left" w:pos="4080"/>
+        <w:tab w:val="center" w:pos="7560"/>
+      </w:tabs>
+      <w:jc w:val="both"/>
+      <w:rPr>
+        <w:sz w:val="22"/>
+        <w:szCs w:val="22"/>
+      </w:rPr>
+    </w:pPr>
+    <w:r>
+      <w:rPr>
+        <w:sz w:val="22"/>
+        <w:szCs w:val="22"/>
+      </w:rPr>
+      <w:tab/>
+      <w:t>)</w:t>
+    </w:r>
+  </w:p>
+  <w:p>
+    <w:pPr>
+      <w:tabs>
+        <w:tab w:val="left" w:pos="4080"/>
+        <w:tab w:val="center" w:pos="7560"/>
+      </w:tabs>
+      <w:jc w:val="both"/>
+      <w:rPr>
+        <w:sz w:val="22"/>
+        <w:szCs w:val="22"/>
+      </w:rPr>
+    </w:pPr>
+    <w:r>
+      <w:rPr>
+        <w:sz w:val="22"/>
+        <w:szCs w:val="22"/>
+      </w:rPr>
+      <w:t xml:space="preserve">               vs.</w:t>
+    </w:r>
+    <w:r>
+      <w:rPr>
+        <w:sz w:val="22"/>
+        <w:szCs w:val="22"/>
+      </w:rPr>
+      <w:tab/>
+      <w:t>) ss.</w:t>
+    </w:r>
+    <w:r>
+      <w:rPr>
+        <w:sz w:val="22"/>
+        <w:szCs w:val="22"/>
+      </w:rPr>
+      <w:tab/>
+      <w:t xml:space="preserve">ORDER TO </w:t>
+    </w:r>
+  </w:p>
+  <w:p>
+    <w:pPr>
+      <w:tabs>
+        <w:tab w:val="left" w:pos="4080"/>
+        <w:tab w:val="center" w:pos="7560"/>
+      </w:tabs>
+      <w:jc w:val="both"/>
+      <w:rPr>
+        <w:sz w:val="22"/>
+        <w:szCs w:val="22"/>
+      </w:rPr>
+    </w:pPr>
+    <w:r>
+      <w:rPr>
+        <w:sz w:val="22"/>
+        <w:szCs w:val="22"/>
+      </w:rPr>
+      <w:tab/>
+      <w:t>)</w:t>
+    </w:r>
+    <w:r>
+      <w:rPr>
+        <w:sz w:val="22"/>
+        <w:szCs w:val="22"/>
+      </w:rPr>
+      <w:tab/>
+      <w:t>TERMINATE PROBATION</w:t>
+    </w:r>
+  </w:p>
+  <w:p>
+    <w:pPr>
+      <w:tabs>
+        <w:tab w:val="left" w:pos="4080"/>
+        <w:tab w:val="center" w:pos="7560"/>
+      </w:tabs>
+      <w:jc w:val="both"/>
+      <w:rPr>
+        <w:sz w:val="22"/>
+        <w:szCs w:val="22"/>
+      </w:rPr>
+    </w:pPr>
+    <w:r>
+      <w:rPr>
+        <w:sz w:val="22"/>
+        <w:szCs w:val="22"/>
+      </w:rPr>
+      <w:t>{</w:t>
+    </w:r>
+    <w:proofErr w:type="spellStart"/>
+    <w:r>
+      <w:rPr>
+        <w:sz w:val="22"/>
+        <w:szCs w:val="22"/>
+      </w:rPr>
+      <w:t>clientName</w:t>
+    </w:r>
+    <w:proofErr w:type="spellEnd"/>
+    <w:r>
+      <w:rPr>
+        <w:sz w:val="22"/>
+        <w:szCs w:val="22"/>
+      </w:rPr>
+      <w:t>},</w:t>
+    </w:r>
+    <w:r>
+      <w:rPr>
+        <w:sz w:val="22"/>
+        <w:szCs w:val="22"/>
+      </w:rPr>
+      <w:tab/>
+      <w:t>)</w:t>
+    </w:r>
+    <w:r>
+      <w:rPr>
+        <w:sz w:val="22"/>
+        <w:szCs w:val="22"/>
+      </w:rPr>
+      <w:tab/>
     </w:r>
   </w:p>
   <w:p>

--- a/apps/staff/server/assets/workflowsTemplates/US_ND/early_termination_template.docx
+++ b/apps/staff/server/assets/workflowsTemplates/US_ND/early_termination_template.docx
@@ -1173,7 +1173,7 @@
         <mc:AlternateContent>
           <mc:Choice Requires="wps">
             <w:drawing>
-              <wp:anchor distT="0" distB="0" distL="114300" distR="114300" simplePos="0" relativeHeight="251659264" behindDoc="0" locked="0" layoutInCell="1" allowOverlap="1" wp14:anchorId="301A45D7" wp14:editId="1B2BCFBF">
+              <wp:anchor distT="0" distB="0" distL="114300" distR="114300" simplePos="0" relativeHeight="251659264" behindDoc="0" locked="0" layoutInCell="1" allowOverlap="1" wp14:anchorId="301A45D7" wp14:editId="3F2C966A">
                 <wp:simplePos x="0" y="0"/>
                 <wp:positionH relativeFrom="column">
                   <wp:posOffset>3297382</wp:posOffset>
@@ -1447,6 +1447,158 @@
           <w:szCs w:val="22"/>
         </w:rPr>
       </w:pPr>
+      <w:r>
+        <w:rPr>
+          <w:noProof/>
+          <w:spacing w:val="-2"/>
+          <w:sz w:val="22"/>
+          <w:szCs w:val="22"/>
+        </w:rPr>
+        <mc:AlternateContent>
+          <mc:Choice Requires="wps">
+            <w:drawing>
+              <wp:anchor distT="0" distB="0" distL="114300" distR="114300" simplePos="0" relativeHeight="251661312" behindDoc="0" locked="0" layoutInCell="1" allowOverlap="1" wp14:anchorId="5C3F50C1" wp14:editId="1B720B79">
+                <wp:simplePos x="0" y="0"/>
+                <wp:positionH relativeFrom="column">
+                  <wp:posOffset>10190</wp:posOffset>
+                </wp:positionH>
+                <wp:positionV relativeFrom="paragraph">
+                  <wp:posOffset>82328</wp:posOffset>
+                </wp:positionV>
+                <wp:extent cx="2895600" cy="228600"/>
+                <wp:effectExtent l="0" t="0" r="0" b="0"/>
+                <wp:wrapNone/>
+                <wp:docPr id="1950319087" name="Text Box 1"/>
+                <wp:cNvGraphicFramePr/>
+                <a:graphic xmlns:a="http://schemas.openxmlformats.org/drawingml/2006/main">
+                  <a:graphicData uri="http://schemas.microsoft.com/office/word/2010/wordprocessingShape">
+                    <wps:wsp>
+                      <wps:cNvSpPr txBox="1"/>
+                      <wps:spPr>
+                        <a:xfrm>
+                          <a:off x="0" y="0"/>
+                          <a:ext cx="2895600" cy="228600"/>
+                        </a:xfrm>
+                        <a:prstGeom prst="rect">
+                          <a:avLst/>
+                        </a:prstGeom>
+                        <a:solidFill>
+                          <a:schemeClr val="lt1"/>
+                        </a:solidFill>
+                        <a:ln w="6350">
+                          <a:noFill/>
+                        </a:ln>
+                      </wps:spPr>
+                      <wps:txbx>
+                        <w:txbxContent>
+                          <w:p>
+                            <w:pPr>
+                              <w:rPr>
+                                <w:sz w:val="22"/>
+                                <w:szCs w:val="22"/>
+                              </w:rPr>
+                            </w:pPr>
+                            <w:r>
+                              <w:rPr>
+                                <w:sz w:val="22"/>
+                                <w:szCs w:val="22"/>
+                              </w:rPr>
+                              <w:t>{</w:t>
+                            </w:r>
+                            <w:proofErr w:type="spellStart"/>
+                            <w:r>
+                              <w:rPr>
+                                <w:sz w:val="22"/>
+                                <w:szCs w:val="22"/>
+                              </w:rPr>
+                              <w:t>statesAttorney</w:t>
+                            </w:r>
+                            <w:r>
+                              <w:rPr>
+                                <w:sz w:val="22"/>
+                                <w:szCs w:val="22"/>
+                              </w:rPr>
+                              <w:t>Name</w:t>
+                            </w:r>
+                            <w:proofErr w:type="spellEnd"/>
+                            <w:r>
+                              <w:rPr>
+                                <w:sz w:val="22"/>
+                                <w:szCs w:val="22"/>
+                              </w:rPr>
+                              <w:t>}</w:t>
+                            </w:r>
+                          </w:p>
+                        </w:txbxContent>
+                      </wps:txbx>
+                      <wps:bodyPr rot="0" spcFirstLastPara="0" vertOverflow="overflow" horzOverflow="overflow" vert="horz" wrap="square" lIns="0" tIns="18288" rIns="0" bIns="18288" numCol="1" spcCol="0" rtlCol="0" fromWordArt="0" anchor="t" anchorCtr="0" forceAA="0" compatLnSpc="1">
+                        <a:prstTxWarp prst="textNoShape">
+                          <a:avLst/>
+                        </a:prstTxWarp>
+                        <a:spAutoFit/>
+                      </wps:bodyPr>
+                    </wps:wsp>
+                  </a:graphicData>
+                </a:graphic>
+                <wp14:sizeRelH relativeFrom="margin">
+                  <wp14:pctWidth>0</wp14:pctWidth>
+                </wp14:sizeRelH>
+                <wp14:sizeRelV relativeFrom="margin">
+                  <wp14:pctHeight>0</wp14:pctHeight>
+                </wp14:sizeRelV>
+              </wp:anchor>
+            </w:drawing>
+          </mc:Choice>
+          <mc:Fallback>
+            <w:pict>
+              <v:shape w14:anchorId="5C3F50C1" id="_x0000_s1027" type="#_x0000_t202" style="position:absolute;left:0;text-align:left;margin-left:.8pt;margin-top:6.5pt;width:228pt;height:18pt;z-index:251661312;visibility:visible;mso-wrap-style:square;mso-width-percent:0;mso-height-percent:0;mso-wrap-distance-left:9pt;mso-wrap-distance-top:0;mso-wrap-distance-right:9pt;mso-wrap-distance-bottom:0;mso-position-horizontal:absolute;mso-position-horizontal-relative:text;mso-position-vertical:absolute;mso-position-vertical-relative:text;mso-width-percent:0;mso-height-percent:0;mso-width-relative:margin;mso-height-relative:margin;v-text-anchor:top" o:gfxdata="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" fillcolor="white [3201]" stroked="f" strokeweight=".5pt">
+                <v:textbox style="mso-fit-shape-to-text:t" inset="0,1.44pt,0,1.44pt">
+                  <w:txbxContent>
+                    <w:p>
+                      <w:pPr>
+                        <w:rPr>
+                          <w:sz w:val="22"/>
+                          <w:szCs w:val="22"/>
+                        </w:rPr>
+                      </w:pPr>
+                      <w:r>
+                        <w:rPr>
+                          <w:sz w:val="22"/>
+                          <w:szCs w:val="22"/>
+                        </w:rPr>
+                        <w:t>{</w:t>
+                      </w:r>
+                      <w:proofErr w:type="spellStart"/>
+                      <w:r>
+                        <w:rPr>
+                          <w:sz w:val="22"/>
+                          <w:szCs w:val="22"/>
+                        </w:rPr>
+                        <w:t>statesAttorney</w:t>
+                      </w:r>
+                      <w:r>
+                        <w:rPr>
+                          <w:sz w:val="22"/>
+                          <w:szCs w:val="22"/>
+                        </w:rPr>
+                        <w:t>Name</w:t>
+                      </w:r>
+                      <w:proofErr w:type="spellEnd"/>
+                      <w:r>
+                        <w:rPr>
+                          <w:sz w:val="22"/>
+                          <w:szCs w:val="22"/>
+                        </w:rPr>
+                        <w:t>}</w:t>
+                      </w:r>
+                    </w:p>
+                  </w:txbxContent>
+                </v:textbox>
+              </v:shape>
+            </w:pict>
+          </mc:Fallback>
+        </mc:AlternateContent>
+      </w:r>
     </w:p>
     <w:p>
       <w:pPr>

--- a/apps/staff/server/assets/workflowsTemplates/US_ND/early_termination_template.docx
+++ b/apps/staff/server/assets/workflowsTemplates/US_ND/early_termination_template.docx
@@ -1,6 +1,6 @@
 
 <file path=word/document.xml><?xml version="1.0" encoding="utf-8"?>
-<w:document xmlns:wpc="http://schemas.microsoft.com/office/word/2010/wordprocessingCanvas" xmlns:cx="http://schemas.microsoft.com/office/drawing/2014/chartex" xmlns:cx1="http://schemas.microsoft.com/office/drawing/2015/9/8/chartex" xmlns:cx2="http://schemas.microsoft.com/office/drawing/2015/10/21/chartex" xmlns:cx3="http://schemas.microsoft.com/office/drawing/2016/5/9/chartex" xmlns:cx4="http://schemas.microsoft.com/office/drawing/2016/5/10/chartex" xmlns:cx5="http://schemas.microsoft.com/office/drawing/2016/5/11/chartex" xmlns:cx6="http://schemas.microsoft.com/office/drawing/2016/5/12/chartex" xmlns:cx7="http://schemas.microsoft.com/office/drawing/2016/5/13/chartex" xmlns:cx8="http://schemas.microsoft.com/office/drawing/2016/5/14/chartex" xmlns:mc="http://schemas.openxmlformats.org/markup-compatibility/2006" xmlns:aink="http://schemas.microsoft.com/office/drawing/2016/ink" xmlns:am3d="http://schemas.microsoft.com/office/drawing/2017/model3d" xmlns:o="urn:schemas-microsoft-com:office:office" xmlns:oel="http://schemas.microsoft.com/office/2019/extlst" xmlns:r="http://schemas.openxmlformats.org/officeDocument/2006/relationships" xmlns:m="http://schemas.openxmlformats.org/officeDocument/2006/math" xmlns:v="urn:schemas-microsoft-com:vml" xmlns:wp14="http://schemas.microsoft.com/office/word/2010/wordprocessingDrawing" xmlns:wp="http://schemas.openxmlformats.org/drawingml/2006/wordprocessingDrawing" xmlns:w10="urn:schemas-microsoft-com:office:word" xmlns:w="http://schemas.openxmlformats.org/wordprocessingml/2006/main" xmlns:w14="http://schemas.microsoft.com/office/word/2010/wordml" xmlns:w15="http://schemas.microsoft.com/office/word/2012/wordml" xmlns:w16cex="http://schemas.microsoft.com/office/word/2018/wordml/cex" xmlns:w16cid="http://schemas.microsoft.com/office/word/2016/wordml/cid" xmlns:w16="http://schemas.microsoft.com/office/word/2018/wordml" xmlns:w16sdtdh="http://schemas.microsoft.com/office/word/2020/wordml/sdtdatahash" xmlns:w16se="http://schemas.microsoft.com/office/word/2015/wordml/symex" xmlns:wpg="http://schemas.microsoft.com/office/word/2010/wordprocessingGroup" xmlns:wpi="http://schemas.microsoft.com/office/word/2010/wordprocessingInk" xmlns:wne="http://schemas.microsoft.com/office/word/2006/wordml" xmlns:wps="http://schemas.microsoft.com/office/word/2010/wordprocessingShape" mc:Ignorable="w14 w15 w16se w16cid w16 w16cex w16sdtdh wp14">
+<w:document xmlns:wpc="http://schemas.microsoft.com/office/word/2010/wordprocessingCanvas" xmlns:cx="http://schemas.microsoft.com/office/drawing/2014/chartex" xmlns:cx1="http://schemas.microsoft.com/office/drawing/2015/9/8/chartex" xmlns:cx2="http://schemas.microsoft.com/office/drawing/2015/10/21/chartex" xmlns:cx3="http://schemas.microsoft.com/office/drawing/2016/5/9/chartex" xmlns:cx4="http://schemas.microsoft.com/office/drawing/2016/5/10/chartex" xmlns:cx5="http://schemas.microsoft.com/office/drawing/2016/5/11/chartex" xmlns:cx6="http://schemas.microsoft.com/office/drawing/2016/5/12/chartex" xmlns:cx7="http://schemas.microsoft.com/office/drawing/2016/5/13/chartex" xmlns:cx8="http://schemas.microsoft.com/office/drawing/2016/5/14/chartex" xmlns:mc="http://schemas.openxmlformats.org/markup-compatibility/2006" xmlns:aink="http://schemas.microsoft.com/office/drawing/2016/ink" xmlns:am3d="http://schemas.microsoft.com/office/drawing/2017/model3d" xmlns:o="urn:schemas-microsoft-com:office:office" xmlns:oel="http://schemas.microsoft.com/office/2019/extlst" xmlns:r="http://schemas.openxmlformats.org/officeDocument/2006/relationships" xmlns:m="http://schemas.openxmlformats.org/officeDocument/2006/math" xmlns:v="urn:schemas-microsoft-com:vml" xmlns:wp14="http://schemas.microsoft.com/office/word/2010/wordprocessingDrawing" xmlns:wp="http://schemas.openxmlformats.org/drawingml/2006/wordprocessingDrawing" xmlns:w10="urn:schemas-microsoft-com:office:word" xmlns:w="http://schemas.openxmlformats.org/wordprocessingml/2006/main" xmlns:w14="http://schemas.microsoft.com/office/word/2010/wordml" xmlns:w15="http://schemas.microsoft.com/office/word/2012/wordml" xmlns:w16cex="http://schemas.microsoft.com/office/word/2018/wordml/cex" xmlns:w16cid="http://schemas.microsoft.com/office/word/2016/wordml/cid" xmlns:w16="http://schemas.microsoft.com/office/word/2018/wordml" xmlns:w16du="http://schemas.microsoft.com/office/word/2023/wordml/word16du" xmlns:w16sdtdh="http://schemas.microsoft.com/office/word/2020/wordml/sdtdatahash" xmlns:w16se="http://schemas.microsoft.com/office/word/2015/wordml/symex" xmlns:wpg="http://schemas.microsoft.com/office/word/2010/wordprocessingGroup" xmlns:wpi="http://schemas.microsoft.com/office/word/2010/wordprocessingInk" xmlns:wne="http://schemas.microsoft.com/office/word/2006/wordml" xmlns:wps="http://schemas.microsoft.com/office/word/2010/wordprocessingShape" mc:Ignorable="w14 w15 w16se w16cid w16 w16cex w16sdtdh w16du wp14">
   <w:body>
     <w:p>
       <w:pPr>
@@ -1214,29 +1214,6 @@
                                 <w:szCs w:val="22"/>
                               </w:rPr>
                             </w:pPr>
-                            <w:r>
-                              <w:rPr>
-                                <w:sz w:val="22"/>
-                                <w:szCs w:val="22"/>
-                              </w:rPr>
-                              <w:t>{</w:t>
-                            </w:r>
-                            <w:proofErr w:type="spellStart"/>
-                            <w:r>
-                              <w:rPr>
-                                <w:sz w:val="22"/>
-                                <w:szCs w:val="22"/>
-                              </w:rPr>
-                              <w:t>probationOfficerFullName</w:t>
-                            </w:r>
-                            <w:proofErr w:type="spellEnd"/>
-                            <w:r>
-                              <w:rPr>
-                                <w:sz w:val="22"/>
-                                <w:szCs w:val="22"/>
-                              </w:rPr>
-                              <w:t>}</w:t>
-                            </w:r>
                           </w:p>
                         </w:txbxContent>
                       </wps:txbx>
@@ -1274,29 +1251,6 @@
                           <w:szCs w:val="22"/>
                         </w:rPr>
                       </w:pPr>
-                      <w:r>
-                        <w:rPr>
-                          <w:sz w:val="22"/>
-                          <w:szCs w:val="22"/>
-                        </w:rPr>
-                        <w:t>{</w:t>
-                      </w:r>
-                      <w:proofErr w:type="spellStart"/>
-                      <w:r>
-                        <w:rPr>
-                          <w:sz w:val="22"/>
-                          <w:szCs w:val="22"/>
-                        </w:rPr>
-                        <w:t>probationOfficerFullName</w:t>
-                      </w:r>
-                      <w:proofErr w:type="spellEnd"/>
-                      <w:r>
-                        <w:rPr>
-                          <w:sz w:val="22"/>
-                          <w:szCs w:val="22"/>
-                        </w:rPr>
-                        <w:t>}</w:t>
-                      </w:r>
                     </w:p>
                   </w:txbxContent>
                 </v:textbox>
@@ -1373,6 +1327,77 @@
     </w:p>
     <w:p>
       <w:pPr>
+        <w:ind w:left="5040"/>
+        <w:rPr>
+          <w:sz w:val="22"/>
+          <w:szCs w:val="22"/>
+        </w:rPr>
+      </w:pPr>
+      <w:r>
+        <w:rPr>
+          <w:sz w:val="22"/>
+          <w:szCs w:val="22"/>
+        </w:rPr>
+        <w:t xml:space="preserve">  </w:t>
+      </w:r>
+      <w:r>
+        <w:rPr>
+          <w:sz w:val="22"/>
+          <w:szCs w:val="22"/>
+        </w:rPr>
+        <w:t>{</w:t>
+      </w:r>
+      <w:proofErr w:type="spellStart"/>
+      <w:r>
+        <w:rPr>
+          <w:sz w:val="22"/>
+          <w:szCs w:val="22"/>
+        </w:rPr>
+        <w:t>probationOfficerFullName</w:t>
+      </w:r>
+      <w:proofErr w:type="spellEnd"/>
+      <w:r>
+        <w:rPr>
+          <w:sz w:val="22"/>
+          <w:szCs w:val="22"/>
+        </w:rPr>
+        <w:t>}</w:t>
+      </w:r>
+    </w:p>
+    <w:p>
+      <w:pPr>
+        <w:tabs>
+          <w:tab w:val="left" w:pos="590"/>
+          <w:tab w:val="left" w:pos="5160"/>
+        </w:tabs>
+        <w:suppressAutoHyphens/>
+        <w:ind w:left="5040"/>
+        <w:jc w:val="both"/>
+        <w:rPr>
+          <w:spacing w:val="-2"/>
+          <w:sz w:val="22"/>
+          <w:szCs w:val="22"/>
+        </w:rPr>
+      </w:pPr>
+      <w:r>
+        <w:rPr>
+          <w:spacing w:val="-2"/>
+          <w:sz w:val="22"/>
+          <w:szCs w:val="22"/>
+        </w:rPr>
+        <w:t xml:space="preserve">  </w:t>
+      </w:r>
+      <w:r>
+        <w:rPr>
+          <w:spacing w:val="-2"/>
+          <w:sz w:val="22"/>
+          <w:szCs w:val="22"/>
+        </w:rPr>
+        <w:t>Probation Officer</w:t>
+      </w:r>
+    </w:p>
+    <w:p>
+      <w:pPr>
         <w:tabs>
           <w:tab w:val="left" w:pos="590"/>
           <w:tab w:val="left" w:pos="5160"/>
@@ -1391,23 +1416,7 @@
           <w:sz w:val="22"/>
           <w:szCs w:val="22"/>
         </w:rPr>
-        <w:tab/>
-      </w:r>
-      <w:r>
-        <w:rPr>
-          <w:spacing w:val="-2"/>
-          <w:sz w:val="22"/>
-          <w:szCs w:val="22"/>
-        </w:rPr>
-        <w:tab/>
-      </w:r>
-      <w:r>
-        <w:rPr>
-          <w:spacing w:val="-2"/>
-          <w:sz w:val="22"/>
-          <w:szCs w:val="22"/>
-        </w:rPr>
-        <w:t>Probation Officer</w:t>
+        <w:t>I concur,</w:t>
       </w:r>
     </w:p>
     <w:p>
@@ -1424,14 +1433,6 @@
           <w:szCs w:val="22"/>
         </w:rPr>
       </w:pPr>
-      <w:r>
-        <w:rPr>
-          <w:spacing w:val="-2"/>
-          <w:sz w:val="22"/>
-          <w:szCs w:val="22"/>
-        </w:rPr>
-        <w:t>I concur,</w:t>
-      </w:r>
     </w:p>
     <w:p>
       <w:pPr>
@@ -1449,155 +1450,114 @@
       </w:pPr>
       <w:r>
         <w:rPr>
-          <w:noProof/>
-          <w:spacing w:val="-2"/>
-          <w:sz w:val="22"/>
-          <w:szCs w:val="22"/>
-        </w:rPr>
-        <mc:AlternateContent>
-          <mc:Choice Requires="wps">
-            <w:drawing>
-              <wp:anchor distT="0" distB="0" distL="114300" distR="114300" simplePos="0" relativeHeight="251661312" behindDoc="0" locked="0" layoutInCell="1" allowOverlap="1" wp14:anchorId="5C3F50C1" wp14:editId="1B720B79">
-                <wp:simplePos x="0" y="0"/>
-                <wp:positionH relativeFrom="column">
-                  <wp:posOffset>10190</wp:posOffset>
-                </wp:positionH>
-                <wp:positionV relativeFrom="paragraph">
-                  <wp:posOffset>82328</wp:posOffset>
-                </wp:positionV>
-                <wp:extent cx="2895600" cy="228600"/>
-                <wp:effectExtent l="0" t="0" r="0" b="0"/>
-                <wp:wrapNone/>
-                <wp:docPr id="1950319087" name="Text Box 1"/>
-                <wp:cNvGraphicFramePr/>
-                <a:graphic xmlns:a="http://schemas.openxmlformats.org/drawingml/2006/main">
-                  <a:graphicData uri="http://schemas.microsoft.com/office/word/2010/wordprocessingShape">
-                    <wps:wsp>
-                      <wps:cNvSpPr txBox="1"/>
-                      <wps:spPr>
-                        <a:xfrm>
-                          <a:off x="0" y="0"/>
-                          <a:ext cx="2895600" cy="228600"/>
-                        </a:xfrm>
-                        <a:prstGeom prst="rect">
-                          <a:avLst/>
-                        </a:prstGeom>
-                        <a:solidFill>
-                          <a:schemeClr val="lt1"/>
-                        </a:solidFill>
-                        <a:ln w="6350">
-                          <a:noFill/>
-                        </a:ln>
-                      </wps:spPr>
-                      <wps:txbx>
-                        <w:txbxContent>
-                          <w:p>
-                            <w:pPr>
-                              <w:rPr>
-                                <w:sz w:val="22"/>
-                                <w:szCs w:val="22"/>
-                              </w:rPr>
-                            </w:pPr>
-                            <w:r>
-                              <w:rPr>
-                                <w:sz w:val="22"/>
-                                <w:szCs w:val="22"/>
-                              </w:rPr>
-                              <w:t>{</w:t>
-                            </w:r>
-                            <w:proofErr w:type="spellStart"/>
-                            <w:r>
-                              <w:rPr>
-                                <w:sz w:val="22"/>
-                                <w:szCs w:val="22"/>
-                              </w:rPr>
-                              <w:t>statesAttorney</w:t>
-                            </w:r>
-                            <w:r>
-                              <w:rPr>
-                                <w:sz w:val="22"/>
-                                <w:szCs w:val="22"/>
-                              </w:rPr>
-                              <w:t>Name</w:t>
-                            </w:r>
-                            <w:proofErr w:type="spellEnd"/>
-                            <w:r>
-                              <w:rPr>
-                                <w:sz w:val="22"/>
-                                <w:szCs w:val="22"/>
-                              </w:rPr>
-                              <w:t>}</w:t>
-                            </w:r>
-                          </w:p>
-                        </w:txbxContent>
-                      </wps:txbx>
-                      <wps:bodyPr rot="0" spcFirstLastPara="0" vertOverflow="overflow" horzOverflow="overflow" vert="horz" wrap="square" lIns="0" tIns="18288" rIns="0" bIns="18288" numCol="1" spcCol="0" rtlCol="0" fromWordArt="0" anchor="t" anchorCtr="0" forceAA="0" compatLnSpc="1">
-                        <a:prstTxWarp prst="textNoShape">
-                          <a:avLst/>
-                        </a:prstTxWarp>
-                        <a:spAutoFit/>
-                      </wps:bodyPr>
-                    </wps:wsp>
-                  </a:graphicData>
-                </a:graphic>
-                <wp14:sizeRelH relativeFrom="margin">
-                  <wp14:pctWidth>0</wp14:pctWidth>
-                </wp14:sizeRelH>
-                <wp14:sizeRelV relativeFrom="margin">
-                  <wp14:pctHeight>0</wp14:pctHeight>
-                </wp14:sizeRelV>
-              </wp:anchor>
-            </w:drawing>
-          </mc:Choice>
-          <mc:Fallback>
-            <w:pict>
-              <v:shape w14:anchorId="5C3F50C1" id="_x0000_s1027" type="#_x0000_t202" style="position:absolute;left:0;text-align:left;margin-left:.8pt;margin-top:6.5pt;width:228pt;height:18pt;z-index:251661312;visibility:visible;mso-wrap-style:square;mso-width-percent:0;mso-height-percent:0;mso-wrap-distance-left:9pt;mso-wrap-distance-top:0;mso-wrap-distance-right:9pt;mso-wrap-distance-bottom:0;mso-position-horizontal:absolute;mso-position-horizontal-relative:text;mso-position-vertical:absolute;mso-position-vertical-relative:text;mso-width-percent:0;mso-height-percent:0;mso-width-relative:margin;mso-height-relative:margin;v-text-anchor:top" o:gfxdata="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" fillcolor="white [3201]" stroked="f" strokeweight=".5pt">
-                <v:textbox style="mso-fit-shape-to-text:t" inset="0,1.44pt,0,1.44pt">
-                  <w:txbxContent>
-                    <w:p>
-                      <w:pPr>
-                        <w:rPr>
-                          <w:sz w:val="22"/>
-                          <w:szCs w:val="22"/>
-                        </w:rPr>
-                      </w:pPr>
-                      <w:r>
-                        <w:rPr>
-                          <w:sz w:val="22"/>
-                          <w:szCs w:val="22"/>
-                        </w:rPr>
-                        <w:t>{</w:t>
-                      </w:r>
-                      <w:proofErr w:type="spellStart"/>
-                      <w:r>
-                        <w:rPr>
-                          <w:sz w:val="22"/>
-                          <w:szCs w:val="22"/>
-                        </w:rPr>
-                        <w:t>statesAttorney</w:t>
-                      </w:r>
-                      <w:r>
-                        <w:rPr>
-                          <w:sz w:val="22"/>
-                          <w:szCs w:val="22"/>
-                        </w:rPr>
-                        <w:t>Name</w:t>
-                      </w:r>
-                      <w:proofErr w:type="spellEnd"/>
-                      <w:r>
-                        <w:rPr>
-                          <w:sz w:val="22"/>
-                          <w:szCs w:val="22"/>
-                        </w:rPr>
-                        <w:t>}</w:t>
-                      </w:r>
-                    </w:p>
-                  </w:txbxContent>
-                </v:textbox>
-              </v:shape>
-            </w:pict>
-          </mc:Fallback>
-        </mc:AlternateContent>
+          <w:spacing w:val="-2"/>
+          <w:sz w:val="22"/>
+          <w:szCs w:val="22"/>
+        </w:rPr>
+        <w:t>___</w:t>
+      </w:r>
+      <w:r>
+        <w:rPr>
+          <w:spacing w:val="-2"/>
+          <w:sz w:val="22"/>
+          <w:szCs w:val="22"/>
+        </w:rPr>
+        <w:t>________</w:t>
+      </w:r>
+      <w:r>
+        <w:rPr>
+          <w:spacing w:val="-2"/>
+          <w:sz w:val="22"/>
+          <w:szCs w:val="22"/>
+        </w:rPr>
+        <w:t>_________</w:t>
+      </w:r>
+      <w:r>
+        <w:rPr>
+          <w:spacing w:val="-2"/>
+          <w:sz w:val="22"/>
+          <w:szCs w:val="22"/>
+        </w:rPr>
+        <w:t>___________________</w:t>
+      </w:r>
+      <w:r>
+        <w:rPr>
+          <w:spacing w:val="-2"/>
+          <w:sz w:val="22"/>
+          <w:szCs w:val="22"/>
+        </w:rPr>
+        <w:tab/>
+      </w:r>
+      <w:r>
+        <w:rPr>
+          <w:spacing w:val="-2"/>
+          <w:sz w:val="22"/>
+          <w:szCs w:val="22"/>
+        </w:rPr>
+        <w:t>_______</w:t>
+      </w:r>
+      <w:r>
+        <w:rPr>
+          <w:spacing w:val="-2"/>
+          <w:sz w:val="22"/>
+          <w:szCs w:val="22"/>
+        </w:rPr>
+        <w:t>_</w:t>
+      </w:r>
+      <w:r>
+        <w:rPr>
+          <w:spacing w:val="-2"/>
+          <w:sz w:val="22"/>
+          <w:szCs w:val="22"/>
+        </w:rPr>
+        <w:t>_______________</w:t>
+      </w:r>
+      <w:r>
+        <w:rPr>
+          <w:spacing w:val="-2"/>
+          <w:sz w:val="22"/>
+          <w:szCs w:val="22"/>
+        </w:rPr>
+        <w:t>__</w:t>
+      </w:r>
+      <w:r>
+        <w:rPr>
+          <w:spacing w:val="-2"/>
+          <w:sz w:val="22"/>
+          <w:szCs w:val="22"/>
+        </w:rPr>
+        <w:t>_</w:t>
+      </w:r>
+    </w:p>
+    <w:p>
+      <w:pPr>
+        <w:rPr>
+          <w:sz w:val="22"/>
+          <w:szCs w:val="22"/>
+        </w:rPr>
+      </w:pPr>
+      <w:r>
+        <w:rPr>
+          <w:sz w:val="22"/>
+          <w:szCs w:val="22"/>
+        </w:rPr>
+        <w:t>{</w:t>
+      </w:r>
+      <w:proofErr w:type="spellStart"/>
+      <w:r>
+        <w:rPr>
+          <w:sz w:val="22"/>
+          <w:szCs w:val="22"/>
+        </w:rPr>
+        <w:t>statesAttorneyName</w:t>
+      </w:r>
+      <w:proofErr w:type="spellEnd"/>
+      <w:r>
+        <w:rPr>
+          <w:sz w:val="22"/>
+          <w:szCs w:val="22"/>
+        </w:rPr>
+        <w:t>}</w:t>
       </w:r>
     </w:p>
     <w:p>
@@ -1614,109 +1574,6 @@
           <w:szCs w:val="22"/>
         </w:rPr>
       </w:pPr>
-      <w:r>
-        <w:rPr>
-          <w:spacing w:val="-2"/>
-          <w:sz w:val="22"/>
-          <w:szCs w:val="22"/>
-        </w:rPr>
-        <w:t>___</w:t>
-      </w:r>
-      <w:r>
-        <w:rPr>
-          <w:spacing w:val="-2"/>
-          <w:sz w:val="22"/>
-          <w:szCs w:val="22"/>
-        </w:rPr>
-        <w:t>________</w:t>
-      </w:r>
-      <w:r>
-        <w:rPr>
-          <w:spacing w:val="-2"/>
-          <w:sz w:val="22"/>
-          <w:szCs w:val="22"/>
-        </w:rPr>
-        <w:t>_________</w:t>
-      </w:r>
-      <w:r>
-        <w:rPr>
-          <w:spacing w:val="-2"/>
-          <w:sz w:val="22"/>
-          <w:szCs w:val="22"/>
-        </w:rPr>
-        <w:t>___________________</w:t>
-      </w:r>
-      <w:r>
-        <w:rPr>
-          <w:spacing w:val="-2"/>
-          <w:sz w:val="22"/>
-          <w:szCs w:val="22"/>
-        </w:rPr>
-        <w:tab/>
-      </w:r>
-      <w:r>
-        <w:rPr>
-          <w:spacing w:val="-2"/>
-          <w:sz w:val="22"/>
-          <w:szCs w:val="22"/>
-        </w:rPr>
-        <w:t>_______</w:t>
-      </w:r>
-      <w:r>
-        <w:rPr>
-          <w:spacing w:val="-2"/>
-          <w:sz w:val="22"/>
-          <w:szCs w:val="22"/>
-        </w:rPr>
-        <w:t>_</w:t>
-      </w:r>
-      <w:r>
-        <w:rPr>
-          <w:spacing w:val="-2"/>
-          <w:sz w:val="22"/>
-          <w:szCs w:val="22"/>
-        </w:rPr>
-        <w:t>_______________</w:t>
-      </w:r>
-      <w:r>
-        <w:rPr>
-          <w:spacing w:val="-2"/>
-          <w:sz w:val="22"/>
-          <w:szCs w:val="22"/>
-        </w:rPr>
-        <w:t>__</w:t>
-      </w:r>
-      <w:r>
-        <w:rPr>
-          <w:spacing w:val="-2"/>
-          <w:sz w:val="22"/>
-          <w:szCs w:val="22"/>
-        </w:rPr>
-        <w:t>_</w:t>
-      </w:r>
-    </w:p>
-    <w:p>
-      <w:pPr>
-        <w:tabs>
-          <w:tab w:val="left" w:pos="590"/>
-          <w:tab w:val="left" w:pos="5160"/>
-        </w:tabs>
-        <w:suppressAutoHyphens/>
-        <w:jc w:val="both"/>
-        <w:rPr>
-          <w:spacing w:val="-2"/>
-          <w:sz w:val="22"/>
-          <w:szCs w:val="22"/>
-        </w:rPr>
-      </w:pPr>
-      <w:r>
-        <w:rPr>
-          <w:spacing w:val="-2"/>
-          <w:sz w:val="22"/>
-          <w:szCs w:val="22"/>
-        </w:rPr>
-        <w:tab/>
-      </w:r>
       <w:r>
         <w:rPr>
           <w:spacing w:val="-2"/>
@@ -2177,7 +2034,7 @@
 </file>
 
 <file path=word/endnotes.xml><?xml version="1.0" encoding="utf-8"?>
-<w:endnotes xmlns:wpc="http://schemas.microsoft.com/office/word/2010/wordprocessingCanvas" xmlns:cx="http://schemas.microsoft.com/office/drawing/2014/chartex" xmlns:cx1="http://schemas.microsoft.com/office/drawing/2015/9/8/chartex" xmlns:cx2="http://schemas.microsoft.com/office/drawing/2015/10/21/chartex" xmlns:cx3="http://schemas.microsoft.com/office/drawing/2016/5/9/chartex" xmlns:cx4="http://schemas.microsoft.com/office/drawing/2016/5/10/chartex" xmlns:cx5="http://schemas.microsoft.com/office/drawing/2016/5/11/chartex" xmlns:cx6="http://schemas.microsoft.com/office/drawing/2016/5/12/chartex" xmlns:cx7="http://schemas.microsoft.com/office/drawing/2016/5/13/chartex" xmlns:cx8="http://schemas.microsoft.com/office/drawing/2016/5/14/chartex" xmlns:mc="http://schemas.openxmlformats.org/markup-compatibility/2006" xmlns:aink="http://schemas.microsoft.com/office/drawing/2016/ink" xmlns:am3d="http://schemas.microsoft.com/office/drawing/2017/model3d" xmlns:o="urn:schemas-microsoft-com:office:office" xmlns:oel="http://schemas.microsoft.com/office/2019/extlst" xmlns:r="http://schemas.openxmlformats.org/officeDocument/2006/relationships" xmlns:m="http://schemas.openxmlformats.org/officeDocument/2006/math" xmlns:v="urn:schemas-microsoft-com:vml" xmlns:wp14="http://schemas.microsoft.com/office/word/2010/wordprocessingDrawing" xmlns:wp="http://schemas.openxmlformats.org/drawingml/2006/wordprocessingDrawing" xmlns:w10="urn:schemas-microsoft-com:office:word" xmlns:w="http://schemas.openxmlformats.org/wordprocessingml/2006/main" xmlns:w14="http://schemas.microsoft.com/office/word/2010/wordml" xmlns:w15="http://schemas.microsoft.com/office/word/2012/wordml" xmlns:w16cex="http://schemas.microsoft.com/office/word/2018/wordml/cex" xmlns:w16cid="http://schemas.microsoft.com/office/word/2016/wordml/cid" xmlns:w16="http://schemas.microsoft.com/office/word/2018/wordml" xmlns:w16sdtdh="http://schemas.microsoft.com/office/word/2020/wordml/sdtdatahash" xmlns:w16se="http://schemas.microsoft.com/office/word/2015/wordml/symex" xmlns:wpg="http://schemas.microsoft.com/office/word/2010/wordprocessingGroup" xmlns:wpi="http://schemas.microsoft.com/office/word/2010/wordprocessingInk" xmlns:wne="http://schemas.microsoft.com/office/word/2006/wordml" xmlns:wps="http://schemas.microsoft.com/office/word/2010/wordprocessingShape" mc:Ignorable="w14 w15 w16se w16cid w16 w16cex w16sdtdh wp14">
+<w:endnotes xmlns:wpc="http://schemas.microsoft.com/office/word/2010/wordprocessingCanvas" xmlns:cx="http://schemas.microsoft.com/office/drawing/2014/chartex" xmlns:cx1="http://schemas.microsoft.com/office/drawing/2015/9/8/chartex" xmlns:cx2="http://schemas.microsoft.com/office/drawing/2015/10/21/chartex" xmlns:cx3="http://schemas.microsoft.com/office/drawing/2016/5/9/chartex" xmlns:cx4="http://schemas.microsoft.com/office/drawing/2016/5/10/chartex" xmlns:cx5="http://schemas.microsoft.com/office/drawing/2016/5/11/chartex" xmlns:cx6="http://schemas.microsoft.com/office/drawing/2016/5/12/chartex" xmlns:cx7="http://schemas.microsoft.com/office/drawing/2016/5/13/chartex" xmlns:cx8="http://schemas.microsoft.com/office/drawing/2016/5/14/chartex" xmlns:mc="http://schemas.openxmlformats.org/markup-compatibility/2006" xmlns:aink="http://schemas.microsoft.com/office/drawing/2016/ink" xmlns:am3d="http://schemas.microsoft.com/office/drawing/2017/model3d" xmlns:o="urn:schemas-microsoft-com:office:office" xmlns:oel="http://schemas.microsoft.com/office/2019/extlst" xmlns:r="http://schemas.openxmlformats.org/officeDocument/2006/relationships" xmlns:m="http://schemas.openxmlformats.org/officeDocument/2006/math" xmlns:v="urn:schemas-microsoft-com:vml" xmlns:wp14="http://schemas.microsoft.com/office/word/2010/wordprocessingDrawing" xmlns:wp="http://schemas.openxmlformats.org/drawingml/2006/wordprocessingDrawing" xmlns:w10="urn:schemas-microsoft-com:office:word" xmlns:w="http://schemas.openxmlformats.org/wordprocessingml/2006/main" xmlns:w14="http://schemas.microsoft.com/office/word/2010/wordml" xmlns:w15="http://schemas.microsoft.com/office/word/2012/wordml" xmlns:w16cex="http://schemas.microsoft.com/office/word/2018/wordml/cex" xmlns:w16cid="http://schemas.microsoft.com/office/word/2016/wordml/cid" xmlns:w16="http://schemas.microsoft.com/office/word/2018/wordml" xmlns:w16du="http://schemas.microsoft.com/office/word/2023/wordml/word16du" xmlns:w16sdtdh="http://schemas.microsoft.com/office/word/2020/wordml/sdtdatahash" xmlns:w16se="http://schemas.microsoft.com/office/word/2015/wordml/symex" xmlns:wpg="http://schemas.microsoft.com/office/word/2010/wordprocessingGroup" xmlns:wpi="http://schemas.microsoft.com/office/word/2010/wordprocessingInk" xmlns:wne="http://schemas.microsoft.com/office/word/2006/wordml" xmlns:wps="http://schemas.microsoft.com/office/word/2010/wordprocessingShape" mc:Ignorable="w14 w15 w16se w16cid w16 w16cex w16sdtdh w16du wp14">
   <w:endnote w:type="separator" w:id="-1">
     <w:p>
       <w:r>
@@ -2196,7 +2053,7 @@
 </file>
 
 <file path=word/footnotes.xml><?xml version="1.0" encoding="utf-8"?>
-<w:footnotes xmlns:wpc="http://schemas.microsoft.com/office/word/2010/wordprocessingCanvas" xmlns:cx="http://schemas.microsoft.com/office/drawing/2014/chartex" xmlns:cx1="http://schemas.microsoft.com/office/drawing/2015/9/8/chartex" xmlns:cx2="http://schemas.microsoft.com/office/drawing/2015/10/21/chartex" xmlns:cx3="http://schemas.microsoft.com/office/drawing/2016/5/9/chartex" xmlns:cx4="http://schemas.microsoft.com/office/drawing/2016/5/10/chartex" xmlns:cx5="http://schemas.microsoft.com/office/drawing/2016/5/11/chartex" xmlns:cx6="http://schemas.microsoft.com/office/drawing/2016/5/12/chartex" xmlns:cx7="http://schemas.microsoft.com/office/drawing/2016/5/13/chartex" xmlns:cx8="http://schemas.microsoft.com/office/drawing/2016/5/14/chartex" xmlns:mc="http://schemas.openxmlformats.org/markup-compatibility/2006" xmlns:aink="http://schemas.microsoft.com/office/drawing/2016/ink" xmlns:am3d="http://schemas.microsoft.com/office/drawing/2017/model3d" xmlns:o="urn:schemas-microsoft-com:office:office" xmlns:oel="http://schemas.microsoft.com/office/2019/extlst" xmlns:r="http://schemas.openxmlformats.org/officeDocument/2006/relationships" xmlns:m="http://schemas.openxmlformats.org/officeDocument/2006/math" xmlns:v="urn:schemas-microsoft-com:vml" xmlns:wp14="http://schemas.microsoft.com/office/word/2010/wordprocessingDrawing" xmlns:wp="http://schemas.openxmlformats.org/drawingml/2006/wordprocessingDrawing" xmlns:w10="urn:schemas-microsoft-com:office:word" xmlns:w="http://schemas.openxmlformats.org/wordprocessingml/2006/main" xmlns:w14="http://schemas.microsoft.com/office/word/2010/wordml" xmlns:w15="http://schemas.microsoft.com/office/word/2012/wordml" xmlns:w16cex="http://schemas.microsoft.com/office/word/2018/wordml/cex" xmlns:w16cid="http://schemas.microsoft.com/office/word/2016/wordml/cid" xmlns:w16="http://schemas.microsoft.com/office/word/2018/wordml" xmlns:w16sdtdh="http://schemas.microsoft.com/office/word/2020/wordml/sdtdatahash" xmlns:w16se="http://schemas.microsoft.com/office/word/2015/wordml/symex" xmlns:wpg="http://schemas.microsoft.com/office/word/2010/wordprocessingGroup" xmlns:wpi="http://schemas.microsoft.com/office/word/2010/wordprocessingInk" xmlns:wne="http://schemas.microsoft.com/office/word/2006/wordml" xmlns:wps="http://schemas.microsoft.com/office/word/2010/wordprocessingShape" mc:Ignorable="w14 w15 w16se w16cid w16 w16cex w16sdtdh wp14">
+<w:footnotes xmlns:wpc="http://schemas.microsoft.com/office/word/2010/wordprocessingCanvas" xmlns:cx="http://schemas.microsoft.com/office/drawing/2014/chartex" xmlns:cx1="http://schemas.microsoft.com/office/drawing/2015/9/8/chartex" xmlns:cx2="http://schemas.microsoft.com/office/drawing/2015/10/21/chartex" xmlns:cx3="http://schemas.microsoft.com/office/drawing/2016/5/9/chartex" xmlns:cx4="http://schemas.microsoft.com/office/drawing/2016/5/10/chartex" xmlns:cx5="http://schemas.microsoft.com/office/drawing/2016/5/11/chartex" xmlns:cx6="http://schemas.microsoft.com/office/drawing/2016/5/12/chartex" xmlns:cx7="http://schemas.microsoft.com/office/drawing/2016/5/13/chartex" xmlns:cx8="http://schemas.microsoft.com/office/drawing/2016/5/14/chartex" xmlns:mc="http://schemas.openxmlformats.org/markup-compatibility/2006" xmlns:aink="http://schemas.microsoft.com/office/drawing/2016/ink" xmlns:am3d="http://schemas.microsoft.com/office/drawing/2017/model3d" xmlns:o="urn:schemas-microsoft-com:office:office" xmlns:oel="http://schemas.microsoft.com/office/2019/extlst" xmlns:r="http://schemas.openxmlformats.org/officeDocument/2006/relationships" xmlns:m="http://schemas.openxmlformats.org/officeDocument/2006/math" xmlns:v="urn:schemas-microsoft-com:vml" xmlns:wp14="http://schemas.microsoft.com/office/word/2010/wordprocessingDrawing" xmlns:wp="http://schemas.openxmlformats.org/drawingml/2006/wordprocessingDrawing" xmlns:w10="urn:schemas-microsoft-com:office:word" xmlns:w="http://schemas.openxmlformats.org/wordprocessingml/2006/main" xmlns:w14="http://schemas.microsoft.com/office/word/2010/wordml" xmlns:w15="http://schemas.microsoft.com/office/word/2012/wordml" xmlns:w16cex="http://schemas.microsoft.com/office/word/2018/wordml/cex" xmlns:w16cid="http://schemas.microsoft.com/office/word/2016/wordml/cid" xmlns:w16="http://schemas.microsoft.com/office/word/2018/wordml" xmlns:w16du="http://schemas.microsoft.com/office/word/2023/wordml/word16du" xmlns:w16sdtdh="http://schemas.microsoft.com/office/word/2020/wordml/sdtdatahash" xmlns:w16se="http://schemas.microsoft.com/office/word/2015/wordml/symex" xmlns:wpg="http://schemas.microsoft.com/office/word/2010/wordprocessingGroup" xmlns:wpi="http://schemas.microsoft.com/office/word/2010/wordprocessingInk" xmlns:wne="http://schemas.microsoft.com/office/word/2006/wordml" xmlns:wps="http://schemas.microsoft.com/office/word/2010/wordprocessingShape" mc:Ignorable="w14 w15 w16se w16cid w16 w16cex w16sdtdh w16du wp14">
   <w:footnote w:type="separator" w:id="-1">
     <w:p>
       <w:r>
@@ -2215,7 +2072,7 @@
 </file>
 
 <file path=word/header1.xml><?xml version="1.0" encoding="utf-8"?>
-<w:hdr xmlns:wpc="http://schemas.microsoft.com/office/word/2010/wordprocessingCanvas" xmlns:cx="http://schemas.microsoft.com/office/drawing/2014/chartex" xmlns:cx1="http://schemas.microsoft.com/office/drawing/2015/9/8/chartex" xmlns:cx2="http://schemas.microsoft.com/office/drawing/2015/10/21/chartex" xmlns:cx3="http://schemas.microsoft.com/office/drawing/2016/5/9/chartex" xmlns:cx4="http://schemas.microsoft.com/office/drawing/2016/5/10/chartex" xmlns:cx5="http://schemas.microsoft.com/office/drawing/2016/5/11/chartex" xmlns:cx6="http://schemas.microsoft.com/office/drawing/2016/5/12/chartex" xmlns:cx7="http://schemas.microsoft.com/office/drawing/2016/5/13/chartex" xmlns:cx8="http://schemas.microsoft.com/office/drawing/2016/5/14/chartex" xmlns:mc="http://schemas.openxmlformats.org/markup-compatibility/2006" xmlns:aink="http://schemas.microsoft.com/office/drawing/2016/ink" xmlns:am3d="http://schemas.microsoft.com/office/drawing/2017/model3d" xmlns:o="urn:schemas-microsoft-com:office:office" xmlns:oel="http://schemas.microsoft.com/office/2019/extlst" xmlns:r="http://schemas.openxmlformats.org/officeDocument/2006/relationships" xmlns:m="http://schemas.openxmlformats.org/officeDocument/2006/math" xmlns:v="urn:schemas-microsoft-com:vml" xmlns:wp14="http://schemas.microsoft.com/office/word/2010/wordprocessingDrawing" xmlns:wp="http://schemas.openxmlformats.org/drawingml/2006/wordprocessingDrawing" xmlns:w10="urn:schemas-microsoft-com:office:word" xmlns:w="http://schemas.openxmlformats.org/wordprocessingml/2006/main" xmlns:w14="http://schemas.microsoft.com/office/word/2010/wordml" xmlns:w15="http://schemas.microsoft.com/office/word/2012/wordml" xmlns:w16cex="http://schemas.microsoft.com/office/word/2018/wordml/cex" xmlns:w16cid="http://schemas.microsoft.com/office/word/2016/wordml/cid" xmlns:w16="http://schemas.microsoft.com/office/word/2018/wordml" xmlns:w16sdtdh="http://schemas.microsoft.com/office/word/2020/wordml/sdtdatahash" xmlns:w16se="http://schemas.microsoft.com/office/word/2015/wordml/symex" xmlns:wpg="http://schemas.microsoft.com/office/word/2010/wordprocessingGroup" xmlns:wpi="http://schemas.microsoft.com/office/word/2010/wordprocessingInk" xmlns:wne="http://schemas.microsoft.com/office/word/2006/wordml" xmlns:wps="http://schemas.microsoft.com/office/word/2010/wordprocessingShape" mc:Ignorable="w14 w15 w16se w16cid w16 w16cex w16sdtdh wp14">
+<w:hdr xmlns:wpc="http://schemas.microsoft.com/office/word/2010/wordprocessingCanvas" xmlns:cx="http://schemas.microsoft.com/office/drawing/2014/chartex" xmlns:cx1="http://schemas.microsoft.com/office/drawing/2015/9/8/chartex" xmlns:cx2="http://schemas.microsoft.com/office/drawing/2015/10/21/chartex" xmlns:cx3="http://schemas.microsoft.com/office/drawing/2016/5/9/chartex" xmlns:cx4="http://schemas.microsoft.com/office/drawing/2016/5/10/chartex" xmlns:cx5="http://schemas.microsoft.com/office/drawing/2016/5/11/chartex" xmlns:cx6="http://schemas.microsoft.com/office/drawing/2016/5/12/chartex" xmlns:cx7="http://schemas.microsoft.com/office/drawing/2016/5/13/chartex" xmlns:cx8="http://schemas.microsoft.com/office/drawing/2016/5/14/chartex" xmlns:mc="http://schemas.openxmlformats.org/markup-compatibility/2006" xmlns:aink="http://schemas.microsoft.com/office/drawing/2016/ink" xmlns:am3d="http://schemas.microsoft.com/office/drawing/2017/model3d" xmlns:o="urn:schemas-microsoft-com:office:office" xmlns:oel="http://schemas.microsoft.com/office/2019/extlst" xmlns:r="http://schemas.openxmlformats.org/officeDocument/2006/relationships" xmlns:m="http://schemas.openxmlformats.org/officeDocument/2006/math" xmlns:v="urn:schemas-microsoft-com:vml" xmlns:wp14="http://schemas.microsoft.com/office/word/2010/wordprocessingDrawing" xmlns:wp="http://schemas.openxmlformats.org/drawingml/2006/wordprocessingDrawing" xmlns:w10="urn:schemas-microsoft-com:office:word" xmlns:w="http://schemas.openxmlformats.org/wordprocessingml/2006/main" xmlns:w14="http://schemas.microsoft.com/office/word/2010/wordml" xmlns:w15="http://schemas.microsoft.com/office/word/2012/wordml" xmlns:w16cex="http://schemas.microsoft.com/office/word/2018/wordml/cex" xmlns:w16cid="http://schemas.microsoft.com/office/word/2016/wordml/cid" xmlns:w16="http://schemas.microsoft.com/office/word/2018/wordml" xmlns:w16du="http://schemas.microsoft.com/office/word/2023/wordml/word16du" xmlns:w16sdtdh="http://schemas.microsoft.com/office/word/2020/wordml/sdtdatahash" xmlns:w16se="http://schemas.microsoft.com/office/word/2015/wordml/symex" xmlns:wpg="http://schemas.microsoft.com/office/word/2010/wordprocessingGroup" xmlns:wpi="http://schemas.microsoft.com/office/word/2010/wordprocessingInk" xmlns:wne="http://schemas.microsoft.com/office/word/2006/wordml" xmlns:wps="http://schemas.microsoft.com/office/word/2010/wordprocessingShape" mc:Ignorable="w14 w15 w16se w16cid w16 w16cex w16sdtdh w16du wp14">
   <w:p>
     <w:pPr>
       <w:tabs>
@@ -2664,7 +2521,7 @@
 </file>
 
 <file path=word/header2.xml><?xml version="1.0" encoding="utf-8"?>
-<w:hdr xmlns:wpc="http://schemas.microsoft.com/office/word/2010/wordprocessingCanvas" xmlns:cx="http://schemas.microsoft.com/office/drawing/2014/chartex" xmlns:cx1="http://schemas.microsoft.com/office/drawing/2015/9/8/chartex" xmlns:cx2="http://schemas.microsoft.com/office/drawing/2015/10/21/chartex" xmlns:cx3="http://schemas.microsoft.com/office/drawing/2016/5/9/chartex" xmlns:cx4="http://schemas.microsoft.com/office/drawing/2016/5/10/chartex" xmlns:cx5="http://schemas.microsoft.com/office/drawing/2016/5/11/chartex" xmlns:cx6="http://schemas.microsoft.com/office/drawing/2016/5/12/chartex" xmlns:cx7="http://schemas.microsoft.com/office/drawing/2016/5/13/chartex" xmlns:cx8="http://schemas.microsoft.com/office/drawing/2016/5/14/chartex" xmlns:mc="http://schemas.openxmlformats.org/markup-compatibility/2006" xmlns:aink="http://schemas.microsoft.com/office/drawing/2016/ink" xmlns:am3d="http://schemas.microsoft.com/office/drawing/2017/model3d" xmlns:o="urn:schemas-microsoft-com:office:office" xmlns:oel="http://schemas.microsoft.com/office/2019/extlst" xmlns:r="http://schemas.openxmlformats.org/officeDocument/2006/relationships" xmlns:m="http://schemas.openxmlformats.org/officeDocument/2006/math" xmlns:v="urn:schemas-microsoft-com:vml" xmlns:wp14="http://schemas.microsoft.com/office/word/2010/wordprocessingDrawing" xmlns:wp="http://schemas.openxmlformats.org/drawingml/2006/wordprocessingDrawing" xmlns:w10="urn:schemas-microsoft-com:office:word" xmlns:w="http://schemas.openxmlformats.org/wordprocessingml/2006/main" xmlns:w14="http://schemas.microsoft.com/office/word/2010/wordml" xmlns:w15="http://schemas.microsoft.com/office/word/2012/wordml" xmlns:w16cex="http://schemas.microsoft.com/office/word/2018/wordml/cex" xmlns:w16cid="http://schemas.microsoft.com/office/word/2016/wordml/cid" xmlns:w16="http://schemas.microsoft.com/office/word/2018/wordml" xmlns:w16sdtdh="http://schemas.microsoft.com/office/word/2020/wordml/sdtdatahash" xmlns:w16se="http://schemas.microsoft.com/office/word/2015/wordml/symex" xmlns:wpg="http://schemas.microsoft.com/office/word/2010/wordprocessingGroup" xmlns:wpi="http://schemas.microsoft.com/office/word/2010/wordprocessingInk" xmlns:wne="http://schemas.microsoft.com/office/word/2006/wordml" xmlns:wps="http://schemas.microsoft.com/office/word/2010/wordprocessingShape" mc:Ignorable="w14 w15 w16se w16cid w16 w16cex w16sdtdh wp14">
+<w:hdr xmlns:wpc="http://schemas.microsoft.com/office/word/2010/wordprocessingCanvas" xmlns:cx="http://schemas.microsoft.com/office/drawing/2014/chartex" xmlns:cx1="http://schemas.microsoft.com/office/drawing/2015/9/8/chartex" xmlns:cx2="http://schemas.microsoft.com/office/drawing/2015/10/21/chartex" xmlns:cx3="http://schemas.microsoft.com/office/drawing/2016/5/9/chartex" xmlns:cx4="http://schemas.microsoft.com/office/drawing/2016/5/10/chartex" xmlns:cx5="http://schemas.microsoft.com/office/drawing/2016/5/11/chartex" xmlns:cx6="http://schemas.microsoft.com/office/drawing/2016/5/12/chartex" xmlns:cx7="http://schemas.microsoft.com/office/drawing/2016/5/13/chartex" xmlns:cx8="http://schemas.microsoft.com/office/drawing/2016/5/14/chartex" xmlns:mc="http://schemas.openxmlformats.org/markup-compatibility/2006" xmlns:aink="http://schemas.microsoft.com/office/drawing/2016/ink" xmlns:am3d="http://schemas.microsoft.com/office/drawing/2017/model3d" xmlns:o="urn:schemas-microsoft-com:office:office" xmlns:oel="http://schemas.microsoft.com/office/2019/extlst" xmlns:r="http://schemas.openxmlformats.org/officeDocument/2006/relationships" xmlns:m="http://schemas.openxmlformats.org/officeDocument/2006/math" xmlns:v="urn:schemas-microsoft-com:vml" xmlns:wp14="http://schemas.microsoft.com/office/word/2010/wordprocessingDrawing" xmlns:wp="http://schemas.openxmlformats.org/drawingml/2006/wordprocessingDrawing" xmlns:w10="urn:schemas-microsoft-com:office:word" xmlns:w="http://schemas.openxmlformats.org/wordprocessingml/2006/main" xmlns:w14="http://schemas.microsoft.com/office/word/2010/wordml" xmlns:w15="http://schemas.microsoft.com/office/word/2012/wordml" xmlns:w16cex="http://schemas.microsoft.com/office/word/2018/wordml/cex" xmlns:w16cid="http://schemas.microsoft.com/office/word/2016/wordml/cid" xmlns:w16="http://schemas.microsoft.com/office/word/2018/wordml" xmlns:w16du="http://schemas.microsoft.com/office/word/2023/wordml/word16du" xmlns:w16sdtdh="http://schemas.microsoft.com/office/word/2020/wordml/sdtdatahash" xmlns:w16se="http://schemas.microsoft.com/office/word/2015/wordml/symex" xmlns:wpg="http://schemas.microsoft.com/office/word/2010/wordprocessingGroup" xmlns:wpi="http://schemas.microsoft.com/office/word/2010/wordprocessingInk" xmlns:wne="http://schemas.microsoft.com/office/word/2006/wordml" xmlns:wps="http://schemas.microsoft.com/office/word/2010/wordprocessingShape" mc:Ignorable="w14 w15 w16se w16cid w16 w16cex w16sdtdh w16du wp14">
   <w:p>
     <w:pPr>
       <w:tabs>
@@ -3108,7 +2965,7 @@
 </file>
 
 <file path=word/header3.xml><?xml version="1.0" encoding="utf-8"?>
-<w:hdr xmlns:wpc="http://schemas.microsoft.com/office/word/2010/wordprocessingCanvas" xmlns:cx="http://schemas.microsoft.com/office/drawing/2014/chartex" xmlns:cx1="http://schemas.microsoft.com/office/drawing/2015/9/8/chartex" xmlns:cx2="http://schemas.microsoft.com/office/drawing/2015/10/21/chartex" xmlns:cx3="http://schemas.microsoft.com/office/drawing/2016/5/9/chartex" xmlns:cx4="http://schemas.microsoft.com/office/drawing/2016/5/10/chartex" xmlns:cx5="http://schemas.microsoft.com/office/drawing/2016/5/11/chartex" xmlns:cx6="http://schemas.microsoft.com/office/drawing/2016/5/12/chartex" xmlns:cx7="http://schemas.microsoft.com/office/drawing/2016/5/13/chartex" xmlns:cx8="http://schemas.microsoft.com/office/drawing/2016/5/14/chartex" xmlns:mc="http://schemas.openxmlformats.org/markup-compatibility/2006" xmlns:aink="http://schemas.microsoft.com/office/drawing/2016/ink" xmlns:am3d="http://schemas.microsoft.com/office/drawing/2017/model3d" xmlns:o="urn:schemas-microsoft-com:office:office" xmlns:oel="http://schemas.microsoft.com/office/2019/extlst" xmlns:r="http://schemas.openxmlformats.org/officeDocument/2006/relationships" xmlns:m="http://schemas.openxmlformats.org/officeDocument/2006/math" xmlns:v="urn:schemas-microsoft-com:vml" xmlns:wp14="http://schemas.microsoft.com/office/word/2010/wordprocessingDrawing" xmlns:wp="http://schemas.openxmlformats.org/drawingml/2006/wordprocessingDrawing" xmlns:w10="urn:schemas-microsoft-com:office:word" xmlns:w="http://schemas.openxmlformats.org/wordprocessingml/2006/main" xmlns:w14="http://schemas.microsoft.com/office/word/2010/wordml" xmlns:w15="http://schemas.microsoft.com/office/word/2012/wordml" xmlns:w16cex="http://schemas.microsoft.com/office/word/2018/wordml/cex" xmlns:w16cid="http://schemas.microsoft.com/office/word/2016/wordml/cid" xmlns:w16="http://schemas.microsoft.com/office/word/2018/wordml" xmlns:w16sdtdh="http://schemas.microsoft.com/office/word/2020/wordml/sdtdatahash" xmlns:w16se="http://schemas.microsoft.com/office/word/2015/wordml/symex" xmlns:wpg="http://schemas.microsoft.com/office/word/2010/wordprocessingGroup" xmlns:wpi="http://schemas.microsoft.com/office/word/2010/wordprocessingInk" xmlns:wne="http://schemas.microsoft.com/office/word/2006/wordml" xmlns:wps="http://schemas.microsoft.com/office/word/2010/wordprocessingShape" mc:Ignorable="w14 w15 w16se w16cid w16 w16cex w16sdtdh wp14">
+<w:hdr xmlns:wpc="http://schemas.microsoft.com/office/word/2010/wordprocessingCanvas" xmlns:cx="http://schemas.microsoft.com/office/drawing/2014/chartex" xmlns:cx1="http://schemas.microsoft.com/office/drawing/2015/9/8/chartex" xmlns:cx2="http://schemas.microsoft.com/office/drawing/2015/10/21/chartex" xmlns:cx3="http://schemas.microsoft.com/office/drawing/2016/5/9/chartex" xmlns:cx4="http://schemas.microsoft.com/office/drawing/2016/5/10/chartex" xmlns:cx5="http://schemas.microsoft.com/office/drawing/2016/5/11/chartex" xmlns:cx6="http://schemas.microsoft.com/office/drawing/2016/5/12/chartex" xmlns:cx7="http://schemas.microsoft.com/office/drawing/2016/5/13/chartex" xmlns:cx8="http://schemas.microsoft.com/office/drawing/2016/5/14/chartex" xmlns:mc="http://schemas.openxmlformats.org/markup-compatibility/2006" xmlns:aink="http://schemas.microsoft.com/office/drawing/2016/ink" xmlns:am3d="http://schemas.microsoft.com/office/drawing/2017/model3d" xmlns:o="urn:schemas-microsoft-com:office:office" xmlns:oel="http://schemas.microsoft.com/office/2019/extlst" xmlns:r="http://schemas.openxmlformats.org/officeDocument/2006/relationships" xmlns:m="http://schemas.openxmlformats.org/officeDocument/2006/math" xmlns:v="urn:schemas-microsoft-com:vml" xmlns:wp14="http://schemas.microsoft.com/office/word/2010/wordprocessingDrawing" xmlns:wp="http://schemas.openxmlformats.org/drawingml/2006/wordprocessingDrawing" xmlns:w10="urn:schemas-microsoft-com:office:word" xmlns:w="http://schemas.openxmlformats.org/wordprocessingml/2006/main" xmlns:w14="http://schemas.microsoft.com/office/word/2010/wordml" xmlns:w15="http://schemas.microsoft.com/office/word/2012/wordml" xmlns:w16cex="http://schemas.microsoft.com/office/word/2018/wordml/cex" xmlns:w16cid="http://schemas.microsoft.com/office/word/2016/wordml/cid" xmlns:w16="http://schemas.microsoft.com/office/word/2018/wordml" xmlns:w16du="http://schemas.microsoft.com/office/word/2023/wordml/word16du" xmlns:w16sdtdh="http://schemas.microsoft.com/office/word/2020/wordml/sdtdatahash" xmlns:w16se="http://schemas.microsoft.com/office/word/2015/wordml/symex" xmlns:wpg="http://schemas.microsoft.com/office/word/2010/wordprocessingGroup" xmlns:wpi="http://schemas.microsoft.com/office/word/2010/wordprocessingInk" xmlns:wne="http://schemas.microsoft.com/office/word/2006/wordml" xmlns:wps="http://schemas.microsoft.com/office/word/2010/wordprocessingShape" mc:Ignorable="w14 w15 w16se w16cid w16 w16cex w16sdtdh w16du wp14">
   <w:p>
     <w:pPr>
       <w:tabs>
@@ -3544,7 +3401,7 @@
 </file>
 
 <file path=word/header4.xml><?xml version="1.0" encoding="utf-8"?>
-<w:hdr xmlns:wpc="http://schemas.microsoft.com/office/word/2010/wordprocessingCanvas" xmlns:cx="http://schemas.microsoft.com/office/drawing/2014/chartex" xmlns:cx1="http://schemas.microsoft.com/office/drawing/2015/9/8/chartex" xmlns:cx2="http://schemas.microsoft.com/office/drawing/2015/10/21/chartex" xmlns:cx3="http://schemas.microsoft.com/office/drawing/2016/5/9/chartex" xmlns:cx4="http://schemas.microsoft.com/office/drawing/2016/5/10/chartex" xmlns:cx5="http://schemas.microsoft.com/office/drawing/2016/5/11/chartex" xmlns:cx6="http://schemas.microsoft.com/office/drawing/2016/5/12/chartex" xmlns:cx7="http://schemas.microsoft.com/office/drawing/2016/5/13/chartex" xmlns:cx8="http://schemas.microsoft.com/office/drawing/2016/5/14/chartex" xmlns:mc="http://schemas.openxmlformats.org/markup-compatibility/2006" xmlns:aink="http://schemas.microsoft.com/office/drawing/2016/ink" xmlns:am3d="http://schemas.microsoft.com/office/drawing/2017/model3d" xmlns:o="urn:schemas-microsoft-com:office:office" xmlns:oel="http://schemas.microsoft.com/office/2019/extlst" xmlns:r="http://schemas.openxmlformats.org/officeDocument/2006/relationships" xmlns:m="http://schemas.openxmlformats.org/officeDocument/2006/math" xmlns:v="urn:schemas-microsoft-com:vml" xmlns:wp14="http://schemas.microsoft.com/office/word/2010/wordprocessingDrawing" xmlns:wp="http://schemas.openxmlformats.org/drawingml/2006/wordprocessingDrawing" xmlns:w10="urn:schemas-microsoft-com:office:word" xmlns:w="http://schemas.openxmlformats.org/wordprocessingml/2006/main" xmlns:w14="http://schemas.microsoft.com/office/word/2010/wordml" xmlns:w15="http://schemas.microsoft.com/office/word/2012/wordml" xmlns:w16cex="http://schemas.microsoft.com/office/word/2018/wordml/cex" xmlns:w16cid="http://schemas.microsoft.com/office/word/2016/wordml/cid" xmlns:w16="http://schemas.microsoft.com/office/word/2018/wordml" xmlns:w16sdtdh="http://schemas.microsoft.com/office/word/2020/wordml/sdtdatahash" xmlns:w16se="http://schemas.microsoft.com/office/word/2015/wordml/symex" xmlns:wpg="http://schemas.microsoft.com/office/word/2010/wordprocessingGroup" xmlns:wpi="http://schemas.microsoft.com/office/word/2010/wordprocessingInk" xmlns:wne="http://schemas.microsoft.com/office/word/2006/wordml" xmlns:wps="http://schemas.microsoft.com/office/word/2010/wordprocessingShape" mc:Ignorable="w14 w15 w16se w16cid w16 w16cex w16sdtdh wp14">
+<w:hdr xmlns:wpc="http://schemas.microsoft.com/office/word/2010/wordprocessingCanvas" xmlns:cx="http://schemas.microsoft.com/office/drawing/2014/chartex" xmlns:cx1="http://schemas.microsoft.com/office/drawing/2015/9/8/chartex" xmlns:cx2="http://schemas.microsoft.com/office/drawing/2015/10/21/chartex" xmlns:cx3="http://schemas.microsoft.com/office/drawing/2016/5/9/chartex" xmlns:cx4="http://schemas.microsoft.com/office/drawing/2016/5/10/chartex" xmlns:cx5="http://schemas.microsoft.com/office/drawing/2016/5/11/chartex" xmlns:cx6="http://schemas.microsoft.com/office/drawing/2016/5/12/chartex" xmlns:cx7="http://schemas.microsoft.com/office/drawing/2016/5/13/chartex" xmlns:cx8="http://schemas.microsoft.com/office/drawing/2016/5/14/chartex" xmlns:mc="http://schemas.openxmlformats.org/markup-compatibility/2006" xmlns:aink="http://schemas.microsoft.com/office/drawing/2016/ink" xmlns:am3d="http://schemas.microsoft.com/office/drawing/2017/model3d" xmlns:o="urn:schemas-microsoft-com:office:office" xmlns:oel="http://schemas.microsoft.com/office/2019/extlst" xmlns:r="http://schemas.openxmlformats.org/officeDocument/2006/relationships" xmlns:m="http://schemas.openxmlformats.org/officeDocument/2006/math" xmlns:v="urn:schemas-microsoft-com:vml" xmlns:wp14="http://schemas.microsoft.com/office/word/2010/wordprocessingDrawing" xmlns:wp="http://schemas.openxmlformats.org/drawingml/2006/wordprocessingDrawing" xmlns:w10="urn:schemas-microsoft-com:office:word" xmlns:w="http://schemas.openxmlformats.org/wordprocessingml/2006/main" xmlns:w14="http://schemas.microsoft.com/office/word/2010/wordml" xmlns:w15="http://schemas.microsoft.com/office/word/2012/wordml" xmlns:w16cex="http://schemas.microsoft.com/office/word/2018/wordml/cex" xmlns:w16cid="http://schemas.microsoft.com/office/word/2016/wordml/cid" xmlns:w16="http://schemas.microsoft.com/office/word/2018/wordml" xmlns:w16du="http://schemas.microsoft.com/office/word/2023/wordml/word16du" xmlns:w16sdtdh="http://schemas.microsoft.com/office/word/2020/wordml/sdtdatahash" xmlns:w16se="http://schemas.microsoft.com/office/word/2015/wordml/symex" xmlns:wpg="http://schemas.microsoft.com/office/word/2010/wordprocessingGroup" xmlns:wpi="http://schemas.microsoft.com/office/word/2010/wordprocessingInk" xmlns:wne="http://schemas.microsoft.com/office/word/2006/wordml" xmlns:wps="http://schemas.microsoft.com/office/word/2010/wordprocessingShape" mc:Ignorable="w14 w15 w16se w16cid w16 w16cex w16sdtdh w16du wp14">
   <w:p>
     <w:pPr>
       <w:tabs>
@@ -3987,7 +3844,7 @@
 </file>
 
 <file path=word/numbering.xml><?xml version="1.0" encoding="utf-8"?>
-<w:numbering xmlns:wpc="http://schemas.microsoft.com/office/word/2010/wordprocessingCanvas" xmlns:cx="http://schemas.microsoft.com/office/drawing/2014/chartex" xmlns:cx1="http://schemas.microsoft.com/office/drawing/2015/9/8/chartex" xmlns:cx2="http://schemas.microsoft.com/office/drawing/2015/10/21/chartex" xmlns:cx3="http://schemas.microsoft.com/office/drawing/2016/5/9/chartex" xmlns:cx4="http://schemas.microsoft.com/office/drawing/2016/5/10/chartex" xmlns:cx5="http://schemas.microsoft.com/office/drawing/2016/5/11/chartex" xmlns:cx6="http://schemas.microsoft.com/office/drawing/2016/5/12/chartex" xmlns:cx7="http://schemas.microsoft.com/office/drawing/2016/5/13/chartex" xmlns:cx8="http://schemas.microsoft.com/office/drawing/2016/5/14/chartex" xmlns:mc="http://schemas.openxmlformats.org/markup-compatibility/2006" xmlns:aink="http://schemas.microsoft.com/office/drawing/2016/ink" xmlns:am3d="http://schemas.microsoft.com/office/drawing/2017/model3d" xmlns:o="urn:schemas-microsoft-com:office:office" xmlns:oel="http://schemas.microsoft.com/office/2019/extlst" xmlns:r="http://schemas.openxmlformats.org/officeDocument/2006/relationships" xmlns:m="http://schemas.openxmlformats.org/officeDocument/2006/math" xmlns:v="urn:schemas-microsoft-com:vml" xmlns:wp14="http://schemas.microsoft.com/office/word/2010/wordprocessingDrawing" xmlns:wp="http://schemas.openxmlformats.org/drawingml/2006/wordprocessingDrawing" xmlns:w10="urn:schemas-microsoft-com:office:word" xmlns:w="http://schemas.openxmlformats.org/wordprocessingml/2006/main" xmlns:w14="http://schemas.microsoft.com/office/word/2010/wordml" xmlns:w15="http://schemas.microsoft.com/office/word/2012/wordml" xmlns:w16cex="http://schemas.microsoft.com/office/word/2018/wordml/cex" xmlns:w16cid="http://schemas.microsoft.com/office/word/2016/wordml/cid" xmlns:w16="http://schemas.microsoft.com/office/word/2018/wordml" xmlns:w16sdtdh="http://schemas.microsoft.com/office/word/2020/wordml/sdtdatahash" xmlns:w16se="http://schemas.microsoft.com/office/word/2015/wordml/symex" xmlns:wpg="http://schemas.microsoft.com/office/word/2010/wordprocessingGroup" xmlns:wpi="http://schemas.microsoft.com/office/word/2010/wordprocessingInk" xmlns:wne="http://schemas.microsoft.com/office/word/2006/wordml" xmlns:wps="http://schemas.microsoft.com/office/word/2010/wordprocessingShape" mc:Ignorable="w14 w15 w16se w16cid w16 w16cex w16sdtdh wp14">
+<w:numbering xmlns:wpc="http://schemas.microsoft.com/office/word/2010/wordprocessingCanvas" xmlns:cx="http://schemas.microsoft.com/office/drawing/2014/chartex" xmlns:cx1="http://schemas.microsoft.com/office/drawing/2015/9/8/chartex" xmlns:cx2="http://schemas.microsoft.com/office/drawing/2015/10/21/chartex" xmlns:cx3="http://schemas.microsoft.com/office/drawing/2016/5/9/chartex" xmlns:cx4="http://schemas.microsoft.com/office/drawing/2016/5/10/chartex" xmlns:cx5="http://schemas.microsoft.com/office/drawing/2016/5/11/chartex" xmlns:cx6="http://schemas.microsoft.com/office/drawing/2016/5/12/chartex" xmlns:cx7="http://schemas.microsoft.com/office/drawing/2016/5/13/chartex" xmlns:cx8="http://schemas.microsoft.com/office/drawing/2016/5/14/chartex" xmlns:mc="http://schemas.openxmlformats.org/markup-compatibility/2006" xmlns:aink="http://schemas.microsoft.com/office/drawing/2016/ink" xmlns:am3d="http://schemas.microsoft.com/office/drawing/2017/model3d" xmlns:o="urn:schemas-microsoft-com:office:office" xmlns:oel="http://schemas.microsoft.com/office/2019/extlst" xmlns:r="http://schemas.openxmlformats.org/officeDocument/2006/relationships" xmlns:m="http://schemas.openxmlformats.org/officeDocument/2006/math" xmlns:v="urn:schemas-microsoft-com:vml" xmlns:wp14="http://schemas.microsoft.com/office/word/2010/wordprocessingDrawing" xmlns:wp="http://schemas.openxmlformats.org/drawingml/2006/wordprocessingDrawing" xmlns:w10="urn:schemas-microsoft-com:office:word" xmlns:w="http://schemas.openxmlformats.org/wordprocessingml/2006/main" xmlns:w14="http://schemas.microsoft.com/office/word/2010/wordml" xmlns:w15="http://schemas.microsoft.com/office/word/2012/wordml" xmlns:w16cex="http://schemas.microsoft.com/office/word/2018/wordml/cex" xmlns:w16cid="http://schemas.microsoft.com/office/word/2016/wordml/cid" xmlns:w16="http://schemas.microsoft.com/office/word/2018/wordml" xmlns:w16du="http://schemas.microsoft.com/office/word/2023/wordml/word16du" xmlns:w16sdtdh="http://schemas.microsoft.com/office/word/2020/wordml/sdtdatahash" xmlns:w16se="http://schemas.microsoft.com/office/word/2015/wordml/symex" xmlns:wpg="http://schemas.microsoft.com/office/word/2010/wordprocessingGroup" xmlns:wpi="http://schemas.microsoft.com/office/word/2010/wordprocessingInk" xmlns:wne="http://schemas.microsoft.com/office/word/2006/wordml" xmlns:wps="http://schemas.microsoft.com/office/word/2010/wordprocessingShape" mc:Ignorable="w14 w15 w16se w16cid w16 w16cex w16sdtdh w16du wp14">
   <w:abstractNum w:abstractNumId="0" w15:restartNumberingAfterBreak="0">
     <w:nsid w:val="1B6E0E46"/>
     <w:multiLevelType w:val="hybridMultilevel"/>
@@ -4268,7 +4125,7 @@
 </file>
 
 <file path=word/styles.xml><?xml version="1.0" encoding="utf-8"?>
-<w:styles xmlns:mc="http://schemas.openxmlformats.org/markup-compatibility/2006" xmlns:r="http://schemas.openxmlformats.org/officeDocument/2006/relationships" xmlns:w="http://schemas.openxmlformats.org/wordprocessingml/2006/main" xmlns:w14="http://schemas.microsoft.com/office/word/2010/wordml" xmlns:w15="http://schemas.microsoft.com/office/word/2012/wordml" xmlns:w16cex="http://schemas.microsoft.com/office/word/2018/wordml/cex" xmlns:w16cid="http://schemas.microsoft.com/office/word/2016/wordml/cid" xmlns:w16="http://schemas.microsoft.com/office/word/2018/wordml" xmlns:w16sdtdh="http://schemas.microsoft.com/office/word/2020/wordml/sdtdatahash" xmlns:w16se="http://schemas.microsoft.com/office/word/2015/wordml/symex" mc:Ignorable="w14 w15 w16se w16cid w16 w16cex w16sdtdh">
+<w:styles xmlns:mc="http://schemas.openxmlformats.org/markup-compatibility/2006" xmlns:r="http://schemas.openxmlformats.org/officeDocument/2006/relationships" xmlns:w="http://schemas.openxmlformats.org/wordprocessingml/2006/main" xmlns:w14="http://schemas.microsoft.com/office/word/2010/wordml" xmlns:w15="http://schemas.microsoft.com/office/word/2012/wordml" xmlns:w16cex="http://schemas.microsoft.com/office/word/2018/wordml/cex" xmlns:w16cid="http://schemas.microsoft.com/office/word/2016/wordml/cid" xmlns:w16="http://schemas.microsoft.com/office/word/2018/wordml" xmlns:w16du="http://schemas.microsoft.com/office/word/2023/wordml/word16du" xmlns:w16sdtdh="http://schemas.microsoft.com/office/word/2020/wordml/sdtdatahash" xmlns:w16se="http://schemas.microsoft.com/office/word/2015/wordml/symex" mc:Ignorable="w14 w15 w16se w16cid w16 w16cex w16sdtdh w16du">
   <w:docDefaults>
     <w:rPrDefault>
       <w:rPr>

--- a/apps/staff/server/assets/workflowsTemplates/US_ND/early_termination_template.docx
+++ b/apps/staff/server/assets/workflowsTemplates/US_ND/early_termination_template.docx
@@ -98,23 +98,7 @@
           <w:sz w:val="22"/>
           <w:szCs w:val="22"/>
         </w:rPr>
-        <w:t>{</w:t>
-      </w:r>
-      <w:proofErr w:type="spellStart"/>
-      <w:r>
-        <w:rPr>
-          <w:sz w:val="22"/>
-          <w:szCs w:val="22"/>
-        </w:rPr>
-        <w:t>judgeName</w:t>
-      </w:r>
-      <w:proofErr w:type="spellEnd"/>
-      <w:r>
-        <w:rPr>
-          <w:sz w:val="22"/>
-          <w:szCs w:val="22"/>
-        </w:rPr>
-        <w:t>}</w:t>
+        <w:t>{judgeName}</w:t>
       </w:r>
       <w:r>
         <w:rPr>
@@ -145,23 +129,7 @@
           <w:sz w:val="22"/>
           <w:szCs w:val="22"/>
         </w:rPr>
-        <w:t>{</w:t>
-      </w:r>
-      <w:proofErr w:type="spellStart"/>
-      <w:r>
-        <w:rPr>
-          <w:sz w:val="22"/>
-          <w:szCs w:val="22"/>
-        </w:rPr>
-        <w:t>sentenceLengthMonths</w:t>
-      </w:r>
-      <w:proofErr w:type="spellEnd"/>
-      <w:r>
-        <w:rPr>
-          <w:sz w:val="22"/>
-          <w:szCs w:val="22"/>
-        </w:rPr>
-        <w:t xml:space="preserve">} </w:t>
+        <w:t xml:space="preserve">{sentenceLengthMonths} </w:t>
       </w:r>
       <w:r>
         <w:rPr>
@@ -209,25 +177,7 @@
           <w:sz w:val="22"/>
           <w:szCs w:val="22"/>
         </w:rPr>
-        <w:t>{</w:t>
-      </w:r>
-      <w:proofErr w:type="spellStart"/>
-      <w:r>
-        <w:rPr>
-          <w:spacing w:val="-2"/>
-          <w:sz w:val="22"/>
-          <w:szCs w:val="22"/>
-        </w:rPr>
-        <w:t>supervisionStartDate</w:t>
-      </w:r>
-      <w:proofErr w:type="spellEnd"/>
-      <w:r>
-        <w:rPr>
-          <w:spacing w:val="-2"/>
-          <w:sz w:val="22"/>
-          <w:szCs w:val="22"/>
-        </w:rPr>
-        <w:t xml:space="preserve">} </w:t>
+        <w:t xml:space="preserve">{supervisionStartDate} </w:t>
       </w:r>
       <w:r>
         <w:rPr>
@@ -251,25 +201,7 @@
           <w:sz w:val="22"/>
           <w:szCs w:val="22"/>
         </w:rPr>
-        <w:t xml:space="preserve"> {</w:t>
-      </w:r>
-      <w:proofErr w:type="spellStart"/>
-      <w:r>
-        <w:rPr>
-          <w:spacing w:val="-2"/>
-          <w:sz w:val="22"/>
-          <w:szCs w:val="22"/>
-        </w:rPr>
-        <w:t>crimeNames</w:t>
-      </w:r>
-      <w:proofErr w:type="spellEnd"/>
-      <w:r>
-        <w:rPr>
-          <w:spacing w:val="-2"/>
-          <w:sz w:val="22"/>
-          <w:szCs w:val="22"/>
-        </w:rPr>
-        <w:t>}</w:t>
+        <w:t xml:space="preserve"> {crimeNames}</w:t>
       </w:r>
       <w:r>
         <w:rPr>
@@ -313,25 +245,7 @@
           <w:sz w:val="22"/>
           <w:szCs w:val="22"/>
         </w:rPr>
-        <w:t>{</w:t>
-      </w:r>
-      <w:proofErr w:type="spellStart"/>
-      <w:r>
-        <w:rPr>
-          <w:spacing w:val="-2"/>
-          <w:sz w:val="22"/>
-          <w:szCs w:val="22"/>
-        </w:rPr>
-        <w:t>finesAndFees</w:t>
-      </w:r>
-      <w:proofErr w:type="spellEnd"/>
-      <w:r>
-        <w:rPr>
-          <w:spacing w:val="-2"/>
-          <w:sz w:val="22"/>
-          <w:szCs w:val="22"/>
-        </w:rPr>
-        <w:t>}</w:t>
+        <w:t>{finesAndFees}</w:t>
       </w:r>
       <w:r>
         <w:rPr>
@@ -421,21 +335,12 @@
         </w:rPr>
         <w:t xml:space="preserve"> {</w:t>
       </w:r>
-      <w:proofErr w:type="spellStart"/>
-      <w:r>
-        <w:rPr>
-          <w:sz w:val="22"/>
-          <w:szCs w:val="22"/>
-        </w:rPr>
-        <w:t>probationExpirationDate</w:t>
-      </w:r>
-      <w:proofErr w:type="spellEnd"/>
-      <w:r>
-        <w:rPr>
-          <w:sz w:val="22"/>
-          <w:szCs w:val="22"/>
-        </w:rPr>
-        <w:t>}</w:t>
+      <w:r>
+        <w:rPr>
+          <w:sz w:val="22"/>
+          <w:szCs w:val="22"/>
+        </w:rPr>
+        <w:t>probationExpirationDate}</w:t>
       </w:r>
       <w:r>
         <w:rPr>
@@ -874,23 +779,7 @@
           <w:sz w:val="22"/>
           <w:szCs w:val="22"/>
         </w:rPr>
-        <w:t>{</w:t>
-      </w:r>
-      <w:proofErr w:type="spellStart"/>
-      <w:r>
-        <w:rPr>
-          <w:sz w:val="22"/>
-          <w:szCs w:val="22"/>
-        </w:rPr>
-        <w:t>probationOfficerFullName</w:t>
-      </w:r>
-      <w:proofErr w:type="spellEnd"/>
-      <w:r>
-        <w:rPr>
-          <w:sz w:val="22"/>
-          <w:szCs w:val="22"/>
-        </w:rPr>
-        <w:t xml:space="preserve">} </w:t>
+        <w:t xml:space="preserve">{probationOfficerFullName} </w:t>
       </w:r>
       <w:r>
         <w:rPr>
@@ -1347,21 +1236,12 @@
         </w:rPr>
         <w:t>{</w:t>
       </w:r>
-      <w:proofErr w:type="spellStart"/>
-      <w:r>
-        <w:rPr>
-          <w:sz w:val="22"/>
-          <w:szCs w:val="22"/>
-        </w:rPr>
-        <w:t>probationOfficerFullName</w:t>
-      </w:r>
-      <w:proofErr w:type="spellEnd"/>
-      <w:r>
-        <w:rPr>
-          <w:sz w:val="22"/>
-          <w:szCs w:val="22"/>
-        </w:rPr>
-        <w:t>}</w:t>
+      <w:r>
+        <w:rPr>
+          <w:sz w:val="22"/>
+          <w:szCs w:val="22"/>
+        </w:rPr>
+        <w:t>probationOfficerFullName}</w:t>
       </w:r>
     </w:p>
     <w:p>
@@ -1543,21 +1423,12 @@
         </w:rPr>
         <w:t>{</w:t>
       </w:r>
-      <w:proofErr w:type="spellStart"/>
-      <w:r>
-        <w:rPr>
-          <w:sz w:val="22"/>
-          <w:szCs w:val="22"/>
-        </w:rPr>
-        <w:t>statesAttorneyName</w:t>
-      </w:r>
-      <w:proofErr w:type="spellEnd"/>
-      <w:r>
-        <w:rPr>
-          <w:sz w:val="22"/>
-          <w:szCs w:val="22"/>
-        </w:rPr>
-        <w:t>}</w:t>
+      <w:r>
+        <w:rPr>
+          <w:sz w:val="22"/>
+          <w:szCs w:val="22"/>
+        </w:rPr>
+        <w:t>statesAttorneyName}</w:t>
       </w:r>
     </w:p>
     <w:p>
@@ -1611,86 +1482,43 @@
           <w:sz w:val="22"/>
           <w:szCs w:val="22"/>
         </w:rPr>
-        <w:t>{</w:t>
-      </w:r>
-      <w:proofErr w:type="spellStart"/>
-      <w:r>
-        <w:rPr>
-          <w:sz w:val="22"/>
-          <w:szCs w:val="22"/>
-        </w:rPr>
-        <w:t>statesAttorneyMailingAddress</w:t>
-      </w:r>
-      <w:proofErr w:type="spellEnd"/>
-      <w:r>
-        <w:rPr>
-          <w:sz w:val="22"/>
-          <w:szCs w:val="22"/>
-        </w:rPr>
-        <w:t>}</w:t>
-      </w:r>
-    </w:p>
-    <w:p>
-      <w:pPr>
-        <w:rPr>
-          <w:sz w:val="22"/>
-          <w:szCs w:val="22"/>
-        </w:rPr>
-      </w:pPr>
-      <w:r>
-        <w:rPr>
-          <w:sz w:val="22"/>
-          <w:szCs w:val="22"/>
-        </w:rPr>
-        <w:t>{</w:t>
-      </w:r>
-      <w:proofErr w:type="spellStart"/>
-      <w:r>
-        <w:rPr>
-          <w:sz w:val="22"/>
-          <w:szCs w:val="22"/>
-        </w:rPr>
-        <w:t>statesAttorneyPhoneNumber</w:t>
-      </w:r>
-      <w:proofErr w:type="spellEnd"/>
-      <w:r>
-        <w:rPr>
-          <w:sz w:val="22"/>
-          <w:szCs w:val="22"/>
-        </w:rPr>
-        <w:t>}</w:t>
-      </w:r>
-    </w:p>
-    <w:p>
-      <w:r>
-        <w:rPr>
-          <w:sz w:val="22"/>
-          <w:szCs w:val="22"/>
-        </w:rPr>
-        <w:t>{</w:t>
-      </w:r>
-      <w:proofErr w:type="spellStart"/>
-      <w:r>
-        <w:rPr>
-          <w:sz w:val="22"/>
-          <w:szCs w:val="22"/>
-        </w:rPr>
-        <w:t>statesAttorneyEmailAddress</w:t>
-      </w:r>
-      <w:proofErr w:type="spellEnd"/>
-      <w:r>
-        <w:rPr>
-          <w:sz w:val="22"/>
-          <w:szCs w:val="22"/>
-        </w:rPr>
-        <w:t>}</w:t>
+        <w:t>{statesAttorneyMailingAddress}</w:t>
+      </w:r>
+    </w:p>
+    <w:p>
+      <w:pPr>
+        <w:rPr>
+          <w:sz w:val="22"/>
+          <w:szCs w:val="22"/>
+        </w:rPr>
+      </w:pPr>
+      <w:r>
+        <w:rPr>
+          <w:sz w:val="22"/>
+          <w:szCs w:val="22"/>
+        </w:rPr>
+        <w:t>{statesAttorneyPhoneNumber}</w:t>
+      </w:r>
+    </w:p>
+    <w:p>
+      <w:r>
+        <w:rPr>
+          <w:sz w:val="22"/>
+          <w:szCs w:val="22"/>
+        </w:rPr>
+        <w:lastRenderedPageBreak/>
+        <w:t>{statesAttorneyEmailAddress}</w:t>
       </w:r>
     </w:p>
     <w:p>
       <w:pPr>
         <w:sectPr>
-          <w:headerReference w:type="default" r:id="rId7"/>
-          <w:headerReference w:type="first" r:id="rId8"/>
+          <w:headerReference w:type="even" r:id="rId7"/>
+          <w:headerReference w:type="default" r:id="rId8"/>
+          <w:footerReference w:type="even" r:id="rId9"/>
+          <w:footerReference w:type="default" r:id="rId10"/>
+          <w:headerReference w:type="first" r:id="rId11"/>
+          <w:footerReference w:type="first" r:id="rId12"/>
           <w:pgSz w:w="12240" w:h="15840"/>
           <w:pgMar w:top="720" w:right="720" w:bottom="720" w:left="720" w:header="720" w:footer="720" w:gutter="0"/>
           <w:cols w:space="720"/>
@@ -2022,8 +1850,8 @@
       </w:r>
     </w:p>
     <w:sectPr>
-      <w:headerReference w:type="default" r:id="rId9"/>
-      <w:headerReference w:type="first" r:id="rId10"/>
+      <w:headerReference w:type="default" r:id="rId13"/>
+      <w:headerReference w:type="first" r:id="rId14"/>
       <w:pgSz w:w="12240" w:h="15840"/>
       <w:pgMar w:top="720" w:right="720" w:bottom="720" w:left="720" w:header="720" w:footer="720" w:gutter="0"/>
       <w:cols w:space="720"/>
@@ -2052,6 +1880,36 @@
 </w:endnotes>
 </file>
 
+<file path=word/footer1.xml><?xml version="1.0" encoding="utf-8"?>
+<w:ftr xmlns:wpc="http://schemas.microsoft.com/office/word/2010/wordprocessingCanvas" xmlns:cx="http://schemas.microsoft.com/office/drawing/2014/chartex" xmlns:cx1="http://schemas.microsoft.com/office/drawing/2015/9/8/chartex" xmlns:cx2="http://schemas.microsoft.com/office/drawing/2015/10/21/chartex" xmlns:cx3="http://schemas.microsoft.com/office/drawing/2016/5/9/chartex" xmlns:cx4="http://schemas.microsoft.com/office/drawing/2016/5/10/chartex" xmlns:cx5="http://schemas.microsoft.com/office/drawing/2016/5/11/chartex" xmlns:cx6="http://schemas.microsoft.com/office/drawing/2016/5/12/chartex" xmlns:cx7="http://schemas.microsoft.com/office/drawing/2016/5/13/chartex" xmlns:cx8="http://schemas.microsoft.com/office/drawing/2016/5/14/chartex" xmlns:mc="http://schemas.openxmlformats.org/markup-compatibility/2006" xmlns:aink="http://schemas.microsoft.com/office/drawing/2016/ink" xmlns:am3d="http://schemas.microsoft.com/office/drawing/2017/model3d" xmlns:o="urn:schemas-microsoft-com:office:office" xmlns:oel="http://schemas.microsoft.com/office/2019/extlst" xmlns:r="http://schemas.openxmlformats.org/officeDocument/2006/relationships" xmlns:m="http://schemas.openxmlformats.org/officeDocument/2006/math" xmlns:v="urn:schemas-microsoft-com:vml" xmlns:wp14="http://schemas.microsoft.com/office/word/2010/wordprocessingDrawing" xmlns:wp="http://schemas.openxmlformats.org/drawingml/2006/wordprocessingDrawing" xmlns:w10="urn:schemas-microsoft-com:office:word" xmlns:w="http://schemas.openxmlformats.org/wordprocessingml/2006/main" xmlns:w14="http://schemas.microsoft.com/office/word/2010/wordml" xmlns:w15="http://schemas.microsoft.com/office/word/2012/wordml" xmlns:w16cex="http://schemas.microsoft.com/office/word/2018/wordml/cex" xmlns:w16cid="http://schemas.microsoft.com/office/word/2016/wordml/cid" xmlns:w16="http://schemas.microsoft.com/office/word/2018/wordml" xmlns:w16du="http://schemas.microsoft.com/office/word/2023/wordml/word16du" xmlns:w16sdtdh="http://schemas.microsoft.com/office/word/2020/wordml/sdtdatahash" xmlns:w16se="http://schemas.microsoft.com/office/word/2015/wordml/symex" xmlns:wpg="http://schemas.microsoft.com/office/word/2010/wordprocessingGroup" xmlns:wpi="http://schemas.microsoft.com/office/word/2010/wordprocessingInk" xmlns:wne="http://schemas.microsoft.com/office/word/2006/wordml" xmlns:wps="http://schemas.microsoft.com/office/word/2010/wordprocessingShape" mc:Ignorable="w14 w15 w16se w16cid w16 w16cex w16sdtdh w16du wp14">
+  <w:p>
+    <w:pPr>
+      <w:pStyle w:val="Footer"/>
+    </w:pPr>
+  </w:p>
+</w:ftr>
+</file>
+
+<file path=word/footer2.xml><?xml version="1.0" encoding="utf-8"?>
+<w:ftr xmlns:wpc="http://schemas.microsoft.com/office/word/2010/wordprocessingCanvas" xmlns:cx="http://schemas.microsoft.com/office/drawing/2014/chartex" xmlns:cx1="http://schemas.microsoft.com/office/drawing/2015/9/8/chartex" xmlns:cx2="http://schemas.microsoft.com/office/drawing/2015/10/21/chartex" xmlns:cx3="http://schemas.microsoft.com/office/drawing/2016/5/9/chartex" xmlns:cx4="http://schemas.microsoft.com/office/drawing/2016/5/10/chartex" xmlns:cx5="http://schemas.microsoft.com/office/drawing/2016/5/11/chartex" xmlns:cx6="http://schemas.microsoft.com/office/drawing/2016/5/12/chartex" xmlns:cx7="http://schemas.microsoft.com/office/drawing/2016/5/13/chartex" xmlns:cx8="http://schemas.microsoft.com/office/drawing/2016/5/14/chartex" xmlns:mc="http://schemas.openxmlformats.org/markup-compatibility/2006" xmlns:aink="http://schemas.microsoft.com/office/drawing/2016/ink" xmlns:am3d="http://schemas.microsoft.com/office/drawing/2017/model3d" xmlns:o="urn:schemas-microsoft-com:office:office" xmlns:oel="http://schemas.microsoft.com/office/2019/extlst" xmlns:r="http://schemas.openxmlformats.org/officeDocument/2006/relationships" xmlns:m="http://schemas.openxmlformats.org/officeDocument/2006/math" xmlns:v="urn:schemas-microsoft-com:vml" xmlns:wp14="http://schemas.microsoft.com/office/word/2010/wordprocessingDrawing" xmlns:wp="http://schemas.openxmlformats.org/drawingml/2006/wordprocessingDrawing" xmlns:w10="urn:schemas-microsoft-com:office:word" xmlns:w="http://schemas.openxmlformats.org/wordprocessingml/2006/main" xmlns:w14="http://schemas.microsoft.com/office/word/2010/wordml" xmlns:w15="http://schemas.microsoft.com/office/word/2012/wordml" xmlns:w16cex="http://schemas.microsoft.com/office/word/2018/wordml/cex" xmlns:w16cid="http://schemas.microsoft.com/office/word/2016/wordml/cid" xmlns:w16="http://schemas.microsoft.com/office/word/2018/wordml" xmlns:w16du="http://schemas.microsoft.com/office/word/2023/wordml/word16du" xmlns:w16sdtdh="http://schemas.microsoft.com/office/word/2020/wordml/sdtdatahash" xmlns:w16se="http://schemas.microsoft.com/office/word/2015/wordml/symex" xmlns:wpg="http://schemas.microsoft.com/office/word/2010/wordprocessingGroup" xmlns:wpi="http://schemas.microsoft.com/office/word/2010/wordprocessingInk" xmlns:wne="http://schemas.microsoft.com/office/word/2006/wordml" xmlns:wps="http://schemas.microsoft.com/office/word/2010/wordprocessingShape" mc:Ignorable="w14 w15 w16se w16cid w16 w16cex w16sdtdh w16du wp14">
+  <w:p>
+    <w:pPr>
+      <w:pStyle w:val="Footer"/>
+    </w:pPr>
+  </w:p>
+</w:ftr>
+</file>
+
+<file path=word/footer3.xml><?xml version="1.0" encoding="utf-8"?>
+<w:ftr xmlns:wpc="http://schemas.microsoft.com/office/word/2010/wordprocessingCanvas" xmlns:cx="http://schemas.microsoft.com/office/drawing/2014/chartex" xmlns:cx1="http://schemas.microsoft.com/office/drawing/2015/9/8/chartex" xmlns:cx2="http://schemas.microsoft.com/office/drawing/2015/10/21/chartex" xmlns:cx3="http://schemas.microsoft.com/office/drawing/2016/5/9/chartex" xmlns:cx4="http://schemas.microsoft.com/office/drawing/2016/5/10/chartex" xmlns:cx5="http://schemas.microsoft.com/office/drawing/2016/5/11/chartex" xmlns:cx6="http://schemas.microsoft.com/office/drawing/2016/5/12/chartex" xmlns:cx7="http://schemas.microsoft.com/office/drawing/2016/5/13/chartex" xmlns:cx8="http://schemas.microsoft.com/office/drawing/2016/5/14/chartex" xmlns:mc="http://schemas.openxmlformats.org/markup-compatibility/2006" xmlns:aink="http://schemas.microsoft.com/office/drawing/2016/ink" xmlns:am3d="http://schemas.microsoft.com/office/drawing/2017/model3d" xmlns:o="urn:schemas-microsoft-com:office:office" xmlns:oel="http://schemas.microsoft.com/office/2019/extlst" xmlns:r="http://schemas.openxmlformats.org/officeDocument/2006/relationships" xmlns:m="http://schemas.openxmlformats.org/officeDocument/2006/math" xmlns:v="urn:schemas-microsoft-com:vml" xmlns:wp14="http://schemas.microsoft.com/office/word/2010/wordprocessingDrawing" xmlns:wp="http://schemas.openxmlformats.org/drawingml/2006/wordprocessingDrawing" xmlns:w10="urn:schemas-microsoft-com:office:word" xmlns:w="http://schemas.openxmlformats.org/wordprocessingml/2006/main" xmlns:w14="http://schemas.microsoft.com/office/word/2010/wordml" xmlns:w15="http://schemas.microsoft.com/office/word/2012/wordml" xmlns:w16cex="http://schemas.microsoft.com/office/word/2018/wordml/cex" xmlns:w16cid="http://schemas.microsoft.com/office/word/2016/wordml/cid" xmlns:w16="http://schemas.microsoft.com/office/word/2018/wordml" xmlns:w16du="http://schemas.microsoft.com/office/word/2023/wordml/word16du" xmlns:w16sdtdh="http://schemas.microsoft.com/office/word/2020/wordml/sdtdatahash" xmlns:w16se="http://schemas.microsoft.com/office/word/2015/wordml/symex" xmlns:wpg="http://schemas.microsoft.com/office/word/2010/wordprocessingGroup" xmlns:wpi="http://schemas.microsoft.com/office/word/2010/wordprocessingInk" xmlns:wne="http://schemas.microsoft.com/office/word/2006/wordml" xmlns:wps="http://schemas.microsoft.com/office/word/2010/wordprocessingShape" mc:Ignorable="w14 w15 w16se w16cid w16 w16cex w16sdtdh w16du wp14">
+  <w:p>
+    <w:pPr>
+      <w:pStyle w:val="Footer"/>
+    </w:pPr>
+  </w:p>
+</w:ftr>
+</file>
+
 <file path=word/footnotes.xml><?xml version="1.0" encoding="utf-8"?>
 <w:footnotes xmlns:wpc="http://schemas.microsoft.com/office/word/2010/wordprocessingCanvas" xmlns:cx="http://schemas.microsoft.com/office/drawing/2014/chartex" xmlns:cx1="http://schemas.microsoft.com/office/drawing/2015/9/8/chartex" xmlns:cx2="http://schemas.microsoft.com/office/drawing/2015/10/21/chartex" xmlns:cx3="http://schemas.microsoft.com/office/drawing/2016/5/9/chartex" xmlns:cx4="http://schemas.microsoft.com/office/drawing/2016/5/10/chartex" xmlns:cx5="http://schemas.microsoft.com/office/drawing/2016/5/11/chartex" xmlns:cx6="http://schemas.microsoft.com/office/drawing/2016/5/12/chartex" xmlns:cx7="http://schemas.microsoft.com/office/drawing/2016/5/13/chartex" xmlns:cx8="http://schemas.microsoft.com/office/drawing/2016/5/14/chartex" xmlns:mc="http://schemas.openxmlformats.org/markup-compatibility/2006" xmlns:aink="http://schemas.microsoft.com/office/drawing/2016/ink" xmlns:am3d="http://schemas.microsoft.com/office/drawing/2017/model3d" xmlns:o="urn:schemas-microsoft-com:office:office" xmlns:oel="http://schemas.microsoft.com/office/2019/extlst" xmlns:r="http://schemas.openxmlformats.org/officeDocument/2006/relationships" xmlns:m="http://schemas.openxmlformats.org/officeDocument/2006/math" xmlns:v="urn:schemas-microsoft-com:vml" xmlns:wp14="http://schemas.microsoft.com/office/word/2010/wordprocessingDrawing" xmlns:wp="http://schemas.openxmlformats.org/drawingml/2006/wordprocessingDrawing" xmlns:w10="urn:schemas-microsoft-com:office:word" xmlns:w="http://schemas.openxmlformats.org/wordprocessingml/2006/main" xmlns:w14="http://schemas.microsoft.com/office/word/2010/wordml" xmlns:w15="http://schemas.microsoft.com/office/word/2012/wordml" xmlns:w16cex="http://schemas.microsoft.com/office/word/2018/wordml/cex" xmlns:w16cid="http://schemas.microsoft.com/office/word/2016/wordml/cid" xmlns:w16="http://schemas.microsoft.com/office/word/2018/wordml" xmlns:w16du="http://schemas.microsoft.com/office/word/2023/wordml/word16du" xmlns:w16sdtdh="http://schemas.microsoft.com/office/word/2020/wordml/sdtdatahash" xmlns:w16se="http://schemas.microsoft.com/office/word/2015/wordml/symex" xmlns:wpg="http://schemas.microsoft.com/office/word/2010/wordprocessingGroup" xmlns:wpi="http://schemas.microsoft.com/office/word/2010/wordprocessingInk" xmlns:wne="http://schemas.microsoft.com/office/word/2006/wordml" xmlns:wps="http://schemas.microsoft.com/office/word/2010/wordprocessingShape" mc:Ignorable="w14 w15 w16se w16cid w16 w16cex w16sdtdh w16du wp14">
   <w:footnote w:type="separator" w:id="-1">
@@ -2075,447 +1933,8 @@
 <w:hdr xmlns:wpc="http://schemas.microsoft.com/office/word/2010/wordprocessingCanvas" xmlns:cx="http://schemas.microsoft.com/office/drawing/2014/chartex" xmlns:cx1="http://schemas.microsoft.com/office/drawing/2015/9/8/chartex" xmlns:cx2="http://schemas.microsoft.com/office/drawing/2015/10/21/chartex" xmlns:cx3="http://schemas.microsoft.com/office/drawing/2016/5/9/chartex" xmlns:cx4="http://schemas.microsoft.com/office/drawing/2016/5/10/chartex" xmlns:cx5="http://schemas.microsoft.com/office/drawing/2016/5/11/chartex" xmlns:cx6="http://schemas.microsoft.com/office/drawing/2016/5/12/chartex" xmlns:cx7="http://schemas.microsoft.com/office/drawing/2016/5/13/chartex" xmlns:cx8="http://schemas.microsoft.com/office/drawing/2016/5/14/chartex" xmlns:mc="http://schemas.openxmlformats.org/markup-compatibility/2006" xmlns:aink="http://schemas.microsoft.com/office/drawing/2016/ink" xmlns:am3d="http://schemas.microsoft.com/office/drawing/2017/model3d" xmlns:o="urn:schemas-microsoft-com:office:office" xmlns:oel="http://schemas.microsoft.com/office/2019/extlst" xmlns:r="http://schemas.openxmlformats.org/officeDocument/2006/relationships" xmlns:m="http://schemas.openxmlformats.org/officeDocument/2006/math" xmlns:v="urn:schemas-microsoft-com:vml" xmlns:wp14="http://schemas.microsoft.com/office/word/2010/wordprocessingDrawing" xmlns:wp="http://schemas.openxmlformats.org/drawingml/2006/wordprocessingDrawing" xmlns:w10="urn:schemas-microsoft-com:office:word" xmlns:w="http://schemas.openxmlformats.org/wordprocessingml/2006/main" xmlns:w14="http://schemas.microsoft.com/office/word/2010/wordml" xmlns:w15="http://schemas.microsoft.com/office/word/2012/wordml" xmlns:w16cex="http://schemas.microsoft.com/office/word/2018/wordml/cex" xmlns:w16cid="http://schemas.microsoft.com/office/word/2016/wordml/cid" xmlns:w16="http://schemas.microsoft.com/office/word/2018/wordml" xmlns:w16du="http://schemas.microsoft.com/office/word/2023/wordml/word16du" xmlns:w16sdtdh="http://schemas.microsoft.com/office/word/2020/wordml/sdtdatahash" xmlns:w16se="http://schemas.microsoft.com/office/word/2015/wordml/symex" xmlns:wpg="http://schemas.microsoft.com/office/word/2010/wordprocessingGroup" xmlns:wpi="http://schemas.microsoft.com/office/word/2010/wordprocessingInk" xmlns:wne="http://schemas.microsoft.com/office/word/2006/wordml" xmlns:wps="http://schemas.microsoft.com/office/word/2010/wordprocessingShape" mc:Ignorable="w14 w15 w16se w16cid w16 w16cex w16sdtdh w16du wp14">
   <w:p>
     <w:pPr>
-      <w:tabs>
-        <w:tab w:val="left" w:pos="4080"/>
-        <w:tab w:val="right" w:pos="10320"/>
-      </w:tabs>
-      <w:jc w:val="both"/>
-      <w:rPr>
-        <w:sz w:val="22"/>
-        <w:szCs w:val="22"/>
-      </w:rPr>
-    </w:pPr>
-    <w:r>
-      <w:rPr>
-        <w:sz w:val="22"/>
-        <w:szCs w:val="22"/>
-      </w:rPr>
-      <w:t>STATE OF NORTH DAKOTA</w:t>
-    </w:r>
-    <w:r>
-      <w:rPr>
-        <w:sz w:val="22"/>
-        <w:szCs w:val="22"/>
-      </w:rPr>
-      <w:tab/>
-      <w:t>)</w:t>
-    </w:r>
-    <w:r>
-      <w:rPr>
-        <w:sz w:val="22"/>
-        <w:szCs w:val="22"/>
-      </w:rPr>
-      <w:tab/>
-      <w:t>IN DISTRICT COURT</w:t>
-    </w:r>
-  </w:p>
-  <w:p>
-    <w:pPr>
-      <w:tabs>
-        <w:tab w:val="left" w:pos="4080"/>
-        <w:tab w:val="right" w:pos="10320"/>
-      </w:tabs>
-      <w:jc w:val="both"/>
-      <w:rPr>
-        <w:sz w:val="22"/>
-        <w:szCs w:val="22"/>
-      </w:rPr>
-    </w:pPr>
-    <w:r>
-      <w:rPr>
-        <w:sz w:val="22"/>
-        <w:szCs w:val="22"/>
-      </w:rPr>
-      <w:t>COUNTY OF {</w:t>
-    </w:r>
-    <w:proofErr w:type="spellStart"/>
-    <w:proofErr w:type="gramStart"/>
-    <w:r>
-      <w:rPr>
-        <w:sz w:val="22"/>
-        <w:szCs w:val="22"/>
-      </w:rPr>
-      <w:t>convictionCounty</w:t>
-    </w:r>
-    <w:proofErr w:type="spellEnd"/>
-    <w:r>
-      <w:rPr>
-        <w:sz w:val="22"/>
-        <w:szCs w:val="22"/>
-      </w:rPr>
-      <w:t>}   </w:t>
-    </w:r>
-    <w:proofErr w:type="gramEnd"/>
-    <w:r>
-      <w:rPr>
-        <w:sz w:val="22"/>
-        <w:szCs w:val="22"/>
-      </w:rPr>
-      <w:t> </w:t>
-    </w:r>
-    <w:r>
-      <w:rPr>
-        <w:sz w:val="22"/>
-        <w:szCs w:val="22"/>
-      </w:rPr>
-      <w:tab/>
-      <w:t>) ss.</w:t>
-    </w:r>
-    <w:r>
-      <w:rPr>
-        <w:sz w:val="22"/>
-        <w:szCs w:val="22"/>
-      </w:rPr>
-      <w:tab/>
-      <w:t>      {</w:t>
-    </w:r>
-    <w:proofErr w:type="spellStart"/>
-    <w:r>
-      <w:rPr>
-        <w:sz w:val="22"/>
-        <w:szCs w:val="22"/>
-      </w:rPr>
-      <w:t>judicialDistrictCode</w:t>
-    </w:r>
-    <w:proofErr w:type="spellEnd"/>
-    <w:r>
-      <w:rPr>
-        <w:sz w:val="22"/>
-        <w:szCs w:val="22"/>
-      </w:rPr>
-      <w:t>} JUDICIAL DISTRICT</w:t>
-    </w:r>
-  </w:p>
-  <w:p>
-    <w:pPr>
-      <w:tabs>
-        <w:tab w:val="left" w:pos="4080"/>
-      </w:tabs>
-      <w:jc w:val="both"/>
-      <w:rPr>
-        <w:sz w:val="22"/>
-        <w:szCs w:val="22"/>
-      </w:rPr>
-    </w:pPr>
-  </w:p>
-  <w:p>
-    <w:pPr>
-      <w:tabs>
-        <w:tab w:val="left" w:pos="4080"/>
-        <w:tab w:val="center" w:pos="7560"/>
-      </w:tabs>
-      <w:jc w:val="both"/>
-      <w:rPr>
-        <w:sz w:val="22"/>
-        <w:szCs w:val="22"/>
-      </w:rPr>
-    </w:pPr>
-    <w:r>
-      <w:rPr>
-        <w:sz w:val="22"/>
-        <w:szCs w:val="22"/>
-      </w:rPr>
-      <w:t>{plaintiff},</w:t>
-    </w:r>
-    <w:r>
-      <w:rPr>
-        <w:sz w:val="22"/>
-        <w:szCs w:val="22"/>
-      </w:rPr>
-      <w:tab/>
-      <w:t>)</w:t>
-    </w:r>
-    <w:r>
-      <w:rPr>
-        <w:sz w:val="22"/>
-        <w:szCs w:val="22"/>
-      </w:rPr>
-      <w:tab/>
-      <w:t>Criminal No. {</w:t>
-    </w:r>
-    <w:proofErr w:type="spellStart"/>
-    <w:r>
-      <w:rPr>
-        <w:sz w:val="22"/>
-        <w:szCs w:val="22"/>
-      </w:rPr>
-      <w:t>criminalNumber</w:t>
-    </w:r>
-    <w:proofErr w:type="spellEnd"/>
-    <w:r>
-      <w:rPr>
-        <w:sz w:val="22"/>
-        <w:szCs w:val="22"/>
-      </w:rPr>
-      <w:t>}    </w:t>
-    </w:r>
-  </w:p>
-  <w:p>
-    <w:pPr>
-      <w:tabs>
-        <w:tab w:val="left" w:pos="4080"/>
-        <w:tab w:val="center" w:pos="7560"/>
-      </w:tabs>
-      <w:jc w:val="both"/>
-      <w:rPr>
-        <w:sz w:val="22"/>
-        <w:szCs w:val="22"/>
-      </w:rPr>
-    </w:pPr>
-    <w:r>
-      <w:rPr>
-        <w:sz w:val="22"/>
-        <w:szCs w:val="22"/>
-      </w:rPr>
-      <w:tab/>
-      <w:t>)</w:t>
-    </w:r>
-    <w:r>
-      <w:rPr>
-        <w:sz w:val="22"/>
-        <w:szCs w:val="22"/>
-      </w:rPr>
-      <w:tab/>
-      <w:t>SA No. {</w:t>
-    </w:r>
-    <w:proofErr w:type="spellStart"/>
-    <w:r>
-      <w:rPr>
-        <w:sz w:val="22"/>
-        <w:szCs w:val="22"/>
-      </w:rPr>
-      <w:t>statesAttorneyNumber</w:t>
-    </w:r>
-    <w:proofErr w:type="spellEnd"/>
-    <w:r>
-      <w:rPr>
-        <w:sz w:val="22"/>
-        <w:szCs w:val="22"/>
-      </w:rPr>
-      <w:t>}</w:t>
-    </w:r>
-  </w:p>
-  <w:p>
-    <w:pPr>
-      <w:tabs>
-        <w:tab w:val="left" w:pos="2610"/>
-        <w:tab w:val="left" w:pos="4080"/>
-        <w:tab w:val="center" w:pos="7560"/>
-      </w:tabs>
-      <w:jc w:val="both"/>
-      <w:rPr>
-        <w:sz w:val="22"/>
-        <w:szCs w:val="22"/>
-      </w:rPr>
-    </w:pPr>
-    <w:r>
-      <w:rPr>
-        <w:sz w:val="22"/>
-        <w:szCs w:val="22"/>
-      </w:rPr>
-      <w:tab/>
-      <w:t>Plaintiff</w:t>
-    </w:r>
-    <w:r>
-      <w:rPr>
-        <w:sz w:val="22"/>
-        <w:szCs w:val="22"/>
-      </w:rPr>
-      <w:tab/>
-      <w:t>)</w:t>
-    </w:r>
-  </w:p>
-  <w:p>
-    <w:pPr>
-      <w:tabs>
-        <w:tab w:val="left" w:pos="4080"/>
-        <w:tab w:val="center" w:pos="7560"/>
-      </w:tabs>
-      <w:jc w:val="both"/>
-      <w:rPr>
-        <w:sz w:val="22"/>
-        <w:szCs w:val="22"/>
-      </w:rPr>
-    </w:pPr>
-    <w:r>
-      <w:rPr>
-        <w:sz w:val="22"/>
-        <w:szCs w:val="22"/>
-      </w:rPr>
-      <w:tab/>
-      <w:t>)</w:t>
-    </w:r>
-  </w:p>
-  <w:p>
-    <w:pPr>
-      <w:tabs>
-        <w:tab w:val="left" w:pos="4080"/>
-        <w:tab w:val="center" w:pos="7560"/>
-      </w:tabs>
-      <w:jc w:val="both"/>
-      <w:rPr>
-        <w:sz w:val="22"/>
-        <w:szCs w:val="22"/>
-      </w:rPr>
-    </w:pPr>
-    <w:r>
-      <w:rPr>
-        <w:sz w:val="22"/>
-        <w:szCs w:val="22"/>
-      </w:rPr>
-      <w:t xml:space="preserve">               vs.</w:t>
-    </w:r>
-    <w:r>
-      <w:rPr>
-        <w:sz w:val="22"/>
-        <w:szCs w:val="22"/>
-      </w:rPr>
-      <w:tab/>
-      <w:t>) ss.</w:t>
-    </w:r>
-    <w:r>
-      <w:rPr>
-        <w:sz w:val="22"/>
-        <w:szCs w:val="22"/>
-      </w:rPr>
-      <w:tab/>
-    </w:r>
-    <w:r>
-      <w:rPr>
-        <w:sz w:val="22"/>
-        <w:szCs w:val="22"/>
-      </w:rPr>
-      <w:t>MOTION</w:t>
-    </w:r>
-    <w:r>
-      <w:rPr>
-        <w:sz w:val="22"/>
-        <w:szCs w:val="22"/>
-      </w:rPr>
-      <w:t xml:space="preserve"> TO </w:t>
-    </w:r>
-  </w:p>
-  <w:p>
-    <w:pPr>
-      <w:tabs>
-        <w:tab w:val="left" w:pos="4080"/>
-        <w:tab w:val="center" w:pos="7560"/>
-      </w:tabs>
-      <w:jc w:val="both"/>
-      <w:rPr>
-        <w:sz w:val="22"/>
-        <w:szCs w:val="22"/>
-      </w:rPr>
-    </w:pPr>
-    <w:r>
-      <w:rPr>
-        <w:sz w:val="22"/>
-        <w:szCs w:val="22"/>
-      </w:rPr>
-      <w:tab/>
-      <w:t>)</w:t>
-    </w:r>
-    <w:r>
-      <w:rPr>
-        <w:sz w:val="22"/>
-        <w:szCs w:val="22"/>
-      </w:rPr>
-      <w:tab/>
-      <w:t>TERMINATE PROBATION</w:t>
-    </w:r>
-  </w:p>
-  <w:p>
-    <w:pPr>
-      <w:tabs>
-        <w:tab w:val="left" w:pos="4080"/>
-        <w:tab w:val="center" w:pos="7560"/>
-      </w:tabs>
-      <w:jc w:val="both"/>
-      <w:rPr>
-        <w:sz w:val="22"/>
-        <w:szCs w:val="22"/>
-      </w:rPr>
-    </w:pPr>
-    <w:r>
-      <w:rPr>
-        <w:sz w:val="22"/>
-        <w:szCs w:val="22"/>
-      </w:rPr>
-      <w:t>{</w:t>
-    </w:r>
-    <w:proofErr w:type="spellStart"/>
-    <w:r>
-      <w:rPr>
-        <w:sz w:val="22"/>
-        <w:szCs w:val="22"/>
-      </w:rPr>
-      <w:t>clientName</w:t>
-    </w:r>
-    <w:proofErr w:type="spellEnd"/>
-    <w:r>
-      <w:rPr>
-        <w:sz w:val="22"/>
-        <w:szCs w:val="22"/>
-      </w:rPr>
-      <w:t>},</w:t>
-    </w:r>
-    <w:r>
-      <w:rPr>
-        <w:sz w:val="22"/>
-        <w:szCs w:val="22"/>
-      </w:rPr>
-      <w:tab/>
-      <w:t>)</w:t>
-    </w:r>
-  </w:p>
-  <w:p>
-    <w:pPr>
-      <w:tabs>
-        <w:tab w:val="left" w:pos="4080"/>
-      </w:tabs>
-      <w:jc w:val="both"/>
-      <w:rPr>
-        <w:sz w:val="22"/>
-        <w:szCs w:val="22"/>
-      </w:rPr>
-    </w:pPr>
-    <w:r>
-      <w:rPr>
-        <w:sz w:val="22"/>
-        <w:szCs w:val="22"/>
-      </w:rPr>
-      <w:tab/>
-      <w:t>)</w:t>
-    </w:r>
-  </w:p>
-  <w:p>
-    <w:pPr>
-      <w:tabs>
-        <w:tab w:val="left" w:pos="2610"/>
-        <w:tab w:val="left" w:pos="4080"/>
-      </w:tabs>
-      <w:jc w:val="both"/>
-      <w:rPr>
-        <w:sz w:val="22"/>
-        <w:szCs w:val="22"/>
-      </w:rPr>
-    </w:pPr>
-    <w:r>
-      <w:rPr>
-        <w:sz w:val="22"/>
-        <w:szCs w:val="22"/>
-      </w:rPr>
-      <w:tab/>
-      <w:t>Defendant</w:t>
-    </w:r>
-    <w:r>
-      <w:rPr>
-        <w:sz w:val="22"/>
-        <w:szCs w:val="22"/>
-      </w:rPr>
-      <w:tab/>
-      <w:t>)</w:t>
-    </w:r>
+      <w:pStyle w:val="Header"/>
+    </w:pPr>
   </w:p>
 </w:hdr>
 </file>
@@ -2577,22 +1996,13 @@
       </w:rPr>
       <w:t>COUNTY OF {</w:t>
     </w:r>
-    <w:proofErr w:type="spellStart"/>
     <w:proofErr w:type="gramStart"/>
     <w:r>
       <w:rPr>
         <w:sz w:val="22"/>
         <w:szCs w:val="22"/>
       </w:rPr>
-      <w:t>convictionCounty</w:t>
-    </w:r>
-    <w:proofErr w:type="spellEnd"/>
-    <w:r>
-      <w:rPr>
-        <w:sz w:val="22"/>
-        <w:szCs w:val="22"/>
-      </w:rPr>
-      <w:t>}   </w:t>
+      <w:t>convictionCounty}   </w:t>
     </w:r>
     <w:proofErr w:type="gramEnd"/>
     <w:r>
@@ -2616,23 +2026,7 @@
         <w:szCs w:val="22"/>
       </w:rPr>
       <w:tab/>
-      <w:t>      {</w:t>
-    </w:r>
-    <w:proofErr w:type="spellStart"/>
-    <w:r>
-      <w:rPr>
-        <w:sz w:val="22"/>
-        <w:szCs w:val="22"/>
-      </w:rPr>
-      <w:t>judicialDistrictCode</w:t>
-    </w:r>
-    <w:proofErr w:type="spellEnd"/>
-    <w:r>
-      <w:rPr>
-        <w:sz w:val="22"/>
-        <w:szCs w:val="22"/>
-      </w:rPr>
-      <w:t>} JUDICIAL DISTRICT</w:t>
+      <w:t>      {judicialDistrictCode} JUDICIAL DISTRICT</w:t>
     </w:r>
   </w:p>
   <w:p>
@@ -2680,23 +2074,7 @@
         <w:szCs w:val="22"/>
       </w:rPr>
       <w:tab/>
-      <w:t>Criminal No. {</w:t>
-    </w:r>
-    <w:proofErr w:type="spellStart"/>
-    <w:r>
-      <w:rPr>
-        <w:sz w:val="22"/>
-        <w:szCs w:val="22"/>
-      </w:rPr>
-      <w:t>criminalNumber</w:t>
-    </w:r>
-    <w:proofErr w:type="spellEnd"/>
-    <w:r>
-      <w:rPr>
-        <w:sz w:val="22"/>
-        <w:szCs w:val="22"/>
-      </w:rPr>
-      <w:t>}    </w:t>
+      <w:t>Criminal No. {criminalNumber}    </w:t>
     </w:r>
   </w:p>
   <w:p>
@@ -2725,23 +2103,7 @@
         <w:szCs w:val="22"/>
       </w:rPr>
       <w:tab/>
-      <w:t>SA No. {</w:t>
-    </w:r>
-    <w:proofErr w:type="spellStart"/>
-    <w:r>
-      <w:rPr>
-        <w:sz w:val="22"/>
-        <w:szCs w:val="22"/>
-      </w:rPr>
-      <w:t>statesAttorneyNumber</w:t>
-    </w:r>
-    <w:proofErr w:type="spellEnd"/>
-    <w:r>
-      <w:rPr>
-        <w:sz w:val="22"/>
-        <w:szCs w:val="22"/>
-      </w:rPr>
-      <w:t>}</w:t>
+      <w:t>SA No. {statesAttorneyNumber}</w:t>
     </w:r>
   </w:p>
   <w:p>
@@ -2828,7 +2190,20 @@
         <w:szCs w:val="22"/>
       </w:rPr>
       <w:tab/>
-      <w:t xml:space="preserve">MOTION TO </w:t>
+    </w:r>
+    <w:r>
+      <w:rPr>
+        <w:sz w:val="22"/>
+        <w:szCs w:val="22"/>
+      </w:rPr>
+      <w:t>STIPULATION</w:t>
+    </w:r>
+    <w:r>
+      <w:rPr>
+        <w:sz w:val="22"/>
+        <w:szCs w:val="22"/>
+      </w:rPr>
+      <w:t xml:space="preserve"> TO </w:t>
     </w:r>
   </w:p>
   <w:p>
@@ -2877,23 +2252,7 @@
         <w:sz w:val="22"/>
         <w:szCs w:val="22"/>
       </w:rPr>
-      <w:t>{</w:t>
-    </w:r>
-    <w:proofErr w:type="spellStart"/>
-    <w:r>
-      <w:rPr>
-        <w:sz w:val="22"/>
-        <w:szCs w:val="22"/>
-      </w:rPr>
-      <w:t>clientName</w:t>
-    </w:r>
-    <w:proofErr w:type="spellEnd"/>
-    <w:r>
-      <w:rPr>
-        <w:sz w:val="22"/>
-        <w:szCs w:val="22"/>
-      </w:rPr>
-      <w:t>},</w:t>
+      <w:t>{clientName},</w:t>
     </w:r>
     <w:r>
       <w:rPr>
@@ -2902,14 +2261,6 @@
       </w:rPr>
       <w:tab/>
       <w:t>)</w:t>
-    </w:r>
-    <w:r>
-      <w:rPr>
-        <w:sz w:val="22"/>
-        <w:szCs w:val="22"/>
-      </w:rPr>
-      <w:tab/>
-      <w:t>SFN 9281</w:t>
     </w:r>
   </w:p>
   <w:p>
@@ -3021,22 +2372,13 @@
       </w:rPr>
       <w:t>COUNTY OF {</w:t>
     </w:r>
-    <w:proofErr w:type="spellStart"/>
     <w:proofErr w:type="gramStart"/>
     <w:r>
       <w:rPr>
         <w:sz w:val="22"/>
         <w:szCs w:val="22"/>
       </w:rPr>
-      <w:t>convictionCounty</w:t>
-    </w:r>
-    <w:proofErr w:type="spellEnd"/>
-    <w:r>
-      <w:rPr>
-        <w:sz w:val="22"/>
-        <w:szCs w:val="22"/>
-      </w:rPr>
-      <w:t>}   </w:t>
+      <w:t>convictionCounty}   </w:t>
     </w:r>
     <w:proofErr w:type="gramEnd"/>
     <w:r>
@@ -3060,23 +2402,7 @@
         <w:szCs w:val="22"/>
       </w:rPr>
       <w:tab/>
-      <w:t>      {</w:t>
-    </w:r>
-    <w:proofErr w:type="spellStart"/>
-    <w:r>
-      <w:rPr>
-        <w:sz w:val="22"/>
-        <w:szCs w:val="22"/>
-      </w:rPr>
-      <w:t>judicialDistrictCode</w:t>
-    </w:r>
-    <w:proofErr w:type="spellEnd"/>
-    <w:r>
-      <w:rPr>
-        <w:sz w:val="22"/>
-        <w:szCs w:val="22"/>
-      </w:rPr>
-      <w:t>} JUDICIAL DISTRICT</w:t>
+      <w:t>      {judicialDistrictCode} JUDICIAL DISTRICT</w:t>
     </w:r>
   </w:p>
   <w:p>
@@ -3124,23 +2450,7 @@
         <w:szCs w:val="22"/>
       </w:rPr>
       <w:tab/>
-      <w:t>Criminal No. {</w:t>
-    </w:r>
-    <w:proofErr w:type="spellStart"/>
-    <w:r>
-      <w:rPr>
-        <w:sz w:val="22"/>
-        <w:szCs w:val="22"/>
-      </w:rPr>
-      <w:t>criminalNumber</w:t>
-    </w:r>
-    <w:proofErr w:type="spellEnd"/>
-    <w:r>
-      <w:rPr>
-        <w:sz w:val="22"/>
-        <w:szCs w:val="22"/>
-      </w:rPr>
-      <w:t>}    </w:t>
+      <w:t>Criminal No. {criminalNumber}    </w:t>
     </w:r>
   </w:p>
   <w:p>
@@ -3169,23 +2479,7 @@
         <w:szCs w:val="22"/>
       </w:rPr>
       <w:tab/>
-      <w:t>SA No. {</w:t>
-    </w:r>
-    <w:proofErr w:type="spellStart"/>
-    <w:r>
-      <w:rPr>
-        <w:sz w:val="22"/>
-        <w:szCs w:val="22"/>
-      </w:rPr>
-      <w:t>statesAttorneyNumber</w:t>
-    </w:r>
-    <w:proofErr w:type="spellEnd"/>
-    <w:r>
-      <w:rPr>
-        <w:sz w:val="22"/>
-        <w:szCs w:val="22"/>
-      </w:rPr>
-      <w:t>}</w:t>
+      <w:t>SA No. {statesAttorneyNumber}</w:t>
     </w:r>
   </w:p>
   <w:p>
@@ -3272,7 +2566,7 @@
         <w:szCs w:val="22"/>
       </w:rPr>
       <w:tab/>
-      <w:t xml:space="preserve">ORDER TO </w:t>
+      <w:t xml:space="preserve">MOTION TO </w:t>
     </w:r>
   </w:p>
   <w:p>
@@ -3321,23 +2615,7 @@
         <w:sz w:val="22"/>
         <w:szCs w:val="22"/>
       </w:rPr>
-      <w:t>{</w:t>
-    </w:r>
-    <w:proofErr w:type="spellStart"/>
-    <w:r>
-      <w:rPr>
-        <w:sz w:val="22"/>
-        <w:szCs w:val="22"/>
-      </w:rPr>
-      <w:t>clientName</w:t>
-    </w:r>
-    <w:proofErr w:type="spellEnd"/>
-    <w:r>
-      <w:rPr>
-        <w:sz w:val="22"/>
-        <w:szCs w:val="22"/>
-      </w:rPr>
-      <w:t>},</w:t>
+      <w:t>{clientName},</w:t>
     </w:r>
     <w:r>
       <w:rPr>
@@ -3346,6 +2624,14 @@
       </w:rPr>
       <w:tab/>
       <w:t>)</w:t>
+    </w:r>
+    <w:r>
+      <w:rPr>
+        <w:sz w:val="22"/>
+        <w:szCs w:val="22"/>
+      </w:rPr>
+      <w:tab/>
+      <w:t>SFN 9281</w:t>
     </w:r>
   </w:p>
   <w:p>
@@ -3457,22 +2743,13 @@
       </w:rPr>
       <w:t>COUNTY OF {</w:t>
     </w:r>
-    <w:proofErr w:type="spellStart"/>
     <w:proofErr w:type="gramStart"/>
     <w:r>
       <w:rPr>
         <w:sz w:val="22"/>
         <w:szCs w:val="22"/>
       </w:rPr>
-      <w:t>convictionCounty</w:t>
-    </w:r>
-    <w:proofErr w:type="spellEnd"/>
-    <w:r>
-      <w:rPr>
-        <w:sz w:val="22"/>
-        <w:szCs w:val="22"/>
-      </w:rPr>
-      <w:t>}   </w:t>
+      <w:t>convictionCounty}   </w:t>
     </w:r>
     <w:proofErr w:type="gramEnd"/>
     <w:r>
@@ -3496,23 +2773,7 @@
         <w:szCs w:val="22"/>
       </w:rPr>
       <w:tab/>
-      <w:t>      {</w:t>
-    </w:r>
-    <w:proofErr w:type="spellStart"/>
-    <w:r>
-      <w:rPr>
-        <w:sz w:val="22"/>
-        <w:szCs w:val="22"/>
-      </w:rPr>
-      <w:t>judicialDistrictCode</w:t>
-    </w:r>
-    <w:proofErr w:type="spellEnd"/>
-    <w:r>
-      <w:rPr>
-        <w:sz w:val="22"/>
-        <w:szCs w:val="22"/>
-      </w:rPr>
-      <w:t>} JUDICIAL DISTRICT</w:t>
+      <w:t>      {judicialDistrictCode} JUDICIAL DISTRICT</w:t>
     </w:r>
   </w:p>
   <w:p>
@@ -3560,23 +2821,7 @@
         <w:szCs w:val="22"/>
       </w:rPr>
       <w:tab/>
-      <w:t>Criminal No. {</w:t>
-    </w:r>
-    <w:proofErr w:type="spellStart"/>
-    <w:r>
-      <w:rPr>
-        <w:sz w:val="22"/>
-        <w:szCs w:val="22"/>
-      </w:rPr>
-      <w:t>criminalNumber</w:t>
-    </w:r>
-    <w:proofErr w:type="spellEnd"/>
-    <w:r>
-      <w:rPr>
-        <w:sz w:val="22"/>
-        <w:szCs w:val="22"/>
-      </w:rPr>
-      <w:t>}    </w:t>
+      <w:t>Criminal No. {criminalNumber}    </w:t>
     </w:r>
   </w:p>
   <w:p>
@@ -3605,23 +2850,7 @@
         <w:szCs w:val="22"/>
       </w:rPr>
       <w:tab/>
-      <w:t>SA No. {</w:t>
-    </w:r>
-    <w:proofErr w:type="spellStart"/>
-    <w:r>
-      <w:rPr>
-        <w:sz w:val="22"/>
-        <w:szCs w:val="22"/>
-      </w:rPr>
-      <w:t>statesAttorneyNumber</w:t>
-    </w:r>
-    <w:proofErr w:type="spellEnd"/>
-    <w:r>
-      <w:rPr>
-        <w:sz w:val="22"/>
-        <w:szCs w:val="22"/>
-      </w:rPr>
-      <w:t>}</w:t>
+      <w:t>SA No. {statesAttorneyNumber}</w:t>
     </w:r>
   </w:p>
   <w:p>
@@ -3757,23 +2986,370 @@
         <w:sz w:val="22"/>
         <w:szCs w:val="22"/>
       </w:rPr>
-      <w:t>{</w:t>
-    </w:r>
-    <w:proofErr w:type="spellStart"/>
-    <w:r>
-      <w:rPr>
-        <w:sz w:val="22"/>
-        <w:szCs w:val="22"/>
-      </w:rPr>
-      <w:t>clientName</w:t>
-    </w:r>
-    <w:proofErr w:type="spellEnd"/>
-    <w:r>
-      <w:rPr>
-        <w:sz w:val="22"/>
-        <w:szCs w:val="22"/>
-      </w:rPr>
-      <w:t>},</w:t>
+      <w:t>{clientName},</w:t>
+    </w:r>
+    <w:r>
+      <w:rPr>
+        <w:sz w:val="22"/>
+        <w:szCs w:val="22"/>
+      </w:rPr>
+      <w:tab/>
+      <w:t>)</w:t>
+    </w:r>
+  </w:p>
+  <w:p>
+    <w:pPr>
+      <w:tabs>
+        <w:tab w:val="left" w:pos="4080"/>
+      </w:tabs>
+      <w:jc w:val="both"/>
+      <w:rPr>
+        <w:sz w:val="22"/>
+        <w:szCs w:val="22"/>
+      </w:rPr>
+    </w:pPr>
+    <w:r>
+      <w:rPr>
+        <w:sz w:val="22"/>
+        <w:szCs w:val="22"/>
+      </w:rPr>
+      <w:tab/>
+      <w:t>)</w:t>
+    </w:r>
+  </w:p>
+  <w:p>
+    <w:pPr>
+      <w:tabs>
+        <w:tab w:val="left" w:pos="2610"/>
+        <w:tab w:val="left" w:pos="4080"/>
+      </w:tabs>
+      <w:jc w:val="both"/>
+      <w:rPr>
+        <w:sz w:val="22"/>
+        <w:szCs w:val="22"/>
+      </w:rPr>
+    </w:pPr>
+    <w:r>
+      <w:rPr>
+        <w:sz w:val="22"/>
+        <w:szCs w:val="22"/>
+      </w:rPr>
+      <w:tab/>
+      <w:t>Defendant</w:t>
+    </w:r>
+    <w:r>
+      <w:rPr>
+        <w:sz w:val="22"/>
+        <w:szCs w:val="22"/>
+      </w:rPr>
+      <w:tab/>
+      <w:t>)</w:t>
+    </w:r>
+  </w:p>
+</w:hdr>
+</file>
+
+<file path=word/header5.xml><?xml version="1.0" encoding="utf-8"?>
+<w:hdr xmlns:wpc="http://schemas.microsoft.com/office/word/2010/wordprocessingCanvas" xmlns:cx="http://schemas.microsoft.com/office/drawing/2014/chartex" xmlns:cx1="http://schemas.microsoft.com/office/drawing/2015/9/8/chartex" xmlns:cx2="http://schemas.microsoft.com/office/drawing/2015/10/21/chartex" xmlns:cx3="http://schemas.microsoft.com/office/drawing/2016/5/9/chartex" xmlns:cx4="http://schemas.microsoft.com/office/drawing/2016/5/10/chartex" xmlns:cx5="http://schemas.microsoft.com/office/drawing/2016/5/11/chartex" xmlns:cx6="http://schemas.microsoft.com/office/drawing/2016/5/12/chartex" xmlns:cx7="http://schemas.microsoft.com/office/drawing/2016/5/13/chartex" xmlns:cx8="http://schemas.microsoft.com/office/drawing/2016/5/14/chartex" xmlns:mc="http://schemas.openxmlformats.org/markup-compatibility/2006" xmlns:aink="http://schemas.microsoft.com/office/drawing/2016/ink" xmlns:am3d="http://schemas.microsoft.com/office/drawing/2017/model3d" xmlns:o="urn:schemas-microsoft-com:office:office" xmlns:oel="http://schemas.microsoft.com/office/2019/extlst" xmlns:r="http://schemas.openxmlformats.org/officeDocument/2006/relationships" xmlns:m="http://schemas.openxmlformats.org/officeDocument/2006/math" xmlns:v="urn:schemas-microsoft-com:vml" xmlns:wp14="http://schemas.microsoft.com/office/word/2010/wordprocessingDrawing" xmlns:wp="http://schemas.openxmlformats.org/drawingml/2006/wordprocessingDrawing" xmlns:w10="urn:schemas-microsoft-com:office:word" xmlns:w="http://schemas.openxmlformats.org/wordprocessingml/2006/main" xmlns:w14="http://schemas.microsoft.com/office/word/2010/wordml" xmlns:w15="http://schemas.microsoft.com/office/word/2012/wordml" xmlns:w16cex="http://schemas.microsoft.com/office/word/2018/wordml/cex" xmlns:w16cid="http://schemas.microsoft.com/office/word/2016/wordml/cid" xmlns:w16="http://schemas.microsoft.com/office/word/2018/wordml" xmlns:w16du="http://schemas.microsoft.com/office/word/2023/wordml/word16du" xmlns:w16sdtdh="http://schemas.microsoft.com/office/word/2020/wordml/sdtdatahash" xmlns:w16se="http://schemas.microsoft.com/office/word/2015/wordml/symex" xmlns:wpg="http://schemas.microsoft.com/office/word/2010/wordprocessingGroup" xmlns:wpi="http://schemas.microsoft.com/office/word/2010/wordprocessingInk" xmlns:wne="http://schemas.microsoft.com/office/word/2006/wordml" xmlns:wps="http://schemas.microsoft.com/office/word/2010/wordprocessingShape" mc:Ignorable="w14 w15 w16se w16cid w16 w16cex w16sdtdh w16du wp14">
+  <w:p>
+    <w:pPr>
+      <w:tabs>
+        <w:tab w:val="left" w:pos="4080"/>
+        <w:tab w:val="right" w:pos="10320"/>
+      </w:tabs>
+      <w:jc w:val="both"/>
+      <w:rPr>
+        <w:sz w:val="22"/>
+        <w:szCs w:val="22"/>
+      </w:rPr>
+    </w:pPr>
+    <w:r>
+      <w:rPr>
+        <w:sz w:val="22"/>
+        <w:szCs w:val="22"/>
+      </w:rPr>
+      <w:t>STATE OF NORTH DAKOTA</w:t>
+    </w:r>
+    <w:r>
+      <w:rPr>
+        <w:sz w:val="22"/>
+        <w:szCs w:val="22"/>
+      </w:rPr>
+      <w:tab/>
+      <w:t>)</w:t>
+    </w:r>
+    <w:r>
+      <w:rPr>
+        <w:sz w:val="22"/>
+        <w:szCs w:val="22"/>
+      </w:rPr>
+      <w:tab/>
+      <w:t>IN DISTRICT COURT</w:t>
+    </w:r>
+  </w:p>
+  <w:p>
+    <w:pPr>
+      <w:tabs>
+        <w:tab w:val="left" w:pos="4080"/>
+        <w:tab w:val="right" w:pos="10320"/>
+      </w:tabs>
+      <w:jc w:val="both"/>
+      <w:rPr>
+        <w:sz w:val="22"/>
+        <w:szCs w:val="22"/>
+      </w:rPr>
+    </w:pPr>
+    <w:r>
+      <w:rPr>
+        <w:sz w:val="22"/>
+        <w:szCs w:val="22"/>
+      </w:rPr>
+      <w:t>COUNTY OF {</w:t>
+    </w:r>
+    <w:proofErr w:type="gramStart"/>
+    <w:r>
+      <w:rPr>
+        <w:sz w:val="22"/>
+        <w:szCs w:val="22"/>
+      </w:rPr>
+      <w:t>convictionCounty}   </w:t>
+    </w:r>
+    <w:proofErr w:type="gramEnd"/>
+    <w:r>
+      <w:rPr>
+        <w:sz w:val="22"/>
+        <w:szCs w:val="22"/>
+      </w:rPr>
+      <w:t> </w:t>
+    </w:r>
+    <w:r>
+      <w:rPr>
+        <w:sz w:val="22"/>
+        <w:szCs w:val="22"/>
+      </w:rPr>
+      <w:tab/>
+      <w:t>) ss.</w:t>
+    </w:r>
+    <w:r>
+      <w:rPr>
+        <w:sz w:val="22"/>
+        <w:szCs w:val="22"/>
+      </w:rPr>
+      <w:tab/>
+      <w:t>      {judicialDistrictCode} JUDICIAL DISTRICT</w:t>
+    </w:r>
+  </w:p>
+  <w:p>
+    <w:pPr>
+      <w:tabs>
+        <w:tab w:val="left" w:pos="4080"/>
+      </w:tabs>
+      <w:jc w:val="both"/>
+      <w:rPr>
+        <w:sz w:val="22"/>
+        <w:szCs w:val="22"/>
+      </w:rPr>
+    </w:pPr>
+  </w:p>
+  <w:p>
+    <w:pPr>
+      <w:tabs>
+        <w:tab w:val="left" w:pos="4080"/>
+        <w:tab w:val="center" w:pos="7560"/>
+      </w:tabs>
+      <w:jc w:val="both"/>
+      <w:rPr>
+        <w:sz w:val="22"/>
+        <w:szCs w:val="22"/>
+      </w:rPr>
+    </w:pPr>
+    <w:r>
+      <w:rPr>
+        <w:sz w:val="22"/>
+        <w:szCs w:val="22"/>
+      </w:rPr>
+      <w:t>{plaintiff},</w:t>
+    </w:r>
+    <w:r>
+      <w:rPr>
+        <w:sz w:val="22"/>
+        <w:szCs w:val="22"/>
+      </w:rPr>
+      <w:tab/>
+      <w:t>)</w:t>
+    </w:r>
+    <w:r>
+      <w:rPr>
+        <w:sz w:val="22"/>
+        <w:szCs w:val="22"/>
+      </w:rPr>
+      <w:tab/>
+      <w:t>Criminal No. {criminalNumber}    </w:t>
+    </w:r>
+  </w:p>
+  <w:p>
+    <w:pPr>
+      <w:tabs>
+        <w:tab w:val="left" w:pos="4080"/>
+        <w:tab w:val="center" w:pos="7560"/>
+      </w:tabs>
+      <w:jc w:val="both"/>
+      <w:rPr>
+        <w:sz w:val="22"/>
+        <w:szCs w:val="22"/>
+      </w:rPr>
+    </w:pPr>
+    <w:r>
+      <w:rPr>
+        <w:sz w:val="22"/>
+        <w:szCs w:val="22"/>
+      </w:rPr>
+      <w:tab/>
+      <w:t>)</w:t>
+    </w:r>
+    <w:r>
+      <w:rPr>
+        <w:sz w:val="22"/>
+        <w:szCs w:val="22"/>
+      </w:rPr>
+      <w:tab/>
+      <w:t>SA No. {statesAttorneyNumber}</w:t>
+    </w:r>
+  </w:p>
+  <w:p>
+    <w:pPr>
+      <w:tabs>
+        <w:tab w:val="left" w:pos="2610"/>
+        <w:tab w:val="left" w:pos="4080"/>
+        <w:tab w:val="center" w:pos="7560"/>
+      </w:tabs>
+      <w:jc w:val="both"/>
+      <w:rPr>
+        <w:sz w:val="22"/>
+        <w:szCs w:val="22"/>
+      </w:rPr>
+    </w:pPr>
+    <w:r>
+      <w:rPr>
+        <w:sz w:val="22"/>
+        <w:szCs w:val="22"/>
+      </w:rPr>
+      <w:tab/>
+      <w:t>Plaintiff</w:t>
+    </w:r>
+    <w:r>
+      <w:rPr>
+        <w:sz w:val="22"/>
+        <w:szCs w:val="22"/>
+      </w:rPr>
+      <w:tab/>
+      <w:t>)</w:t>
+    </w:r>
+  </w:p>
+  <w:p>
+    <w:pPr>
+      <w:tabs>
+        <w:tab w:val="left" w:pos="4080"/>
+        <w:tab w:val="center" w:pos="7560"/>
+      </w:tabs>
+      <w:jc w:val="both"/>
+      <w:rPr>
+        <w:sz w:val="22"/>
+        <w:szCs w:val="22"/>
+      </w:rPr>
+    </w:pPr>
+    <w:r>
+      <w:rPr>
+        <w:sz w:val="22"/>
+        <w:szCs w:val="22"/>
+      </w:rPr>
+      <w:tab/>
+      <w:t>)</w:t>
+    </w:r>
+  </w:p>
+  <w:p>
+    <w:pPr>
+      <w:tabs>
+        <w:tab w:val="left" w:pos="4080"/>
+        <w:tab w:val="center" w:pos="7560"/>
+      </w:tabs>
+      <w:jc w:val="both"/>
+      <w:rPr>
+        <w:sz w:val="22"/>
+        <w:szCs w:val="22"/>
+      </w:rPr>
+    </w:pPr>
+    <w:r>
+      <w:rPr>
+        <w:sz w:val="22"/>
+        <w:szCs w:val="22"/>
+      </w:rPr>
+      <w:t xml:space="preserve">               vs.</w:t>
+    </w:r>
+    <w:r>
+      <w:rPr>
+        <w:sz w:val="22"/>
+        <w:szCs w:val="22"/>
+      </w:rPr>
+      <w:tab/>
+      <w:t>) ss.</w:t>
+    </w:r>
+    <w:r>
+      <w:rPr>
+        <w:sz w:val="22"/>
+        <w:szCs w:val="22"/>
+      </w:rPr>
+      <w:tab/>
+      <w:t xml:space="preserve">ORDER TO </w:t>
+    </w:r>
+  </w:p>
+  <w:p>
+    <w:pPr>
+      <w:tabs>
+        <w:tab w:val="left" w:pos="4080"/>
+        <w:tab w:val="center" w:pos="7560"/>
+      </w:tabs>
+      <w:jc w:val="both"/>
+      <w:rPr>
+        <w:sz w:val="22"/>
+        <w:szCs w:val="22"/>
+      </w:rPr>
+    </w:pPr>
+    <w:r>
+      <w:rPr>
+        <w:sz w:val="22"/>
+        <w:szCs w:val="22"/>
+      </w:rPr>
+      <w:tab/>
+      <w:t>)</w:t>
+    </w:r>
+    <w:r>
+      <w:rPr>
+        <w:sz w:val="22"/>
+        <w:szCs w:val="22"/>
+      </w:rPr>
+      <w:tab/>
+      <w:t>TERMINATE PROBATION</w:t>
+    </w:r>
+  </w:p>
+  <w:p>
+    <w:pPr>
+      <w:tabs>
+        <w:tab w:val="left" w:pos="4080"/>
+        <w:tab w:val="center" w:pos="7560"/>
+      </w:tabs>
+      <w:jc w:val="both"/>
+      <w:rPr>
+        <w:sz w:val="22"/>
+        <w:szCs w:val="22"/>
+      </w:rPr>
+    </w:pPr>
+    <w:r>
+      <w:rPr>
+        <w:sz w:val="22"/>
+        <w:szCs w:val="22"/>
+      </w:rPr>
+      <w:t>{clientName},</w:t>
     </w:r>
     <w:r>
       <w:rPr>
